--- a/testing/Lottery.docx
+++ b/testing/Lottery.docx
@@ -833,10 +833,9 @@
     <w:tbl>
       <w:tblPr>
         <w:tblStyle w:val="GridTable5Dark-Accent2"/>
-        <w:tblW w:w="9016" w:type="dxa"/>
-        <w:jc w:val="left"/>
+        <w:tblW w:w="9518" w:type="dxa"/>
+        <w:jc w:val="center"/>
         <w:tblInd w:w="0" w:type="dxa"/>
-        <w:shd w:fill="FAE2D5" w:val="clear"/>
         <w:tblLayout w:type="fixed"/>
         <w:tblCellMar>
           <w:top w:w="0" w:type="dxa"/>
@@ -847,12 +846,12 @@
         <w:tblLook w:val="04a0" w:noHBand="0" w:noVBand="1" w:firstColumn="1" w:lastRow="0" w:lastColumn="0" w:firstRow="1"/>
       </w:tblPr>
       <w:tblGrid>
-        <w:gridCol w:w="1173"/>
-        <w:gridCol w:w="1646"/>
+        <w:gridCol w:w="1373"/>
+        <w:gridCol w:w="1650"/>
         <w:gridCol w:w="1740"/>
-        <w:gridCol w:w="1727"/>
-        <w:gridCol w:w="858"/>
-        <w:gridCol w:w="1871"/>
+        <w:gridCol w:w="1725"/>
+        <w:gridCol w:w="862"/>
+        <w:gridCol w:w="2168"/>
       </w:tblGrid>
       <w:tr>
         <w:trPr>
@@ -860,26 +859,28 @@
         </w:trPr>
         <w:tc>
           <w:tcPr>
-            <w:tcW w:w="1173" w:type="dxa"/>
+            <w:tcW w:w="1373" w:type="dxa"/>
             <w:cnfStyle w:val="001000000000" w:firstRow="0" w:lastRow="0" w:firstColumn="1" w:lastColumn="0" w:oddVBand="0" w:evenVBand="0" w:oddHBand="0" w:evenHBand="0" w:firstRowFirstColumn="0" w:firstRowLastColumn="0" w:lastRowFirstColumn="0" w:lastRowLastColumn="0"/>
-            <w:tcBorders/>
-            <w:shd w:color="auto" w:fill="E97132" w:themeFill="accent2" w:val="clear"/>
-          </w:tcPr>
-          <w:p>
-            <w:pPr>
-              <w:pStyle w:val="Normal"/>
-              <w:widowControl/>
+            <w:tcBorders>
+              <w:top w:val="single" w:sz="4" w:space="0" w:color="000000"/>
+              <w:left w:val="single" w:sz="4" w:space="0" w:color="000000"/>
+              <w:bottom w:val="single" w:sz="4" w:space="0" w:color="000000"/>
+              <w:right w:val="nil"/>
+            </w:tcBorders>
+          </w:tcPr>
+          <w:p>
+            <w:pPr>
+              <w:pStyle w:val="Normal"/>
+              <w:widowControl/>
+              <w:suppressAutoHyphens w:val="true"/>
               <w:spacing w:lineRule="auto" w:line="240" w:before="0" w:after="0"/>
               <w:jc w:val="center"/>
               <w:rPr>
-                <w:rFonts w:ascii="Aptos" w:hAnsi="Aptos" w:eastAsia="Aptos" w:cs=""/>
                 <w:b/>
                 <w:bCs/>
-                <w:color w:themeColor="background1" w:val="FFFFFF"/>
-                <w:kern w:val="2"/>
-                <w:sz w:val="24"/>
-                <w:szCs w:val="24"/>
-                <w:lang w:val="en-GB" w:eastAsia="en-US" w:bidi="ar-SA"/>
+                <w:color w:val="000000"/>
+                <w:highlight w:val="none"/>
+                <w:shd w:fill="auto" w:val="clear"/>
               </w:rPr>
             </w:pPr>
             <w:r>
@@ -887,10 +888,11 @@
                 <w:rFonts w:eastAsia="Times New Roman" w:cs="Times New Roman" w:ascii="Times New Roman" w:hAnsi="Times New Roman"/>
                 <w:b/>
                 <w:bCs/>
-                <w:color w:themeColor="background1" w:val="FFFFFF"/>
-                <w:kern w:val="0"/>
-                <w:sz w:val="24"/>
-                <w:szCs w:val="24"/>
+                <w:color w:val="000000"/>
+                <w:kern w:val="0"/>
+                <w:sz w:val="24"/>
+                <w:szCs w:val="24"/>
+                <w:shd w:fill="auto" w:val="clear"/>
                 <w:lang w:val="en-GB" w:eastAsia="en-GB" w:bidi="ar-SA"/>
                 <w14:ligatures w14:val="none"/>
               </w:rPr>
@@ -900,28 +902,28 @@
         </w:tc>
         <w:tc>
           <w:tcPr>
-            <w:tcW w:w="1646" w:type="dxa"/>
-            <w:tcBorders>
-              <w:bottom w:val="nil"/>
-            </w:tcBorders>
-            <w:shd w:color="auto" w:fill="E97132" w:themeFill="accent2" w:val="clear"/>
-          </w:tcPr>
-          <w:p>
-            <w:pPr>
-              <w:pStyle w:val="Normal"/>
-              <w:widowControl/>
+            <w:tcW w:w="1650" w:type="dxa"/>
+            <w:tcBorders>
+              <w:top w:val="single" w:sz="4" w:space="0" w:color="000000"/>
+              <w:left w:val="single" w:sz="4" w:space="0" w:color="000000"/>
+              <w:bottom w:val="single" w:sz="4" w:space="0" w:color="000000"/>
+              <w:right w:val="nil"/>
+            </w:tcBorders>
+          </w:tcPr>
+          <w:p>
+            <w:pPr>
+              <w:pStyle w:val="Normal"/>
+              <w:widowControl/>
+              <w:suppressAutoHyphens w:val="true"/>
               <w:spacing w:lineRule="auto" w:line="240" w:before="0" w:after="0"/>
               <w:jc w:val="center"/>
               <w:cnfStyle w:val="100000000000" w:firstRow="1" w:lastRow="0" w:firstColumn="0" w:lastColumn="0" w:oddVBand="0" w:evenVBand="0" w:oddHBand="0" w:evenHBand="0" w:firstRowFirstColumn="0" w:firstRowLastColumn="0" w:lastRowFirstColumn="0" w:lastRowLastColumn="0"/>
               <w:rPr>
-                <w:rFonts w:ascii="Aptos" w:hAnsi="Aptos" w:eastAsia="Aptos" w:cs=""/>
                 <w:b/>
                 <w:bCs/>
-                <w:color w:themeColor="background1" w:val="FFFFFF"/>
-                <w:kern w:val="2"/>
-                <w:sz w:val="24"/>
-                <w:szCs w:val="24"/>
-                <w:lang w:val="en-GB" w:eastAsia="en-US" w:bidi="ar-SA"/>
+                <w:color w:val="000000"/>
+                <w:highlight w:val="none"/>
+                <w:shd w:fill="auto" w:val="clear"/>
               </w:rPr>
             </w:pPr>
             <w:r>
@@ -929,10 +931,11 @@
                 <w:rFonts w:eastAsia="Times New Roman" w:cs="Times New Roman" w:ascii="Times New Roman" w:hAnsi="Times New Roman"/>
                 <w:b/>
                 <w:bCs/>
-                <w:color w:themeColor="background1" w:val="FFFFFF"/>
-                <w:kern w:val="0"/>
-                <w:sz w:val="24"/>
-                <w:szCs w:val="24"/>
+                <w:color w:val="000000"/>
+                <w:kern w:val="0"/>
+                <w:sz w:val="24"/>
+                <w:szCs w:val="24"/>
+                <w:shd w:fill="auto" w:val="clear"/>
                 <w:lang w:val="en-GB" w:eastAsia="en-GB" w:bidi="ar-SA"/>
                 <w14:ligatures w14:val="none"/>
               </w:rPr>
@@ -944,26 +947,26 @@
           <w:tcPr>
             <w:tcW w:w="1740" w:type="dxa"/>
             <w:tcBorders>
-              <w:bottom w:val="nil"/>
-            </w:tcBorders>
-            <w:shd w:color="auto" w:fill="E97132" w:themeFill="accent2" w:val="clear"/>
-          </w:tcPr>
-          <w:p>
-            <w:pPr>
-              <w:pStyle w:val="Normal"/>
-              <w:widowControl/>
+              <w:top w:val="single" w:sz="4" w:space="0" w:color="000000"/>
+              <w:left w:val="single" w:sz="4" w:space="0" w:color="000000"/>
+              <w:bottom w:val="single" w:sz="4" w:space="0" w:color="000000"/>
+              <w:right w:val="nil"/>
+            </w:tcBorders>
+          </w:tcPr>
+          <w:p>
+            <w:pPr>
+              <w:pStyle w:val="Normal"/>
+              <w:widowControl/>
+              <w:suppressAutoHyphens w:val="true"/>
               <w:spacing w:lineRule="auto" w:line="240" w:before="0" w:after="0"/>
               <w:jc w:val="center"/>
               <w:cnfStyle w:val="100000000000" w:firstRow="1" w:lastRow="0" w:firstColumn="0" w:lastColumn="0" w:oddVBand="0" w:evenVBand="0" w:oddHBand="0" w:evenHBand="0" w:firstRowFirstColumn="0" w:firstRowLastColumn="0" w:lastRowFirstColumn="0" w:lastRowLastColumn="0"/>
               <w:rPr>
-                <w:rFonts w:ascii="Aptos" w:hAnsi="Aptos" w:eastAsia="Aptos" w:cs=""/>
                 <w:b/>
                 <w:bCs/>
-                <w:color w:themeColor="background1" w:val="FFFFFF"/>
-                <w:kern w:val="2"/>
-                <w:sz w:val="24"/>
-                <w:szCs w:val="24"/>
-                <w:lang w:val="en-GB" w:eastAsia="en-US" w:bidi="ar-SA"/>
+                <w:color w:val="000000"/>
+                <w:highlight w:val="none"/>
+                <w:shd w:fill="auto" w:val="clear"/>
               </w:rPr>
             </w:pPr>
             <w:r>
@@ -971,10 +974,11 @@
                 <w:rFonts w:eastAsia="Times New Roman" w:cs="Times New Roman" w:ascii="Times New Roman" w:hAnsi="Times New Roman"/>
                 <w:b/>
                 <w:bCs/>
-                <w:color w:themeColor="background1" w:val="FFFFFF"/>
-                <w:kern w:val="0"/>
-                <w:sz w:val="24"/>
-                <w:szCs w:val="24"/>
+                <w:color w:val="000000"/>
+                <w:kern w:val="0"/>
+                <w:sz w:val="24"/>
+                <w:szCs w:val="24"/>
+                <w:shd w:fill="auto" w:val="clear"/>
                 <w:lang w:val="en-GB" w:eastAsia="en-GB" w:bidi="ar-SA"/>
                 <w14:ligatures w14:val="none"/>
               </w:rPr>
@@ -984,28 +988,28 @@
         </w:tc>
         <w:tc>
           <w:tcPr>
-            <w:tcW w:w="1727" w:type="dxa"/>
-            <w:tcBorders>
-              <w:bottom w:val="nil"/>
-            </w:tcBorders>
-            <w:shd w:color="auto" w:fill="E97132" w:themeFill="accent2" w:val="clear"/>
-          </w:tcPr>
-          <w:p>
-            <w:pPr>
-              <w:pStyle w:val="Normal"/>
-              <w:widowControl/>
+            <w:tcW w:w="1725" w:type="dxa"/>
+            <w:tcBorders>
+              <w:top w:val="single" w:sz="4" w:space="0" w:color="000000"/>
+              <w:left w:val="single" w:sz="4" w:space="0" w:color="000000"/>
+              <w:bottom w:val="single" w:sz="4" w:space="0" w:color="000000"/>
+              <w:right w:val="nil"/>
+            </w:tcBorders>
+          </w:tcPr>
+          <w:p>
+            <w:pPr>
+              <w:pStyle w:val="Normal"/>
+              <w:widowControl/>
+              <w:suppressAutoHyphens w:val="true"/>
               <w:spacing w:lineRule="auto" w:line="240" w:before="0" w:after="0"/>
               <w:jc w:val="center"/>
               <w:cnfStyle w:val="100000000000" w:firstRow="1" w:lastRow="0" w:firstColumn="0" w:lastColumn="0" w:oddVBand="0" w:evenVBand="0" w:oddHBand="0" w:evenHBand="0" w:firstRowFirstColumn="0" w:firstRowLastColumn="0" w:lastRowFirstColumn="0" w:lastRowLastColumn="0"/>
               <w:rPr>
-                <w:rFonts w:ascii="Aptos" w:hAnsi="Aptos" w:eastAsia="Aptos" w:cs=""/>
                 <w:b/>
                 <w:bCs/>
-                <w:color w:themeColor="background1" w:val="FFFFFF"/>
-                <w:kern w:val="2"/>
-                <w:sz w:val="24"/>
-                <w:szCs w:val="24"/>
-                <w:lang w:val="en-GB" w:eastAsia="en-US" w:bidi="ar-SA"/>
+                <w:color w:val="000000"/>
+                <w:highlight w:val="none"/>
+                <w:shd w:fill="auto" w:val="clear"/>
               </w:rPr>
             </w:pPr>
             <w:r>
@@ -1013,10 +1017,11 @@
                 <w:rFonts w:eastAsia="Times New Roman" w:cs="Times New Roman" w:ascii="Times New Roman" w:hAnsi="Times New Roman"/>
                 <w:b/>
                 <w:bCs/>
-                <w:color w:themeColor="background1" w:val="FFFFFF"/>
-                <w:kern w:val="0"/>
-                <w:sz w:val="24"/>
-                <w:szCs w:val="24"/>
+                <w:color w:val="000000"/>
+                <w:kern w:val="0"/>
+                <w:sz w:val="24"/>
+                <w:szCs w:val="24"/>
+                <w:shd w:fill="auto" w:val="clear"/>
                 <w:lang w:val="en-GB" w:eastAsia="en-GB" w:bidi="ar-SA"/>
                 <w14:ligatures w14:val="none"/>
               </w:rPr>
@@ -1026,28 +1031,28 @@
         </w:tc>
         <w:tc>
           <w:tcPr>
-            <w:tcW w:w="858" w:type="dxa"/>
-            <w:tcBorders>
-              <w:bottom w:val="nil"/>
-            </w:tcBorders>
-            <w:shd w:color="auto" w:fill="E97132" w:themeFill="accent2" w:val="clear"/>
-          </w:tcPr>
-          <w:p>
-            <w:pPr>
-              <w:pStyle w:val="Normal"/>
-              <w:widowControl/>
+            <w:tcW w:w="862" w:type="dxa"/>
+            <w:tcBorders>
+              <w:top w:val="single" w:sz="4" w:space="0" w:color="000000"/>
+              <w:left w:val="single" w:sz="4" w:space="0" w:color="000000"/>
+              <w:bottom w:val="single" w:sz="4" w:space="0" w:color="000000"/>
+              <w:right w:val="nil"/>
+            </w:tcBorders>
+          </w:tcPr>
+          <w:p>
+            <w:pPr>
+              <w:pStyle w:val="Normal"/>
+              <w:widowControl/>
+              <w:suppressAutoHyphens w:val="true"/>
               <w:spacing w:lineRule="auto" w:line="240" w:before="0" w:after="0"/>
               <w:jc w:val="center"/>
               <w:cnfStyle w:val="100000000000" w:firstRow="1" w:lastRow="0" w:firstColumn="0" w:lastColumn="0" w:oddVBand="0" w:evenVBand="0" w:oddHBand="0" w:evenHBand="0" w:firstRowFirstColumn="0" w:firstRowLastColumn="0" w:lastRowFirstColumn="0" w:lastRowLastColumn="0"/>
               <w:rPr>
-                <w:rFonts w:ascii="Aptos" w:hAnsi="Aptos" w:eastAsia="Aptos" w:cs=""/>
                 <w:b/>
                 <w:bCs/>
-                <w:color w:themeColor="background1" w:val="FFFFFF"/>
-                <w:kern w:val="2"/>
-                <w:sz w:val="24"/>
-                <w:szCs w:val="24"/>
-                <w:lang w:val="en-GB" w:eastAsia="en-US" w:bidi="ar-SA"/>
+                <w:color w:val="000000"/>
+                <w:highlight w:val="none"/>
+                <w:shd w:fill="auto" w:val="clear"/>
               </w:rPr>
             </w:pPr>
             <w:r>
@@ -1055,10 +1060,11 @@
                 <w:rFonts w:eastAsia="Times New Roman" w:cs="Times New Roman" w:ascii="Times New Roman" w:hAnsi="Times New Roman"/>
                 <w:b/>
                 <w:bCs/>
-                <w:color w:themeColor="background1" w:val="FFFFFF"/>
-                <w:kern w:val="0"/>
-                <w:sz w:val="24"/>
-                <w:szCs w:val="24"/>
+                <w:color w:val="000000"/>
+                <w:kern w:val="0"/>
+                <w:sz w:val="24"/>
+                <w:szCs w:val="24"/>
+                <w:shd w:fill="auto" w:val="clear"/>
                 <w:lang w:val="en-GB" w:eastAsia="en-GB" w:bidi="ar-SA"/>
                 <w14:ligatures w14:val="none"/>
               </w:rPr>
@@ -1068,28 +1074,28 @@
         </w:tc>
         <w:tc>
           <w:tcPr>
-            <w:tcW w:w="1871" w:type="dxa"/>
-            <w:tcBorders>
-              <w:bottom w:val="nil"/>
-            </w:tcBorders>
-            <w:shd w:color="auto" w:fill="E97132" w:themeFill="accent2" w:val="clear"/>
-          </w:tcPr>
-          <w:p>
-            <w:pPr>
-              <w:pStyle w:val="Normal"/>
-              <w:widowControl/>
+            <w:tcW w:w="2168" w:type="dxa"/>
+            <w:tcBorders>
+              <w:top w:val="single" w:sz="4" w:space="0" w:color="000000"/>
+              <w:left w:val="single" w:sz="4" w:space="0" w:color="000000"/>
+              <w:bottom w:val="single" w:sz="4" w:space="0" w:color="000000"/>
+              <w:right w:val="single" w:sz="4" w:space="0" w:color="000000"/>
+            </w:tcBorders>
+          </w:tcPr>
+          <w:p>
+            <w:pPr>
+              <w:pStyle w:val="Normal"/>
+              <w:widowControl/>
+              <w:suppressAutoHyphens w:val="true"/>
               <w:spacing w:lineRule="auto" w:line="240" w:before="0" w:after="0"/>
               <w:jc w:val="center"/>
               <w:cnfStyle w:val="100000000000" w:firstRow="1" w:lastRow="0" w:firstColumn="0" w:lastColumn="0" w:oddVBand="0" w:evenVBand="0" w:oddHBand="0" w:evenHBand="0" w:firstRowFirstColumn="0" w:firstRowLastColumn="0" w:lastRowFirstColumn="0" w:lastRowLastColumn="0"/>
               <w:rPr>
-                <w:rFonts w:ascii="Aptos" w:hAnsi="Aptos" w:eastAsia="Aptos" w:cs=""/>
                 <w:b/>
                 <w:bCs/>
-                <w:color w:themeColor="background1" w:val="FFFFFF"/>
-                <w:kern w:val="2"/>
-                <w:sz w:val="24"/>
-                <w:szCs w:val="24"/>
-                <w:lang w:val="en-GB" w:eastAsia="en-US" w:bidi="ar-SA"/>
+                <w:color w:val="000000"/>
+                <w:highlight w:val="none"/>
+                <w:shd w:fill="auto" w:val="clear"/>
               </w:rPr>
             </w:pPr>
             <w:r>
@@ -1097,10 +1103,11 @@
                 <w:rFonts w:eastAsia="Times New Roman" w:cs="Times New Roman" w:ascii="Times New Roman" w:hAnsi="Times New Roman"/>
                 <w:b/>
                 <w:bCs/>
-                <w:color w:themeColor="background1" w:val="FFFFFF"/>
-                <w:kern w:val="0"/>
-                <w:sz w:val="24"/>
-                <w:szCs w:val="24"/>
+                <w:color w:val="000000"/>
+                <w:kern w:val="0"/>
+                <w:sz w:val="24"/>
+                <w:szCs w:val="24"/>
+                <w:shd w:fill="auto" w:val="clear"/>
                 <w:lang w:val="en-GB" w:eastAsia="en-GB" w:bidi="ar-SA"/>
                 <w14:ligatures w14:val="none"/>
               </w:rPr>
@@ -1115,28 +1122,28 @@
         </w:trPr>
         <w:tc>
           <w:tcPr>
-            <w:tcW w:w="1173" w:type="dxa"/>
+            <w:tcW w:w="1373" w:type="dxa"/>
             <w:cnfStyle w:val="001000000000" w:firstRow="0" w:lastRow="0" w:firstColumn="1" w:lastColumn="0" w:oddVBand="0" w:evenVBand="0" w:oddHBand="0" w:evenHBand="0" w:firstRowFirstColumn="0" w:firstRowLastColumn="0" w:lastRowFirstColumn="0" w:lastRowLastColumn="0"/>
             <w:tcBorders>
-              <w:right w:val="nil"/>
-            </w:tcBorders>
-            <w:shd w:color="auto" w:fill="E97132" w:themeFill="accent2" w:val="clear"/>
-          </w:tcPr>
-          <w:p>
-            <w:pPr>
-              <w:pStyle w:val="Normal"/>
-              <w:widowControl/>
-              <w:spacing w:lineRule="auto" w:line="240" w:before="0" w:after="0"/>
-              <w:jc w:val="left"/>
-              <w:rPr>
-                <w:rFonts w:ascii="Aptos" w:hAnsi="Aptos" w:eastAsia="Aptos" w:cs=""/>
+              <w:top w:val="nil"/>
+              <w:left w:val="single" w:sz="4" w:space="0" w:color="000000"/>
+              <w:bottom w:val="single" w:sz="4" w:space="0" w:color="000000"/>
+              <w:right w:val="nil"/>
+            </w:tcBorders>
+          </w:tcPr>
+          <w:p>
+            <w:pPr>
+              <w:pStyle w:val="Normal"/>
+              <w:widowControl/>
+              <w:suppressAutoHyphens w:val="true"/>
+              <w:spacing w:lineRule="auto" w:line="240" w:before="0" w:after="0"/>
+              <w:jc w:val="left"/>
+              <w:rPr>
                 <w:b/>
                 <w:bCs/>
-                <w:color w:themeColor="background1" w:val="FFFFFF"/>
-                <w:kern w:val="2"/>
-                <w:sz w:val="24"/>
-                <w:szCs w:val="24"/>
-                <w:lang w:val="en-GB" w:eastAsia="en-US" w:bidi="ar-SA"/>
+                <w:color w:val="000000"/>
+                <w:highlight w:val="none"/>
+                <w:shd w:fill="auto" w:val="clear"/>
               </w:rPr>
             </w:pPr>
             <w:r>
@@ -1144,44 +1151,48 @@
                 <w:rFonts w:eastAsia="Times New Roman" w:cs="Times New Roman" w:ascii="Times New Roman" w:hAnsi="Times New Roman"/>
                 <w:b/>
                 <w:bCs/>
-                <w:color w:themeColor="background1" w:val="FFFFFF"/>
-                <w:kern w:val="0"/>
-                <w:sz w:val="24"/>
-                <w:szCs w:val="24"/>
-                <w:lang w:val="en-GB" w:eastAsia="en-GB" w:bidi="ar-SA"/>
-                <w14:ligatures w14:val="none"/>
-              </w:rPr>
-              <w:t>Test Scenario 1</w:t>
-            </w:r>
-          </w:p>
-        </w:tc>
-        <w:tc>
-          <w:tcPr>
-            <w:tcW w:w="1646" w:type="dxa"/>
-            <w:tcBorders/>
-            <w:shd w:color="auto" w:fill="F6C5AC" w:themeFill="accent2" w:themeFillTint="66" w:val="clear"/>
-          </w:tcPr>
-          <w:p>
-            <w:pPr>
-              <w:pStyle w:val="Normal"/>
-              <w:widowControl/>
+                <w:color w:val="000000"/>
+                <w:kern w:val="0"/>
+                <w:sz w:val="24"/>
+                <w:szCs w:val="24"/>
+                <w:shd w:fill="auto" w:val="clear"/>
+                <w:lang w:val="en-GB" w:eastAsia="en-GB" w:bidi="ar-SA"/>
+                <w14:ligatures w14:val="none"/>
+              </w:rPr>
+              <w:t>Test 1</w:t>
+            </w:r>
+          </w:p>
+        </w:tc>
+        <w:tc>
+          <w:tcPr>
+            <w:tcW w:w="1650" w:type="dxa"/>
+            <w:tcBorders>
+              <w:top w:val="nil"/>
+              <w:left w:val="single" w:sz="4" w:space="0" w:color="000000"/>
+              <w:bottom w:val="single" w:sz="4" w:space="0" w:color="000000"/>
+              <w:right w:val="nil"/>
+            </w:tcBorders>
+          </w:tcPr>
+          <w:p>
+            <w:pPr>
+              <w:pStyle w:val="Normal"/>
+              <w:widowControl/>
+              <w:suppressAutoHyphens w:val="true"/>
               <w:spacing w:lineRule="auto" w:line="240" w:before="0" w:after="0"/>
               <w:jc w:val="left"/>
               <w:cnfStyle w:val="000000100000" w:firstRow="0" w:lastRow="0" w:firstColumn="0" w:lastColumn="0" w:oddVBand="0" w:evenVBand="0" w:oddHBand="1" w:evenHBand="0" w:firstRowFirstColumn="0" w:firstRowLastColumn="0" w:lastRowFirstColumn="0" w:lastRowLastColumn="0"/>
               <w:rPr>
-                <w:rFonts w:ascii="Aptos" w:hAnsi="Aptos" w:eastAsia="Aptos" w:cs=""/>
-                <w:kern w:val="2"/>
-                <w:sz w:val="24"/>
-                <w:szCs w:val="24"/>
-                <w:lang w:val="en-GB" w:eastAsia="en-US" w:bidi="ar-SA"/>
-              </w:rPr>
-            </w:pPr>
-            <w:r>
-              <w:rPr>
-                <w:rFonts w:eastAsia="Times New Roman" w:cs="Times New Roman" w:ascii="Times New Roman" w:hAnsi="Times New Roman"/>
-                <w:kern w:val="0"/>
-                <w:sz w:val="24"/>
-                <w:szCs w:val="24"/>
+                <w:highlight w:val="none"/>
+                <w:shd w:fill="auto" w:val="clear"/>
+              </w:rPr>
+            </w:pPr>
+            <w:r>
+              <w:rPr>
+                <w:rFonts w:eastAsia="Times New Roman" w:cs="Times New Roman" w:ascii="Times New Roman" w:hAnsi="Times New Roman"/>
+                <w:kern w:val="0"/>
+                <w:sz w:val="24"/>
+                <w:szCs w:val="24"/>
+                <w:shd w:fill="auto" w:val="clear"/>
                 <w:lang w:val="en-GB" w:eastAsia="en-GB" w:bidi="ar-SA"/>
                 <w14:ligatures w14:val="none"/>
               </w:rPr>
@@ -1192,30 +1203,33 @@
         <w:tc>
           <w:tcPr>
             <w:tcW w:w="1740" w:type="dxa"/>
-            <w:tcBorders/>
-            <w:shd w:color="auto" w:fill="F6C5AC" w:themeFill="accent2" w:themeFillTint="66" w:val="clear"/>
-          </w:tcPr>
-          <w:p>
-            <w:pPr>
-              <w:pStyle w:val="Normal"/>
-              <w:widowControl/>
+            <w:tcBorders>
+              <w:top w:val="nil"/>
+              <w:left w:val="single" w:sz="4" w:space="0" w:color="000000"/>
+              <w:bottom w:val="single" w:sz="4" w:space="0" w:color="000000"/>
+              <w:right w:val="nil"/>
+            </w:tcBorders>
+          </w:tcPr>
+          <w:p>
+            <w:pPr>
+              <w:pStyle w:val="Normal"/>
+              <w:widowControl/>
+              <w:suppressAutoHyphens w:val="true"/>
               <w:spacing w:lineRule="auto" w:line="240" w:before="0" w:after="0"/>
               <w:jc w:val="left"/>
               <w:cnfStyle w:val="000000100000" w:firstRow="0" w:lastRow="0" w:firstColumn="0" w:lastColumn="0" w:oddVBand="0" w:evenVBand="0" w:oddHBand="1" w:evenHBand="0" w:firstRowFirstColumn="0" w:firstRowLastColumn="0" w:lastRowFirstColumn="0" w:lastRowLastColumn="0"/>
               <w:rPr>
-                <w:rFonts w:ascii="Aptos" w:hAnsi="Aptos" w:eastAsia="Aptos" w:cs=""/>
-                <w:kern w:val="2"/>
-                <w:sz w:val="24"/>
-                <w:szCs w:val="24"/>
-                <w:lang w:val="en-GB" w:eastAsia="en-US" w:bidi="ar-SA"/>
-              </w:rPr>
-            </w:pPr>
-            <w:r>
-              <w:rPr>
-                <w:rFonts w:eastAsia="Times New Roman" w:cs="Times New Roman" w:ascii="Times New Roman" w:hAnsi="Times New Roman"/>
-                <w:kern w:val="0"/>
-                <w:sz w:val="24"/>
-                <w:szCs w:val="24"/>
+                <w:highlight w:val="none"/>
+                <w:shd w:fill="auto" w:val="clear"/>
+              </w:rPr>
+            </w:pPr>
+            <w:r>
+              <w:rPr>
+                <w:rFonts w:eastAsia="Times New Roman" w:cs="Times New Roman" w:ascii="Times New Roman" w:hAnsi="Times New Roman"/>
+                <w:kern w:val="0"/>
+                <w:sz w:val="24"/>
+                <w:szCs w:val="24"/>
+                <w:shd w:fill="auto" w:val="clear"/>
                 <w:lang w:val="en-GB" w:eastAsia="en-GB" w:bidi="ar-SA"/>
                 <w14:ligatures w14:val="none"/>
               </w:rPr>
@@ -1225,31 +1239,34 @@
         </w:tc>
         <w:tc>
           <w:tcPr>
-            <w:tcW w:w="1727" w:type="dxa"/>
-            <w:tcBorders/>
-            <w:shd w:color="auto" w:fill="F6C5AC" w:themeFill="accent2" w:themeFillTint="66" w:val="clear"/>
-          </w:tcPr>
-          <w:p>
-            <w:pPr>
-              <w:pStyle w:val="Normal"/>
-              <w:widowControl/>
+            <w:tcW w:w="1725" w:type="dxa"/>
+            <w:tcBorders>
+              <w:top w:val="nil"/>
+              <w:left w:val="single" w:sz="4" w:space="0" w:color="000000"/>
+              <w:bottom w:val="single" w:sz="4" w:space="0" w:color="000000"/>
+              <w:right w:val="nil"/>
+            </w:tcBorders>
+          </w:tcPr>
+          <w:p>
+            <w:pPr>
+              <w:pStyle w:val="Normal"/>
+              <w:widowControl/>
+              <w:suppressAutoHyphens w:val="true"/>
               <w:spacing w:lineRule="auto" w:line="240" w:before="0" w:after="0"/>
               <w:jc w:val="left"/>
               <w:cnfStyle w:val="000000100000" w:firstRow="0" w:lastRow="0" w:firstColumn="0" w:lastColumn="0" w:oddVBand="0" w:evenVBand="0" w:oddHBand="1" w:evenHBand="0" w:firstRowFirstColumn="0" w:firstRowLastColumn="0" w:lastRowFirstColumn="0" w:lastRowLastColumn="0"/>
               <w:rPr>
-                <w:rFonts w:ascii="Aptos" w:hAnsi="Aptos" w:eastAsia="Aptos" w:cs=""/>
-                <w:kern w:val="2"/>
-                <w:sz w:val="24"/>
-                <w:szCs w:val="24"/>
-                <w:lang w:val="en-GB" w:eastAsia="en-US" w:bidi="ar-SA"/>
-              </w:rPr>
-            </w:pPr>
-            <w:r>
-              <w:rPr>
-                <w:rFonts w:eastAsia="Times New Roman" w:cs="Times New Roman" w:ascii="Times New Roman" w:hAnsi="Times New Roman"/>
-                <w:kern w:val="0"/>
-                <w:sz w:val="24"/>
-                <w:szCs w:val="24"/>
+                <w:highlight w:val="none"/>
+                <w:shd w:fill="auto" w:val="clear"/>
+              </w:rPr>
+            </w:pPr>
+            <w:r>
+              <w:rPr>
+                <w:rFonts w:eastAsia="Times New Roman" w:cs="Times New Roman" w:ascii="Times New Roman" w:hAnsi="Times New Roman"/>
+                <w:kern w:val="0"/>
+                <w:sz w:val="24"/>
+                <w:szCs w:val="24"/>
+                <w:shd w:fill="auto" w:val="clear"/>
                 <w:lang w:val="en-GB" w:eastAsia="en-GB" w:bidi="ar-SA"/>
                 <w14:ligatures w14:val="none"/>
               </w:rPr>
@@ -1259,31 +1276,34 @@
         </w:tc>
         <w:tc>
           <w:tcPr>
-            <w:tcW w:w="858" w:type="dxa"/>
-            <w:tcBorders/>
-            <w:shd w:color="auto" w:fill="F6C5AC" w:themeFill="accent2" w:themeFillTint="66" w:val="clear"/>
-          </w:tcPr>
-          <w:p>
-            <w:pPr>
-              <w:pStyle w:val="Normal"/>
-              <w:widowControl/>
+            <w:tcW w:w="862" w:type="dxa"/>
+            <w:tcBorders>
+              <w:top w:val="nil"/>
+              <w:left w:val="single" w:sz="4" w:space="0" w:color="000000"/>
+              <w:bottom w:val="single" w:sz="4" w:space="0" w:color="000000"/>
+              <w:right w:val="nil"/>
+            </w:tcBorders>
+          </w:tcPr>
+          <w:p>
+            <w:pPr>
+              <w:pStyle w:val="Normal"/>
+              <w:widowControl/>
+              <w:suppressAutoHyphens w:val="true"/>
               <w:spacing w:lineRule="auto" w:line="240" w:before="0" w:after="0"/>
               <w:jc w:val="left"/>
               <w:cnfStyle w:val="000000100000" w:firstRow="0" w:lastRow="0" w:firstColumn="0" w:lastColumn="0" w:oddVBand="0" w:evenVBand="0" w:oddHBand="1" w:evenHBand="0" w:firstRowFirstColumn="0" w:firstRowLastColumn="0" w:lastRowFirstColumn="0" w:lastRowLastColumn="0"/>
               <w:rPr>
-                <w:rFonts w:ascii="Aptos" w:hAnsi="Aptos" w:eastAsia="Aptos" w:cs=""/>
-                <w:kern w:val="2"/>
-                <w:sz w:val="24"/>
-                <w:szCs w:val="24"/>
-                <w:lang w:val="en-GB" w:eastAsia="en-US" w:bidi="ar-SA"/>
-              </w:rPr>
-            </w:pPr>
-            <w:r>
-              <w:rPr>
-                <w:rFonts w:eastAsia="Times New Roman" w:cs="Times New Roman" w:ascii="Times New Roman" w:hAnsi="Times New Roman"/>
-                <w:kern w:val="0"/>
-                <w:sz w:val="24"/>
-                <w:szCs w:val="24"/>
+                <w:highlight w:val="none"/>
+                <w:shd w:fill="auto" w:val="clear"/>
+              </w:rPr>
+            </w:pPr>
+            <w:r>
+              <w:rPr>
+                <w:rFonts w:eastAsia="Times New Roman" w:cs="Times New Roman" w:ascii="Times New Roman" w:hAnsi="Times New Roman"/>
+                <w:kern w:val="0"/>
+                <w:sz w:val="24"/>
+                <w:szCs w:val="24"/>
+                <w:shd w:fill="auto" w:val="clear"/>
                 <w:lang w:val="en-GB" w:eastAsia="en-GB" w:bidi="ar-SA"/>
                 <w14:ligatures w14:val="none"/>
               </w:rPr>
@@ -1293,31 +1313,34 @@
         </w:tc>
         <w:tc>
           <w:tcPr>
-            <w:tcW w:w="1871" w:type="dxa"/>
-            <w:tcBorders/>
-            <w:shd w:color="auto" w:fill="F6C5AC" w:themeFill="accent2" w:themeFillTint="66" w:val="clear"/>
-          </w:tcPr>
-          <w:p>
-            <w:pPr>
-              <w:pStyle w:val="Normal"/>
-              <w:widowControl/>
+            <w:tcW w:w="2168" w:type="dxa"/>
+            <w:tcBorders>
+              <w:top w:val="nil"/>
+              <w:left w:val="single" w:sz="4" w:space="0" w:color="000000"/>
+              <w:bottom w:val="single" w:sz="4" w:space="0" w:color="000000"/>
+              <w:right w:val="single" w:sz="4" w:space="0" w:color="000000"/>
+            </w:tcBorders>
+          </w:tcPr>
+          <w:p>
+            <w:pPr>
+              <w:pStyle w:val="Normal"/>
+              <w:widowControl/>
+              <w:suppressAutoHyphens w:val="true"/>
               <w:spacing w:lineRule="auto" w:line="240" w:before="0" w:after="0"/>
               <w:jc w:val="left"/>
               <w:cnfStyle w:val="000000100000" w:firstRow="0" w:lastRow="0" w:firstColumn="0" w:lastColumn="0" w:oddVBand="0" w:evenVBand="0" w:oddHBand="1" w:evenHBand="0" w:firstRowFirstColumn="0" w:firstRowLastColumn="0" w:lastRowFirstColumn="0" w:lastRowLastColumn="0"/>
               <w:rPr>
-                <w:rFonts w:ascii="Aptos" w:hAnsi="Aptos" w:eastAsia="Aptos" w:cs=""/>
-                <w:kern w:val="2"/>
-                <w:sz w:val="24"/>
-                <w:szCs w:val="24"/>
-                <w:lang w:val="en-GB" w:eastAsia="en-US" w:bidi="ar-SA"/>
-              </w:rPr>
-            </w:pPr>
-            <w:r>
-              <w:rPr>
-                <w:rFonts w:eastAsia="Times New Roman" w:cs="Times New Roman" w:ascii="Times New Roman" w:hAnsi="Times New Roman"/>
-                <w:kern w:val="0"/>
-                <w:sz w:val="24"/>
-                <w:szCs w:val="24"/>
+                <w:highlight w:val="none"/>
+                <w:shd w:fill="auto" w:val="clear"/>
+              </w:rPr>
+            </w:pPr>
+            <w:r>
+              <w:rPr>
+                <w:rFonts w:eastAsia="Times New Roman" w:cs="Times New Roman" w:ascii="Times New Roman" w:hAnsi="Times New Roman"/>
+                <w:kern w:val="0"/>
+                <w:sz w:val="24"/>
+                <w:szCs w:val="24"/>
+                <w:shd w:fill="auto" w:val="clear"/>
                 <w:lang w:val="en-GB" w:eastAsia="en-GB" w:bidi="ar-SA"/>
                 <w14:ligatures w14:val="none"/>
               </w:rPr>
@@ -1330,28 +1353,28 @@
         <w:trPr/>
         <w:tc>
           <w:tcPr>
-            <w:tcW w:w="1173" w:type="dxa"/>
+            <w:tcW w:w="1373" w:type="dxa"/>
             <w:cnfStyle w:val="001000000000" w:firstRow="0" w:lastRow="0" w:firstColumn="1" w:lastColumn="0" w:oddVBand="0" w:evenVBand="0" w:oddHBand="0" w:evenHBand="0" w:firstRowFirstColumn="0" w:firstRowLastColumn="0" w:lastRowFirstColumn="0" w:lastRowLastColumn="0"/>
             <w:tcBorders>
-              <w:right w:val="nil"/>
-            </w:tcBorders>
-            <w:shd w:color="auto" w:fill="E97132" w:themeFill="accent2" w:val="clear"/>
-          </w:tcPr>
-          <w:p>
-            <w:pPr>
-              <w:pStyle w:val="Normal"/>
-              <w:widowControl/>
-              <w:spacing w:lineRule="auto" w:line="240" w:before="0" w:after="0"/>
-              <w:jc w:val="left"/>
-              <w:rPr>
-                <w:rFonts w:ascii="Aptos" w:hAnsi="Aptos" w:eastAsia="Aptos" w:cs=""/>
+              <w:top w:val="nil"/>
+              <w:left w:val="single" w:sz="4" w:space="0" w:color="000000"/>
+              <w:bottom w:val="single" w:sz="4" w:space="0" w:color="000000"/>
+              <w:right w:val="nil"/>
+            </w:tcBorders>
+          </w:tcPr>
+          <w:p>
+            <w:pPr>
+              <w:pStyle w:val="Normal"/>
+              <w:widowControl/>
+              <w:suppressAutoHyphens w:val="true"/>
+              <w:spacing w:lineRule="auto" w:line="240" w:before="0" w:after="0"/>
+              <w:jc w:val="left"/>
+              <w:rPr>
                 <w:b/>
                 <w:bCs/>
-                <w:color w:themeColor="background1" w:val="FFFFFF"/>
-                <w:kern w:val="2"/>
-                <w:sz w:val="24"/>
-                <w:szCs w:val="24"/>
-                <w:lang w:val="en-GB" w:eastAsia="en-US" w:bidi="ar-SA"/>
+                <w:color w:val="000000"/>
+                <w:highlight w:val="none"/>
+                <w:shd w:fill="auto" w:val="clear"/>
               </w:rPr>
             </w:pPr>
             <w:r>
@@ -1359,44 +1382,48 @@
                 <w:rFonts w:eastAsia="Times New Roman" w:cs="Times New Roman" w:ascii="Times New Roman" w:hAnsi="Times New Roman"/>
                 <w:b/>
                 <w:bCs/>
-                <w:color w:themeColor="background1" w:val="FFFFFF"/>
-                <w:kern w:val="0"/>
-                <w:sz w:val="24"/>
-                <w:szCs w:val="24"/>
-                <w:lang w:val="en-GB" w:eastAsia="en-GB" w:bidi="ar-SA"/>
-                <w14:ligatures w14:val="none"/>
-              </w:rPr>
-              <w:t>Test Scenario 2</w:t>
-            </w:r>
-          </w:p>
-        </w:tc>
-        <w:tc>
-          <w:tcPr>
-            <w:tcW w:w="1646" w:type="dxa"/>
-            <w:tcBorders/>
-            <w:shd w:color="auto" w:fill="FAE2D5" w:themeFill="accent2" w:themeFillTint="33" w:val="clear"/>
-          </w:tcPr>
-          <w:p>
-            <w:pPr>
-              <w:pStyle w:val="Normal"/>
-              <w:widowControl/>
+                <w:color w:val="000000"/>
+                <w:kern w:val="0"/>
+                <w:sz w:val="24"/>
+                <w:szCs w:val="24"/>
+                <w:shd w:fill="auto" w:val="clear"/>
+                <w:lang w:val="en-GB" w:eastAsia="en-GB" w:bidi="ar-SA"/>
+                <w14:ligatures w14:val="none"/>
+              </w:rPr>
+              <w:t>Test 2</w:t>
+            </w:r>
+          </w:p>
+        </w:tc>
+        <w:tc>
+          <w:tcPr>
+            <w:tcW w:w="1650" w:type="dxa"/>
+            <w:tcBorders>
+              <w:top w:val="nil"/>
+              <w:left w:val="single" w:sz="4" w:space="0" w:color="000000"/>
+              <w:bottom w:val="single" w:sz="4" w:space="0" w:color="000000"/>
+              <w:right w:val="nil"/>
+            </w:tcBorders>
+          </w:tcPr>
+          <w:p>
+            <w:pPr>
+              <w:pStyle w:val="Normal"/>
+              <w:widowControl/>
+              <w:suppressAutoHyphens w:val="true"/>
               <w:spacing w:lineRule="auto" w:line="240" w:before="0" w:after="0"/>
               <w:jc w:val="left"/>
               <w:cnfStyle w:val="000000000000" w:firstRow="0" w:lastRow="0" w:firstColumn="0" w:lastColumn="0" w:oddVBand="0" w:evenVBand="0" w:oddHBand="0" w:evenHBand="0" w:firstRowFirstColumn="0" w:firstRowLastColumn="0" w:lastRowFirstColumn="0" w:lastRowLastColumn="0"/>
               <w:rPr>
-                <w:rFonts w:ascii="Aptos" w:hAnsi="Aptos" w:eastAsia="Aptos" w:cs=""/>
-                <w:kern w:val="2"/>
-                <w:sz w:val="24"/>
-                <w:szCs w:val="24"/>
-                <w:lang w:val="en-GB" w:eastAsia="en-US" w:bidi="ar-SA"/>
-              </w:rPr>
-            </w:pPr>
-            <w:r>
-              <w:rPr>
-                <w:rFonts w:eastAsia="Times New Roman" w:cs="Times New Roman" w:ascii="Times New Roman" w:hAnsi="Times New Roman"/>
-                <w:kern w:val="0"/>
-                <w:sz w:val="24"/>
-                <w:szCs w:val="24"/>
+                <w:highlight w:val="none"/>
+                <w:shd w:fill="auto" w:val="clear"/>
+              </w:rPr>
+            </w:pPr>
+            <w:r>
+              <w:rPr>
+                <w:rFonts w:eastAsia="Times New Roman" w:cs="Times New Roman" w:ascii="Times New Roman" w:hAnsi="Times New Roman"/>
+                <w:kern w:val="0"/>
+                <w:sz w:val="24"/>
+                <w:szCs w:val="24"/>
+                <w:shd w:fill="auto" w:val="clear"/>
                 <w:lang w:val="en-GB" w:eastAsia="en-GB" w:bidi="ar-SA"/>
                 <w14:ligatures w14:val="none"/>
               </w:rPr>
@@ -1407,30 +1434,33 @@
         <w:tc>
           <w:tcPr>
             <w:tcW w:w="1740" w:type="dxa"/>
-            <w:tcBorders/>
-            <w:shd w:color="auto" w:fill="FAE2D5" w:themeFill="accent2" w:themeFillTint="33" w:val="clear"/>
-          </w:tcPr>
-          <w:p>
-            <w:pPr>
-              <w:pStyle w:val="Normal"/>
-              <w:widowControl/>
+            <w:tcBorders>
+              <w:top w:val="nil"/>
+              <w:left w:val="single" w:sz="4" w:space="0" w:color="000000"/>
+              <w:bottom w:val="single" w:sz="4" w:space="0" w:color="000000"/>
+              <w:right w:val="nil"/>
+            </w:tcBorders>
+          </w:tcPr>
+          <w:p>
+            <w:pPr>
+              <w:pStyle w:val="Normal"/>
+              <w:widowControl/>
+              <w:suppressAutoHyphens w:val="true"/>
               <w:spacing w:lineRule="auto" w:line="240" w:before="0" w:after="0"/>
               <w:jc w:val="left"/>
               <w:cnfStyle w:val="000000000000" w:firstRow="0" w:lastRow="0" w:firstColumn="0" w:lastColumn="0" w:oddVBand="0" w:evenVBand="0" w:oddHBand="0" w:evenHBand="0" w:firstRowFirstColumn="0" w:firstRowLastColumn="0" w:lastRowFirstColumn="0" w:lastRowLastColumn="0"/>
               <w:rPr>
-                <w:rFonts w:ascii="Aptos" w:hAnsi="Aptos" w:eastAsia="Aptos" w:cs=""/>
-                <w:kern w:val="2"/>
-                <w:sz w:val="24"/>
-                <w:szCs w:val="24"/>
-                <w:lang w:val="en-GB" w:eastAsia="en-US" w:bidi="ar-SA"/>
-              </w:rPr>
-            </w:pPr>
-            <w:r>
-              <w:rPr>
-                <w:rFonts w:eastAsia="Times New Roman" w:cs="Times New Roman" w:ascii="Times New Roman" w:hAnsi="Times New Roman"/>
-                <w:kern w:val="0"/>
-                <w:sz w:val="24"/>
-                <w:szCs w:val="24"/>
+                <w:highlight w:val="none"/>
+                <w:shd w:fill="auto" w:val="clear"/>
+              </w:rPr>
+            </w:pPr>
+            <w:r>
+              <w:rPr>
+                <w:rFonts w:eastAsia="Times New Roman" w:cs="Times New Roman" w:ascii="Times New Roman" w:hAnsi="Times New Roman"/>
+                <w:kern w:val="0"/>
+                <w:sz w:val="24"/>
+                <w:szCs w:val="24"/>
+                <w:shd w:fill="auto" w:val="clear"/>
                 <w:lang w:val="en-GB" w:eastAsia="en-GB" w:bidi="ar-SA"/>
                 <w14:ligatures w14:val="none"/>
               </w:rPr>
@@ -1440,31 +1470,34 @@
         </w:tc>
         <w:tc>
           <w:tcPr>
-            <w:tcW w:w="1727" w:type="dxa"/>
-            <w:tcBorders/>
-            <w:shd w:color="auto" w:fill="FAE2D5" w:themeFill="accent2" w:themeFillTint="33" w:val="clear"/>
-          </w:tcPr>
-          <w:p>
-            <w:pPr>
-              <w:pStyle w:val="Normal"/>
-              <w:widowControl/>
+            <w:tcW w:w="1725" w:type="dxa"/>
+            <w:tcBorders>
+              <w:top w:val="nil"/>
+              <w:left w:val="single" w:sz="4" w:space="0" w:color="000000"/>
+              <w:bottom w:val="single" w:sz="4" w:space="0" w:color="000000"/>
+              <w:right w:val="nil"/>
+            </w:tcBorders>
+          </w:tcPr>
+          <w:p>
+            <w:pPr>
+              <w:pStyle w:val="Normal"/>
+              <w:widowControl/>
+              <w:suppressAutoHyphens w:val="true"/>
               <w:spacing w:lineRule="auto" w:line="240" w:before="0" w:after="0"/>
               <w:jc w:val="left"/>
               <w:cnfStyle w:val="000000000000" w:firstRow="0" w:lastRow="0" w:firstColumn="0" w:lastColumn="0" w:oddVBand="0" w:evenVBand="0" w:oddHBand="0" w:evenHBand="0" w:firstRowFirstColumn="0" w:firstRowLastColumn="0" w:lastRowFirstColumn="0" w:lastRowLastColumn="0"/>
               <w:rPr>
-                <w:rFonts w:ascii="Aptos" w:hAnsi="Aptos" w:eastAsia="Aptos" w:cs=""/>
-                <w:kern w:val="2"/>
-                <w:sz w:val="24"/>
-                <w:szCs w:val="24"/>
-                <w:lang w:val="en-GB" w:eastAsia="en-US" w:bidi="ar-SA"/>
-              </w:rPr>
-            </w:pPr>
-            <w:r>
-              <w:rPr>
-                <w:rFonts w:eastAsia="Times New Roman" w:cs="Times New Roman" w:ascii="Times New Roman" w:hAnsi="Times New Roman"/>
-                <w:kern w:val="0"/>
-                <w:sz w:val="24"/>
-                <w:szCs w:val="24"/>
+                <w:highlight w:val="none"/>
+                <w:shd w:fill="auto" w:val="clear"/>
+              </w:rPr>
+            </w:pPr>
+            <w:r>
+              <w:rPr>
+                <w:rFonts w:eastAsia="Times New Roman" w:cs="Times New Roman" w:ascii="Times New Roman" w:hAnsi="Times New Roman"/>
+                <w:kern w:val="0"/>
+                <w:sz w:val="24"/>
+                <w:szCs w:val="24"/>
+                <w:shd w:fill="auto" w:val="clear"/>
                 <w:lang w:val="en-GB" w:eastAsia="en-GB" w:bidi="ar-SA"/>
                 <w14:ligatures w14:val="none"/>
               </w:rPr>
@@ -1474,31 +1507,34 @@
         </w:tc>
         <w:tc>
           <w:tcPr>
-            <w:tcW w:w="858" w:type="dxa"/>
-            <w:tcBorders/>
-            <w:shd w:color="auto" w:fill="FAE2D5" w:themeFill="accent2" w:themeFillTint="33" w:val="clear"/>
-          </w:tcPr>
-          <w:p>
-            <w:pPr>
-              <w:pStyle w:val="Normal"/>
-              <w:widowControl/>
+            <w:tcW w:w="862" w:type="dxa"/>
+            <w:tcBorders>
+              <w:top w:val="nil"/>
+              <w:left w:val="single" w:sz="4" w:space="0" w:color="000000"/>
+              <w:bottom w:val="single" w:sz="4" w:space="0" w:color="000000"/>
+              <w:right w:val="nil"/>
+            </w:tcBorders>
+          </w:tcPr>
+          <w:p>
+            <w:pPr>
+              <w:pStyle w:val="Normal"/>
+              <w:widowControl/>
+              <w:suppressAutoHyphens w:val="true"/>
               <w:spacing w:lineRule="auto" w:line="240" w:before="0" w:after="0"/>
               <w:jc w:val="left"/>
               <w:cnfStyle w:val="000000000000" w:firstRow="0" w:lastRow="0" w:firstColumn="0" w:lastColumn="0" w:oddVBand="0" w:evenVBand="0" w:oddHBand="0" w:evenHBand="0" w:firstRowFirstColumn="0" w:firstRowLastColumn="0" w:lastRowFirstColumn="0" w:lastRowLastColumn="0"/>
               <w:rPr>
-                <w:rFonts w:ascii="Aptos" w:hAnsi="Aptos" w:eastAsia="Aptos" w:cs=""/>
-                <w:kern w:val="2"/>
-                <w:sz w:val="24"/>
-                <w:szCs w:val="24"/>
-                <w:lang w:val="en-GB" w:eastAsia="en-US" w:bidi="ar-SA"/>
-              </w:rPr>
-            </w:pPr>
-            <w:r>
-              <w:rPr>
-                <w:rFonts w:eastAsia="Times New Roman" w:cs="Times New Roman" w:ascii="Times New Roman" w:hAnsi="Times New Roman"/>
-                <w:kern w:val="0"/>
-                <w:sz w:val="24"/>
-                <w:szCs w:val="24"/>
+                <w:highlight w:val="none"/>
+                <w:shd w:fill="auto" w:val="clear"/>
+              </w:rPr>
+            </w:pPr>
+            <w:r>
+              <w:rPr>
+                <w:rFonts w:eastAsia="Times New Roman" w:cs="Times New Roman" w:ascii="Times New Roman" w:hAnsi="Times New Roman"/>
+                <w:kern w:val="0"/>
+                <w:sz w:val="24"/>
+                <w:szCs w:val="24"/>
+                <w:shd w:fill="auto" w:val="clear"/>
                 <w:lang w:val="en-GB" w:eastAsia="en-GB" w:bidi="ar-SA"/>
                 <w14:ligatures w14:val="none"/>
               </w:rPr>
@@ -1508,31 +1544,34 @@
         </w:tc>
         <w:tc>
           <w:tcPr>
-            <w:tcW w:w="1871" w:type="dxa"/>
-            <w:tcBorders/>
-            <w:shd w:color="auto" w:fill="FAE2D5" w:themeFill="accent2" w:themeFillTint="33" w:val="clear"/>
-          </w:tcPr>
-          <w:p>
-            <w:pPr>
-              <w:pStyle w:val="Normal"/>
-              <w:widowControl/>
+            <w:tcW w:w="2168" w:type="dxa"/>
+            <w:tcBorders>
+              <w:top w:val="nil"/>
+              <w:left w:val="single" w:sz="4" w:space="0" w:color="000000"/>
+              <w:bottom w:val="single" w:sz="4" w:space="0" w:color="000000"/>
+              <w:right w:val="single" w:sz="4" w:space="0" w:color="000000"/>
+            </w:tcBorders>
+          </w:tcPr>
+          <w:p>
+            <w:pPr>
+              <w:pStyle w:val="Normal"/>
+              <w:widowControl/>
+              <w:suppressAutoHyphens w:val="true"/>
               <w:spacing w:lineRule="auto" w:line="240" w:before="0" w:after="0"/>
               <w:jc w:val="left"/>
               <w:cnfStyle w:val="000000000000" w:firstRow="0" w:lastRow="0" w:firstColumn="0" w:lastColumn="0" w:oddVBand="0" w:evenVBand="0" w:oddHBand="0" w:evenHBand="0" w:firstRowFirstColumn="0" w:firstRowLastColumn="0" w:lastRowFirstColumn="0" w:lastRowLastColumn="0"/>
               <w:rPr>
-                <w:rFonts w:ascii="Aptos" w:hAnsi="Aptos" w:eastAsia="Aptos" w:cs=""/>
-                <w:kern w:val="2"/>
-                <w:sz w:val="24"/>
-                <w:szCs w:val="24"/>
-                <w:lang w:val="en-GB" w:eastAsia="en-US" w:bidi="ar-SA"/>
-              </w:rPr>
-            </w:pPr>
-            <w:r>
-              <w:rPr>
-                <w:rFonts w:eastAsia="Times New Roman" w:cs="Times New Roman" w:ascii="Times New Roman" w:hAnsi="Times New Roman"/>
-                <w:kern w:val="0"/>
-                <w:sz w:val="24"/>
-                <w:szCs w:val="24"/>
+                <w:highlight w:val="none"/>
+                <w:shd w:fill="auto" w:val="clear"/>
+              </w:rPr>
+            </w:pPr>
+            <w:r>
+              <w:rPr>
+                <w:rFonts w:eastAsia="Times New Roman" w:cs="Times New Roman" w:ascii="Times New Roman" w:hAnsi="Times New Roman"/>
+                <w:kern w:val="0"/>
+                <w:sz w:val="24"/>
+                <w:szCs w:val="24"/>
+                <w:shd w:fill="auto" w:val="clear"/>
                 <w:lang w:val="en-GB" w:eastAsia="en-GB" w:bidi="ar-SA"/>
                 <w14:ligatures w14:val="none"/>
               </w:rPr>
@@ -1547,28 +1586,28 @@
         </w:trPr>
         <w:tc>
           <w:tcPr>
-            <w:tcW w:w="1173" w:type="dxa"/>
+            <w:tcW w:w="1373" w:type="dxa"/>
             <w:cnfStyle w:val="001000000000" w:firstRow="0" w:lastRow="0" w:firstColumn="1" w:lastColumn="0" w:oddVBand="0" w:evenVBand="0" w:oddHBand="0" w:evenHBand="0" w:firstRowFirstColumn="0" w:firstRowLastColumn="0" w:lastRowFirstColumn="0" w:lastRowLastColumn="0"/>
             <w:tcBorders>
-              <w:right w:val="nil"/>
-            </w:tcBorders>
-            <w:shd w:color="auto" w:fill="E97132" w:themeFill="accent2" w:val="clear"/>
-          </w:tcPr>
-          <w:p>
-            <w:pPr>
-              <w:pStyle w:val="Normal"/>
-              <w:widowControl/>
-              <w:spacing w:lineRule="auto" w:line="240" w:before="0" w:after="0"/>
-              <w:jc w:val="left"/>
-              <w:rPr>
-                <w:rFonts w:ascii="Aptos" w:hAnsi="Aptos" w:eastAsia="Aptos" w:cs=""/>
+              <w:top w:val="nil"/>
+              <w:left w:val="single" w:sz="4" w:space="0" w:color="000000"/>
+              <w:bottom w:val="single" w:sz="4" w:space="0" w:color="000000"/>
+              <w:right w:val="nil"/>
+            </w:tcBorders>
+          </w:tcPr>
+          <w:p>
+            <w:pPr>
+              <w:pStyle w:val="Normal"/>
+              <w:widowControl/>
+              <w:suppressAutoHyphens w:val="true"/>
+              <w:spacing w:lineRule="auto" w:line="240" w:before="0" w:after="0"/>
+              <w:jc w:val="left"/>
+              <w:rPr>
                 <w:b/>
                 <w:bCs/>
-                <w:color w:themeColor="background1" w:val="FFFFFF"/>
-                <w:kern w:val="2"/>
-                <w:sz w:val="24"/>
-                <w:szCs w:val="24"/>
-                <w:lang w:val="en-GB" w:eastAsia="en-US" w:bidi="ar-SA"/>
+                <w:color w:val="000000"/>
+                <w:highlight w:val="none"/>
+                <w:shd w:fill="auto" w:val="clear"/>
               </w:rPr>
             </w:pPr>
             <w:r>
@@ -1576,44 +1615,48 @@
                 <w:rFonts w:eastAsia="Times New Roman" w:cs="Times New Roman" w:ascii="Times New Roman" w:hAnsi="Times New Roman"/>
                 <w:b/>
                 <w:bCs/>
-                <w:color w:themeColor="background1" w:val="FFFFFF"/>
-                <w:kern w:val="0"/>
-                <w:sz w:val="24"/>
-                <w:szCs w:val="24"/>
-                <w:lang w:val="en-GB" w:eastAsia="en-GB" w:bidi="ar-SA"/>
-                <w14:ligatures w14:val="none"/>
-              </w:rPr>
-              <w:t>Test Scenario 3</w:t>
-            </w:r>
-          </w:p>
-        </w:tc>
-        <w:tc>
-          <w:tcPr>
-            <w:tcW w:w="1646" w:type="dxa"/>
-            <w:tcBorders/>
-            <w:shd w:color="auto" w:fill="F6C5AC" w:themeFill="accent2" w:themeFillTint="66" w:val="clear"/>
-          </w:tcPr>
-          <w:p>
-            <w:pPr>
-              <w:pStyle w:val="Normal"/>
-              <w:widowControl/>
+                <w:color w:val="000000"/>
+                <w:kern w:val="0"/>
+                <w:sz w:val="24"/>
+                <w:szCs w:val="24"/>
+                <w:shd w:fill="auto" w:val="clear"/>
+                <w:lang w:val="en-GB" w:eastAsia="en-GB" w:bidi="ar-SA"/>
+                <w14:ligatures w14:val="none"/>
+              </w:rPr>
+              <w:t>Test 3</w:t>
+            </w:r>
+          </w:p>
+        </w:tc>
+        <w:tc>
+          <w:tcPr>
+            <w:tcW w:w="1650" w:type="dxa"/>
+            <w:tcBorders>
+              <w:top w:val="nil"/>
+              <w:left w:val="single" w:sz="4" w:space="0" w:color="000000"/>
+              <w:bottom w:val="single" w:sz="4" w:space="0" w:color="000000"/>
+              <w:right w:val="nil"/>
+            </w:tcBorders>
+          </w:tcPr>
+          <w:p>
+            <w:pPr>
+              <w:pStyle w:val="Normal"/>
+              <w:widowControl/>
+              <w:suppressAutoHyphens w:val="true"/>
               <w:spacing w:lineRule="auto" w:line="240" w:before="0" w:after="0"/>
               <w:jc w:val="left"/>
               <w:cnfStyle w:val="000000100000" w:firstRow="0" w:lastRow="0" w:firstColumn="0" w:lastColumn="0" w:oddVBand="0" w:evenVBand="0" w:oddHBand="1" w:evenHBand="0" w:firstRowFirstColumn="0" w:firstRowLastColumn="0" w:lastRowFirstColumn="0" w:lastRowLastColumn="0"/>
               <w:rPr>
-                <w:rFonts w:ascii="Aptos" w:hAnsi="Aptos" w:eastAsia="Aptos" w:cs=""/>
-                <w:kern w:val="2"/>
-                <w:sz w:val="24"/>
-                <w:szCs w:val="24"/>
-                <w:lang w:val="en-GB" w:eastAsia="en-US" w:bidi="ar-SA"/>
-              </w:rPr>
-            </w:pPr>
-            <w:r>
-              <w:rPr>
-                <w:rFonts w:eastAsia="Times New Roman" w:cs="Times New Roman" w:ascii="Times New Roman" w:hAnsi="Times New Roman"/>
-                <w:kern w:val="0"/>
-                <w:sz w:val="24"/>
-                <w:szCs w:val="24"/>
+                <w:highlight w:val="none"/>
+                <w:shd w:fill="auto" w:val="clear"/>
+              </w:rPr>
+            </w:pPr>
+            <w:r>
+              <w:rPr>
+                <w:rFonts w:eastAsia="Times New Roman" w:cs="Times New Roman" w:ascii="Times New Roman" w:hAnsi="Times New Roman"/>
+                <w:kern w:val="0"/>
+                <w:sz w:val="24"/>
+                <w:szCs w:val="24"/>
+                <w:shd w:fill="auto" w:val="clear"/>
                 <w:lang w:val="en-GB" w:eastAsia="en-GB" w:bidi="ar-SA"/>
                 <w14:ligatures w14:val="none"/>
               </w:rPr>
@@ -1624,30 +1667,33 @@
         <w:tc>
           <w:tcPr>
             <w:tcW w:w="1740" w:type="dxa"/>
-            <w:tcBorders/>
-            <w:shd w:color="auto" w:fill="F6C5AC" w:themeFill="accent2" w:themeFillTint="66" w:val="clear"/>
-          </w:tcPr>
-          <w:p>
-            <w:pPr>
-              <w:pStyle w:val="Normal"/>
-              <w:widowControl/>
+            <w:tcBorders>
+              <w:top w:val="nil"/>
+              <w:left w:val="single" w:sz="4" w:space="0" w:color="000000"/>
+              <w:bottom w:val="single" w:sz="4" w:space="0" w:color="000000"/>
+              <w:right w:val="nil"/>
+            </w:tcBorders>
+          </w:tcPr>
+          <w:p>
+            <w:pPr>
+              <w:pStyle w:val="Normal"/>
+              <w:widowControl/>
+              <w:suppressAutoHyphens w:val="true"/>
               <w:spacing w:lineRule="auto" w:line="240" w:before="0" w:after="0"/>
               <w:jc w:val="left"/>
               <w:cnfStyle w:val="000000100000" w:firstRow="0" w:lastRow="0" w:firstColumn="0" w:lastColumn="0" w:oddVBand="0" w:evenVBand="0" w:oddHBand="1" w:evenHBand="0" w:firstRowFirstColumn="0" w:firstRowLastColumn="0" w:lastRowFirstColumn="0" w:lastRowLastColumn="0"/>
               <w:rPr>
-                <w:rFonts w:ascii="Aptos" w:hAnsi="Aptos" w:eastAsia="Aptos" w:cs=""/>
-                <w:kern w:val="2"/>
-                <w:sz w:val="24"/>
-                <w:szCs w:val="24"/>
-                <w:lang w:val="en-GB" w:eastAsia="en-US" w:bidi="ar-SA"/>
-              </w:rPr>
-            </w:pPr>
-            <w:r>
-              <w:rPr>
-                <w:rFonts w:eastAsia="Times New Roman" w:cs="Times New Roman" w:ascii="Times New Roman" w:hAnsi="Times New Roman"/>
-                <w:kern w:val="0"/>
-                <w:sz w:val="24"/>
-                <w:szCs w:val="24"/>
+                <w:highlight w:val="none"/>
+                <w:shd w:fill="auto" w:val="clear"/>
+              </w:rPr>
+            </w:pPr>
+            <w:r>
+              <w:rPr>
+                <w:rFonts w:eastAsia="Times New Roman" w:cs="Times New Roman" w:ascii="Times New Roman" w:hAnsi="Times New Roman"/>
+                <w:kern w:val="0"/>
+                <w:sz w:val="24"/>
+                <w:szCs w:val="24"/>
+                <w:shd w:fill="auto" w:val="clear"/>
                 <w:lang w:val="en-GB" w:eastAsia="en-GB" w:bidi="ar-SA"/>
                 <w14:ligatures w14:val="none"/>
               </w:rPr>
@@ -1657,31 +1703,34 @@
         </w:tc>
         <w:tc>
           <w:tcPr>
-            <w:tcW w:w="1727" w:type="dxa"/>
-            <w:tcBorders/>
-            <w:shd w:color="auto" w:fill="F6C5AC" w:themeFill="accent2" w:themeFillTint="66" w:val="clear"/>
-          </w:tcPr>
-          <w:p>
-            <w:pPr>
-              <w:pStyle w:val="Normal"/>
-              <w:widowControl/>
+            <w:tcW w:w="1725" w:type="dxa"/>
+            <w:tcBorders>
+              <w:top w:val="nil"/>
+              <w:left w:val="single" w:sz="4" w:space="0" w:color="000000"/>
+              <w:bottom w:val="single" w:sz="4" w:space="0" w:color="000000"/>
+              <w:right w:val="nil"/>
+            </w:tcBorders>
+          </w:tcPr>
+          <w:p>
+            <w:pPr>
+              <w:pStyle w:val="Normal"/>
+              <w:widowControl/>
+              <w:suppressAutoHyphens w:val="true"/>
               <w:spacing w:lineRule="auto" w:line="240" w:before="0" w:after="0"/>
               <w:jc w:val="left"/>
               <w:cnfStyle w:val="000000100000" w:firstRow="0" w:lastRow="0" w:firstColumn="0" w:lastColumn="0" w:oddVBand="0" w:evenVBand="0" w:oddHBand="1" w:evenHBand="0" w:firstRowFirstColumn="0" w:firstRowLastColumn="0" w:lastRowFirstColumn="0" w:lastRowLastColumn="0"/>
               <w:rPr>
-                <w:rFonts w:ascii="Aptos" w:hAnsi="Aptos" w:eastAsia="Aptos" w:cs=""/>
-                <w:kern w:val="2"/>
-                <w:sz w:val="24"/>
-                <w:szCs w:val="24"/>
-                <w:lang w:val="en-GB" w:eastAsia="en-US" w:bidi="ar-SA"/>
-              </w:rPr>
-            </w:pPr>
-            <w:r>
-              <w:rPr>
-                <w:rFonts w:eastAsia="Times New Roman" w:cs="Times New Roman" w:ascii="Times New Roman" w:hAnsi="Times New Roman"/>
-                <w:kern w:val="0"/>
-                <w:sz w:val="24"/>
-                <w:szCs w:val="24"/>
+                <w:highlight w:val="none"/>
+                <w:shd w:fill="auto" w:val="clear"/>
+              </w:rPr>
+            </w:pPr>
+            <w:r>
+              <w:rPr>
+                <w:rFonts w:eastAsia="Times New Roman" w:cs="Times New Roman" w:ascii="Times New Roman" w:hAnsi="Times New Roman"/>
+                <w:kern w:val="0"/>
+                <w:sz w:val="24"/>
+                <w:szCs w:val="24"/>
+                <w:shd w:fill="auto" w:val="clear"/>
                 <w:lang w:val="en-GB" w:eastAsia="en-GB" w:bidi="ar-SA"/>
                 <w14:ligatures w14:val="none"/>
               </w:rPr>
@@ -1691,31 +1740,34 @@
         </w:tc>
         <w:tc>
           <w:tcPr>
-            <w:tcW w:w="858" w:type="dxa"/>
-            <w:tcBorders/>
-            <w:shd w:color="auto" w:fill="F6C5AC" w:themeFill="accent2" w:themeFillTint="66" w:val="clear"/>
-          </w:tcPr>
-          <w:p>
-            <w:pPr>
-              <w:pStyle w:val="Normal"/>
-              <w:widowControl/>
+            <w:tcW w:w="862" w:type="dxa"/>
+            <w:tcBorders>
+              <w:top w:val="nil"/>
+              <w:left w:val="single" w:sz="4" w:space="0" w:color="000000"/>
+              <w:bottom w:val="single" w:sz="4" w:space="0" w:color="000000"/>
+              <w:right w:val="nil"/>
+            </w:tcBorders>
+          </w:tcPr>
+          <w:p>
+            <w:pPr>
+              <w:pStyle w:val="Normal"/>
+              <w:widowControl/>
+              <w:suppressAutoHyphens w:val="true"/>
               <w:spacing w:lineRule="auto" w:line="240" w:before="0" w:after="0"/>
               <w:jc w:val="left"/>
               <w:cnfStyle w:val="000000100000" w:firstRow="0" w:lastRow="0" w:firstColumn="0" w:lastColumn="0" w:oddVBand="0" w:evenVBand="0" w:oddHBand="1" w:evenHBand="0" w:firstRowFirstColumn="0" w:firstRowLastColumn="0" w:lastRowFirstColumn="0" w:lastRowLastColumn="0"/>
               <w:rPr>
-                <w:rFonts w:ascii="Aptos" w:hAnsi="Aptos" w:eastAsia="Aptos" w:cs=""/>
-                <w:kern w:val="2"/>
-                <w:sz w:val="24"/>
-                <w:szCs w:val="24"/>
-                <w:lang w:val="en-GB" w:eastAsia="en-US" w:bidi="ar-SA"/>
-              </w:rPr>
-            </w:pPr>
-            <w:r>
-              <w:rPr>
-                <w:rFonts w:eastAsia="Times New Roman" w:cs="Times New Roman" w:ascii="Times New Roman" w:hAnsi="Times New Roman"/>
-                <w:kern w:val="0"/>
-                <w:sz w:val="24"/>
-                <w:szCs w:val="24"/>
+                <w:highlight w:val="none"/>
+                <w:shd w:fill="auto" w:val="clear"/>
+              </w:rPr>
+            </w:pPr>
+            <w:r>
+              <w:rPr>
+                <w:rFonts w:eastAsia="Times New Roman" w:cs="Times New Roman" w:ascii="Times New Roman" w:hAnsi="Times New Roman"/>
+                <w:kern w:val="0"/>
+                <w:sz w:val="24"/>
+                <w:szCs w:val="24"/>
+                <w:shd w:fill="auto" w:val="clear"/>
                 <w:lang w:val="en-GB" w:eastAsia="en-GB" w:bidi="ar-SA"/>
                 <w14:ligatures w14:val="none"/>
               </w:rPr>
@@ -1725,31 +1777,34 @@
         </w:tc>
         <w:tc>
           <w:tcPr>
-            <w:tcW w:w="1871" w:type="dxa"/>
-            <w:tcBorders/>
-            <w:shd w:color="auto" w:fill="F6C5AC" w:themeFill="accent2" w:themeFillTint="66" w:val="clear"/>
-          </w:tcPr>
-          <w:p>
-            <w:pPr>
-              <w:pStyle w:val="Normal"/>
-              <w:widowControl/>
+            <w:tcW w:w="2168" w:type="dxa"/>
+            <w:tcBorders>
+              <w:top w:val="nil"/>
+              <w:left w:val="single" w:sz="4" w:space="0" w:color="000000"/>
+              <w:bottom w:val="single" w:sz="4" w:space="0" w:color="000000"/>
+              <w:right w:val="single" w:sz="4" w:space="0" w:color="000000"/>
+            </w:tcBorders>
+          </w:tcPr>
+          <w:p>
+            <w:pPr>
+              <w:pStyle w:val="Normal"/>
+              <w:widowControl/>
+              <w:suppressAutoHyphens w:val="true"/>
               <w:spacing w:lineRule="auto" w:line="240" w:before="0" w:after="0"/>
               <w:jc w:val="left"/>
               <w:cnfStyle w:val="000000100000" w:firstRow="0" w:lastRow="0" w:firstColumn="0" w:lastColumn="0" w:oddVBand="0" w:evenVBand="0" w:oddHBand="1" w:evenHBand="0" w:firstRowFirstColumn="0" w:firstRowLastColumn="0" w:lastRowFirstColumn="0" w:lastRowLastColumn="0"/>
               <w:rPr>
-                <w:rFonts w:ascii="Aptos" w:hAnsi="Aptos" w:eastAsia="Aptos" w:cs=""/>
-                <w:kern w:val="2"/>
-                <w:sz w:val="24"/>
-                <w:szCs w:val="24"/>
-                <w:lang w:val="en-GB" w:eastAsia="en-US" w:bidi="ar-SA"/>
-              </w:rPr>
-            </w:pPr>
-            <w:r>
-              <w:rPr>
-                <w:rFonts w:eastAsia="Times New Roman" w:cs="Times New Roman" w:ascii="Times New Roman" w:hAnsi="Times New Roman"/>
-                <w:kern w:val="0"/>
-                <w:sz w:val="24"/>
-                <w:szCs w:val="24"/>
+                <w:highlight w:val="none"/>
+                <w:shd w:fill="auto" w:val="clear"/>
+              </w:rPr>
+            </w:pPr>
+            <w:r>
+              <w:rPr>
+                <w:rFonts w:eastAsia="Times New Roman" w:cs="Times New Roman" w:ascii="Times New Roman" w:hAnsi="Times New Roman"/>
+                <w:kern w:val="0"/>
+                <w:sz w:val="24"/>
+                <w:szCs w:val="24"/>
+                <w:shd w:fill="auto" w:val="clear"/>
                 <w:lang w:val="en-GB" w:eastAsia="en-GB" w:bidi="ar-SA"/>
                 <w14:ligatures w14:val="none"/>
               </w:rPr>
@@ -1762,28 +1817,28 @@
         <w:trPr/>
         <w:tc>
           <w:tcPr>
-            <w:tcW w:w="1173" w:type="dxa"/>
+            <w:tcW w:w="1373" w:type="dxa"/>
             <w:cnfStyle w:val="001000000000" w:firstRow="0" w:lastRow="0" w:firstColumn="1" w:lastColumn="0" w:oddVBand="0" w:evenVBand="0" w:oddHBand="0" w:evenHBand="0" w:firstRowFirstColumn="0" w:firstRowLastColumn="0" w:lastRowFirstColumn="0" w:lastRowLastColumn="0"/>
             <w:tcBorders>
-              <w:right w:val="nil"/>
-            </w:tcBorders>
-            <w:shd w:color="auto" w:fill="E97132" w:themeFill="accent2" w:val="clear"/>
-          </w:tcPr>
-          <w:p>
-            <w:pPr>
-              <w:pStyle w:val="Normal"/>
-              <w:widowControl/>
-              <w:spacing w:lineRule="auto" w:line="240" w:before="0" w:after="0"/>
-              <w:jc w:val="left"/>
-              <w:rPr>
-                <w:rFonts w:ascii="Aptos" w:hAnsi="Aptos" w:eastAsia="Aptos" w:cs=""/>
+              <w:top w:val="nil"/>
+              <w:left w:val="single" w:sz="4" w:space="0" w:color="000000"/>
+              <w:bottom w:val="single" w:sz="4" w:space="0" w:color="000000"/>
+              <w:right w:val="nil"/>
+            </w:tcBorders>
+          </w:tcPr>
+          <w:p>
+            <w:pPr>
+              <w:pStyle w:val="Normal"/>
+              <w:widowControl/>
+              <w:suppressAutoHyphens w:val="true"/>
+              <w:spacing w:lineRule="auto" w:line="240" w:before="0" w:after="0"/>
+              <w:jc w:val="left"/>
+              <w:rPr>
                 <w:b/>
                 <w:bCs/>
-                <w:color w:themeColor="background1" w:val="FFFFFF"/>
-                <w:kern w:val="2"/>
-                <w:sz w:val="24"/>
-                <w:szCs w:val="24"/>
-                <w:lang w:val="en-GB" w:eastAsia="en-US" w:bidi="ar-SA"/>
+                <w:color w:val="000000"/>
+                <w:highlight w:val="none"/>
+                <w:shd w:fill="auto" w:val="clear"/>
               </w:rPr>
             </w:pPr>
             <w:r>
@@ -1791,44 +1846,48 @@
                 <w:rFonts w:eastAsia="Times New Roman" w:cs="Times New Roman" w:ascii="Times New Roman" w:hAnsi="Times New Roman"/>
                 <w:b/>
                 <w:bCs/>
-                <w:color w:themeColor="background1" w:val="FFFFFF"/>
-                <w:kern w:val="0"/>
-                <w:sz w:val="24"/>
-                <w:szCs w:val="24"/>
-                <w:lang w:val="en-GB" w:eastAsia="en-GB" w:bidi="ar-SA"/>
-                <w14:ligatures w14:val="none"/>
-              </w:rPr>
-              <w:t>Test Scenario 4</w:t>
-            </w:r>
-          </w:p>
-        </w:tc>
-        <w:tc>
-          <w:tcPr>
-            <w:tcW w:w="1646" w:type="dxa"/>
-            <w:tcBorders/>
-            <w:shd w:color="auto" w:fill="FAE2D5" w:themeFill="accent2" w:themeFillTint="33" w:val="clear"/>
-          </w:tcPr>
-          <w:p>
-            <w:pPr>
-              <w:pStyle w:val="Normal"/>
-              <w:widowControl/>
+                <w:color w:val="000000"/>
+                <w:kern w:val="0"/>
+                <w:sz w:val="24"/>
+                <w:szCs w:val="24"/>
+                <w:shd w:fill="auto" w:val="clear"/>
+                <w:lang w:val="en-GB" w:eastAsia="en-GB" w:bidi="ar-SA"/>
+                <w14:ligatures w14:val="none"/>
+              </w:rPr>
+              <w:t>Test 4</w:t>
+            </w:r>
+          </w:p>
+        </w:tc>
+        <w:tc>
+          <w:tcPr>
+            <w:tcW w:w="1650" w:type="dxa"/>
+            <w:tcBorders>
+              <w:top w:val="nil"/>
+              <w:left w:val="single" w:sz="4" w:space="0" w:color="000000"/>
+              <w:bottom w:val="single" w:sz="4" w:space="0" w:color="000000"/>
+              <w:right w:val="nil"/>
+            </w:tcBorders>
+          </w:tcPr>
+          <w:p>
+            <w:pPr>
+              <w:pStyle w:val="Normal"/>
+              <w:widowControl/>
+              <w:suppressAutoHyphens w:val="true"/>
               <w:spacing w:lineRule="auto" w:line="240" w:before="0" w:after="0"/>
               <w:jc w:val="left"/>
               <w:cnfStyle w:val="000000000000" w:firstRow="0" w:lastRow="0" w:firstColumn="0" w:lastColumn="0" w:oddVBand="0" w:evenVBand="0" w:oddHBand="0" w:evenHBand="0" w:firstRowFirstColumn="0" w:firstRowLastColumn="0" w:lastRowFirstColumn="0" w:lastRowLastColumn="0"/>
               <w:rPr>
-                <w:rFonts w:ascii="Aptos" w:hAnsi="Aptos" w:eastAsia="Aptos" w:cs=""/>
-                <w:kern w:val="2"/>
-                <w:sz w:val="24"/>
-                <w:szCs w:val="24"/>
-                <w:lang w:val="en-GB" w:eastAsia="en-US" w:bidi="ar-SA"/>
-              </w:rPr>
-            </w:pPr>
-            <w:r>
-              <w:rPr>
-                <w:rFonts w:eastAsia="Times New Roman" w:cs="Times New Roman" w:ascii="Times New Roman" w:hAnsi="Times New Roman"/>
-                <w:kern w:val="0"/>
-                <w:sz w:val="24"/>
-                <w:szCs w:val="24"/>
+                <w:highlight w:val="none"/>
+                <w:shd w:fill="auto" w:val="clear"/>
+              </w:rPr>
+            </w:pPr>
+            <w:r>
+              <w:rPr>
+                <w:rFonts w:eastAsia="Times New Roman" w:cs="Times New Roman" w:ascii="Times New Roman" w:hAnsi="Times New Roman"/>
+                <w:kern w:val="0"/>
+                <w:sz w:val="24"/>
+                <w:szCs w:val="24"/>
+                <w:shd w:fill="auto" w:val="clear"/>
                 <w:lang w:val="en-GB" w:eastAsia="en-GB" w:bidi="ar-SA"/>
                 <w14:ligatures w14:val="none"/>
               </w:rPr>
@@ -1839,30 +1898,33 @@
         <w:tc>
           <w:tcPr>
             <w:tcW w:w="1740" w:type="dxa"/>
-            <w:tcBorders/>
-            <w:shd w:color="auto" w:fill="FAE2D5" w:themeFill="accent2" w:themeFillTint="33" w:val="clear"/>
-          </w:tcPr>
-          <w:p>
-            <w:pPr>
-              <w:pStyle w:val="Normal"/>
-              <w:widowControl/>
+            <w:tcBorders>
+              <w:top w:val="nil"/>
+              <w:left w:val="single" w:sz="4" w:space="0" w:color="000000"/>
+              <w:bottom w:val="single" w:sz="4" w:space="0" w:color="000000"/>
+              <w:right w:val="nil"/>
+            </w:tcBorders>
+          </w:tcPr>
+          <w:p>
+            <w:pPr>
+              <w:pStyle w:val="Normal"/>
+              <w:widowControl/>
+              <w:suppressAutoHyphens w:val="true"/>
               <w:spacing w:lineRule="auto" w:line="240" w:before="0" w:after="0"/>
               <w:jc w:val="left"/>
               <w:cnfStyle w:val="000000000000" w:firstRow="0" w:lastRow="0" w:firstColumn="0" w:lastColumn="0" w:oddVBand="0" w:evenVBand="0" w:oddHBand="0" w:evenHBand="0" w:firstRowFirstColumn="0" w:firstRowLastColumn="0" w:lastRowFirstColumn="0" w:lastRowLastColumn="0"/>
               <w:rPr>
-                <w:rFonts w:ascii="Aptos" w:hAnsi="Aptos" w:eastAsia="Aptos" w:cs=""/>
-                <w:kern w:val="2"/>
-                <w:sz w:val="24"/>
-                <w:szCs w:val="24"/>
-                <w:lang w:val="en-GB" w:eastAsia="en-US" w:bidi="ar-SA"/>
-              </w:rPr>
-            </w:pPr>
-            <w:r>
-              <w:rPr>
-                <w:rFonts w:eastAsia="Times New Roman" w:cs="Times New Roman" w:ascii="Times New Roman" w:hAnsi="Times New Roman"/>
-                <w:kern w:val="0"/>
-                <w:sz w:val="24"/>
-                <w:szCs w:val="24"/>
+                <w:highlight w:val="none"/>
+                <w:shd w:fill="auto" w:val="clear"/>
+              </w:rPr>
+            </w:pPr>
+            <w:r>
+              <w:rPr>
+                <w:rFonts w:eastAsia="Times New Roman" w:cs="Times New Roman" w:ascii="Times New Roman" w:hAnsi="Times New Roman"/>
+                <w:kern w:val="0"/>
+                <w:sz w:val="24"/>
+                <w:szCs w:val="24"/>
+                <w:shd w:fill="auto" w:val="clear"/>
                 <w:lang w:val="en-GB" w:eastAsia="en-GB" w:bidi="ar-SA"/>
                 <w14:ligatures w14:val="none"/>
               </w:rPr>
@@ -1872,31 +1934,34 @@
         </w:tc>
         <w:tc>
           <w:tcPr>
-            <w:tcW w:w="1727" w:type="dxa"/>
-            <w:tcBorders/>
-            <w:shd w:color="auto" w:fill="FAE2D5" w:themeFill="accent2" w:themeFillTint="33" w:val="clear"/>
-          </w:tcPr>
-          <w:p>
-            <w:pPr>
-              <w:pStyle w:val="Normal"/>
-              <w:widowControl/>
+            <w:tcW w:w="1725" w:type="dxa"/>
+            <w:tcBorders>
+              <w:top w:val="nil"/>
+              <w:left w:val="single" w:sz="4" w:space="0" w:color="000000"/>
+              <w:bottom w:val="single" w:sz="4" w:space="0" w:color="000000"/>
+              <w:right w:val="nil"/>
+            </w:tcBorders>
+          </w:tcPr>
+          <w:p>
+            <w:pPr>
+              <w:pStyle w:val="Normal"/>
+              <w:widowControl/>
+              <w:suppressAutoHyphens w:val="true"/>
               <w:spacing w:lineRule="auto" w:line="240" w:before="0" w:after="0"/>
               <w:jc w:val="left"/>
               <w:cnfStyle w:val="000000000000" w:firstRow="0" w:lastRow="0" w:firstColumn="0" w:lastColumn="0" w:oddVBand="0" w:evenVBand="0" w:oddHBand="0" w:evenHBand="0" w:firstRowFirstColumn="0" w:firstRowLastColumn="0" w:lastRowFirstColumn="0" w:lastRowLastColumn="0"/>
               <w:rPr>
-                <w:rFonts w:ascii="Aptos" w:hAnsi="Aptos" w:eastAsia="Aptos" w:cs=""/>
-                <w:kern w:val="2"/>
-                <w:sz w:val="24"/>
-                <w:szCs w:val="24"/>
-                <w:lang w:val="en-GB" w:eastAsia="en-US" w:bidi="ar-SA"/>
-              </w:rPr>
-            </w:pPr>
-            <w:r>
-              <w:rPr>
-                <w:rFonts w:eastAsia="Times New Roman" w:cs="Times New Roman" w:ascii="Times New Roman" w:hAnsi="Times New Roman"/>
-                <w:kern w:val="0"/>
-                <w:sz w:val="24"/>
-                <w:szCs w:val="24"/>
+                <w:highlight w:val="none"/>
+                <w:shd w:fill="auto" w:val="clear"/>
+              </w:rPr>
+            </w:pPr>
+            <w:r>
+              <w:rPr>
+                <w:rFonts w:eastAsia="Times New Roman" w:cs="Times New Roman" w:ascii="Times New Roman" w:hAnsi="Times New Roman"/>
+                <w:kern w:val="0"/>
+                <w:sz w:val="24"/>
+                <w:szCs w:val="24"/>
+                <w:shd w:fill="auto" w:val="clear"/>
                 <w:lang w:val="en-GB" w:eastAsia="en-GB" w:bidi="ar-SA"/>
                 <w14:ligatures w14:val="none"/>
               </w:rPr>
@@ -1906,31 +1971,34 @@
         </w:tc>
         <w:tc>
           <w:tcPr>
-            <w:tcW w:w="858" w:type="dxa"/>
-            <w:tcBorders/>
-            <w:shd w:color="auto" w:fill="FAE2D5" w:themeFill="accent2" w:themeFillTint="33" w:val="clear"/>
-          </w:tcPr>
-          <w:p>
-            <w:pPr>
-              <w:pStyle w:val="Normal"/>
-              <w:widowControl/>
+            <w:tcW w:w="862" w:type="dxa"/>
+            <w:tcBorders>
+              <w:top w:val="nil"/>
+              <w:left w:val="single" w:sz="4" w:space="0" w:color="000000"/>
+              <w:bottom w:val="single" w:sz="4" w:space="0" w:color="000000"/>
+              <w:right w:val="nil"/>
+            </w:tcBorders>
+          </w:tcPr>
+          <w:p>
+            <w:pPr>
+              <w:pStyle w:val="Normal"/>
+              <w:widowControl/>
+              <w:suppressAutoHyphens w:val="true"/>
               <w:spacing w:lineRule="auto" w:line="240" w:before="0" w:after="0"/>
               <w:jc w:val="left"/>
               <w:cnfStyle w:val="000000000000" w:firstRow="0" w:lastRow="0" w:firstColumn="0" w:lastColumn="0" w:oddVBand="0" w:evenVBand="0" w:oddHBand="0" w:evenHBand="0" w:firstRowFirstColumn="0" w:firstRowLastColumn="0" w:lastRowFirstColumn="0" w:lastRowLastColumn="0"/>
               <w:rPr>
-                <w:rFonts w:ascii="Aptos" w:hAnsi="Aptos" w:eastAsia="Aptos" w:cs=""/>
-                <w:kern w:val="2"/>
-                <w:sz w:val="24"/>
-                <w:szCs w:val="24"/>
-                <w:lang w:val="en-GB" w:eastAsia="en-US" w:bidi="ar-SA"/>
-              </w:rPr>
-            </w:pPr>
-            <w:r>
-              <w:rPr>
-                <w:rFonts w:eastAsia="Times New Roman" w:cs="Times New Roman" w:ascii="Times New Roman" w:hAnsi="Times New Roman"/>
-                <w:kern w:val="0"/>
-                <w:sz w:val="24"/>
-                <w:szCs w:val="24"/>
+                <w:highlight w:val="none"/>
+                <w:shd w:fill="auto" w:val="clear"/>
+              </w:rPr>
+            </w:pPr>
+            <w:r>
+              <w:rPr>
+                <w:rFonts w:eastAsia="Times New Roman" w:cs="Times New Roman" w:ascii="Times New Roman" w:hAnsi="Times New Roman"/>
+                <w:kern w:val="0"/>
+                <w:sz w:val="24"/>
+                <w:szCs w:val="24"/>
+                <w:shd w:fill="auto" w:val="clear"/>
                 <w:lang w:val="en-GB" w:eastAsia="en-GB" w:bidi="ar-SA"/>
                 <w14:ligatures w14:val="none"/>
               </w:rPr>
@@ -1940,31 +2008,34 @@
         </w:tc>
         <w:tc>
           <w:tcPr>
-            <w:tcW w:w="1871" w:type="dxa"/>
-            <w:tcBorders/>
-            <w:shd w:color="auto" w:fill="FAE2D5" w:themeFill="accent2" w:themeFillTint="33" w:val="clear"/>
-          </w:tcPr>
-          <w:p>
-            <w:pPr>
-              <w:pStyle w:val="Normal"/>
-              <w:widowControl/>
+            <w:tcW w:w="2168" w:type="dxa"/>
+            <w:tcBorders>
+              <w:top w:val="nil"/>
+              <w:left w:val="single" w:sz="4" w:space="0" w:color="000000"/>
+              <w:bottom w:val="single" w:sz="4" w:space="0" w:color="000000"/>
+              <w:right w:val="single" w:sz="4" w:space="0" w:color="000000"/>
+            </w:tcBorders>
+          </w:tcPr>
+          <w:p>
+            <w:pPr>
+              <w:pStyle w:val="Normal"/>
+              <w:widowControl/>
+              <w:suppressAutoHyphens w:val="true"/>
               <w:spacing w:lineRule="auto" w:line="240" w:before="0" w:after="0"/>
               <w:jc w:val="left"/>
               <w:cnfStyle w:val="000000000000" w:firstRow="0" w:lastRow="0" w:firstColumn="0" w:lastColumn="0" w:oddVBand="0" w:evenVBand="0" w:oddHBand="0" w:evenHBand="0" w:firstRowFirstColumn="0" w:firstRowLastColumn="0" w:lastRowFirstColumn="0" w:lastRowLastColumn="0"/>
               <w:rPr>
-                <w:rFonts w:ascii="Aptos" w:hAnsi="Aptos" w:eastAsia="Aptos" w:cs=""/>
-                <w:kern w:val="2"/>
-                <w:sz w:val="24"/>
-                <w:szCs w:val="24"/>
-                <w:lang w:val="en-GB" w:eastAsia="en-US" w:bidi="ar-SA"/>
-              </w:rPr>
-            </w:pPr>
-            <w:r>
-              <w:rPr>
-                <w:rFonts w:eastAsia="Times New Roman" w:cs="Times New Roman" w:ascii="Times New Roman" w:hAnsi="Times New Roman"/>
-                <w:kern w:val="0"/>
-                <w:sz w:val="24"/>
-                <w:szCs w:val="24"/>
+                <w:highlight w:val="none"/>
+                <w:shd w:fill="auto" w:val="clear"/>
+              </w:rPr>
+            </w:pPr>
+            <w:r>
+              <w:rPr>
+                <w:rFonts w:eastAsia="Times New Roman" w:cs="Times New Roman" w:ascii="Times New Roman" w:hAnsi="Times New Roman"/>
+                <w:kern w:val="0"/>
+                <w:sz w:val="24"/>
+                <w:szCs w:val="24"/>
+                <w:shd w:fill="auto" w:val="clear"/>
                 <w:lang w:val="en-GB" w:eastAsia="en-GB" w:bidi="ar-SA"/>
                 <w14:ligatures w14:val="none"/>
               </w:rPr>
@@ -1979,28 +2050,28 @@
         </w:trPr>
         <w:tc>
           <w:tcPr>
-            <w:tcW w:w="1173" w:type="dxa"/>
+            <w:tcW w:w="1373" w:type="dxa"/>
             <w:cnfStyle w:val="001000000000" w:firstRow="0" w:lastRow="0" w:firstColumn="1" w:lastColumn="0" w:oddVBand="0" w:evenVBand="0" w:oddHBand="0" w:evenHBand="0" w:firstRowFirstColumn="0" w:firstRowLastColumn="0" w:lastRowFirstColumn="0" w:lastRowLastColumn="0"/>
             <w:tcBorders>
-              <w:right w:val="nil"/>
-            </w:tcBorders>
-            <w:shd w:color="auto" w:fill="E97132" w:themeFill="accent2" w:val="clear"/>
-          </w:tcPr>
-          <w:p>
-            <w:pPr>
-              <w:pStyle w:val="Normal"/>
-              <w:widowControl/>
-              <w:spacing w:lineRule="auto" w:line="240" w:before="0" w:after="0"/>
-              <w:jc w:val="left"/>
-              <w:rPr>
-                <w:rFonts w:ascii="Aptos" w:hAnsi="Aptos" w:eastAsia="Aptos" w:cs=""/>
+              <w:top w:val="nil"/>
+              <w:left w:val="single" w:sz="4" w:space="0" w:color="000000"/>
+              <w:bottom w:val="single" w:sz="4" w:space="0" w:color="000000"/>
+              <w:right w:val="nil"/>
+            </w:tcBorders>
+          </w:tcPr>
+          <w:p>
+            <w:pPr>
+              <w:pStyle w:val="Normal"/>
+              <w:widowControl/>
+              <w:suppressAutoHyphens w:val="true"/>
+              <w:spacing w:lineRule="auto" w:line="240" w:before="0" w:after="0"/>
+              <w:jc w:val="left"/>
+              <w:rPr>
                 <w:b/>
                 <w:bCs/>
-                <w:color w:themeColor="background1" w:val="FFFFFF"/>
-                <w:kern w:val="2"/>
-                <w:sz w:val="24"/>
-                <w:szCs w:val="24"/>
-                <w:lang w:val="en-GB" w:eastAsia="en-US" w:bidi="ar-SA"/>
+                <w:color w:val="000000"/>
+                <w:highlight w:val="none"/>
+                <w:shd w:fill="auto" w:val="clear"/>
               </w:rPr>
             </w:pPr>
             <w:r>
@@ -2008,44 +2079,48 @@
                 <w:rFonts w:eastAsia="Times New Roman" w:cs="Times New Roman" w:ascii="Times New Roman" w:hAnsi="Times New Roman"/>
                 <w:b/>
                 <w:bCs/>
-                <w:color w:themeColor="background1" w:val="FFFFFF"/>
-                <w:kern w:val="0"/>
-                <w:sz w:val="24"/>
-                <w:szCs w:val="24"/>
-                <w:lang w:val="en-GB" w:eastAsia="en-GB" w:bidi="ar-SA"/>
-                <w14:ligatures w14:val="none"/>
-              </w:rPr>
-              <w:t>Test Scenario 5</w:t>
-            </w:r>
-          </w:p>
-        </w:tc>
-        <w:tc>
-          <w:tcPr>
-            <w:tcW w:w="1646" w:type="dxa"/>
-            <w:tcBorders/>
-            <w:shd w:color="auto" w:fill="F6C5AC" w:themeFill="accent2" w:themeFillTint="66" w:val="clear"/>
-          </w:tcPr>
-          <w:p>
-            <w:pPr>
-              <w:pStyle w:val="Normal"/>
-              <w:widowControl/>
+                <w:color w:val="000000"/>
+                <w:kern w:val="0"/>
+                <w:sz w:val="24"/>
+                <w:szCs w:val="24"/>
+                <w:shd w:fill="auto" w:val="clear"/>
+                <w:lang w:val="en-GB" w:eastAsia="en-GB" w:bidi="ar-SA"/>
+                <w14:ligatures w14:val="none"/>
+              </w:rPr>
+              <w:t>Test 5</w:t>
+            </w:r>
+          </w:p>
+        </w:tc>
+        <w:tc>
+          <w:tcPr>
+            <w:tcW w:w="1650" w:type="dxa"/>
+            <w:tcBorders>
+              <w:top w:val="nil"/>
+              <w:left w:val="single" w:sz="4" w:space="0" w:color="000000"/>
+              <w:bottom w:val="single" w:sz="4" w:space="0" w:color="000000"/>
+              <w:right w:val="nil"/>
+            </w:tcBorders>
+          </w:tcPr>
+          <w:p>
+            <w:pPr>
+              <w:pStyle w:val="Normal"/>
+              <w:widowControl/>
+              <w:suppressAutoHyphens w:val="true"/>
               <w:spacing w:lineRule="auto" w:line="240" w:before="0" w:after="0"/>
               <w:jc w:val="left"/>
               <w:cnfStyle w:val="000000100000" w:firstRow="0" w:lastRow="0" w:firstColumn="0" w:lastColumn="0" w:oddVBand="0" w:evenVBand="0" w:oddHBand="1" w:evenHBand="0" w:firstRowFirstColumn="0" w:firstRowLastColumn="0" w:lastRowFirstColumn="0" w:lastRowLastColumn="0"/>
               <w:rPr>
-                <w:rFonts w:ascii="Aptos" w:hAnsi="Aptos" w:eastAsia="Aptos" w:cs=""/>
-                <w:kern w:val="2"/>
-                <w:sz w:val="24"/>
-                <w:szCs w:val="24"/>
-                <w:lang w:val="en-GB" w:eastAsia="en-US" w:bidi="ar-SA"/>
-              </w:rPr>
-            </w:pPr>
-            <w:r>
-              <w:rPr>
-                <w:rFonts w:eastAsia="Times New Roman" w:cs="Times New Roman" w:ascii="Times New Roman" w:hAnsi="Times New Roman"/>
-                <w:kern w:val="0"/>
-                <w:sz w:val="24"/>
-                <w:szCs w:val="24"/>
+                <w:highlight w:val="none"/>
+                <w:shd w:fill="auto" w:val="clear"/>
+              </w:rPr>
+            </w:pPr>
+            <w:r>
+              <w:rPr>
+                <w:rFonts w:eastAsia="Times New Roman" w:cs="Times New Roman" w:ascii="Times New Roman" w:hAnsi="Times New Roman"/>
+                <w:kern w:val="0"/>
+                <w:sz w:val="24"/>
+                <w:szCs w:val="24"/>
+                <w:shd w:fill="auto" w:val="clear"/>
                 <w:lang w:val="en-GB" w:eastAsia="en-GB" w:bidi="ar-SA"/>
                 <w14:ligatures w14:val="none"/>
               </w:rPr>
@@ -2056,30 +2131,33 @@
         <w:tc>
           <w:tcPr>
             <w:tcW w:w="1740" w:type="dxa"/>
-            <w:tcBorders/>
-            <w:shd w:color="auto" w:fill="F6C5AC" w:themeFill="accent2" w:themeFillTint="66" w:val="clear"/>
-          </w:tcPr>
-          <w:p>
-            <w:pPr>
-              <w:pStyle w:val="Normal"/>
-              <w:widowControl/>
+            <w:tcBorders>
+              <w:top w:val="nil"/>
+              <w:left w:val="single" w:sz="4" w:space="0" w:color="000000"/>
+              <w:bottom w:val="single" w:sz="4" w:space="0" w:color="000000"/>
+              <w:right w:val="nil"/>
+            </w:tcBorders>
+          </w:tcPr>
+          <w:p>
+            <w:pPr>
+              <w:pStyle w:val="Normal"/>
+              <w:widowControl/>
+              <w:suppressAutoHyphens w:val="true"/>
               <w:spacing w:lineRule="auto" w:line="240" w:before="0" w:after="0"/>
               <w:jc w:val="left"/>
               <w:cnfStyle w:val="000000100000" w:firstRow="0" w:lastRow="0" w:firstColumn="0" w:lastColumn="0" w:oddVBand="0" w:evenVBand="0" w:oddHBand="1" w:evenHBand="0" w:firstRowFirstColumn="0" w:firstRowLastColumn="0" w:lastRowFirstColumn="0" w:lastRowLastColumn="0"/>
               <w:rPr>
-                <w:rFonts w:ascii="Aptos" w:hAnsi="Aptos" w:eastAsia="Aptos" w:cs=""/>
-                <w:kern w:val="2"/>
-                <w:sz w:val="24"/>
-                <w:szCs w:val="24"/>
-                <w:lang w:val="en-GB" w:eastAsia="en-US" w:bidi="ar-SA"/>
-              </w:rPr>
-            </w:pPr>
-            <w:r>
-              <w:rPr>
-                <w:rFonts w:eastAsia="Times New Roman" w:cs="Times New Roman" w:ascii="Times New Roman" w:hAnsi="Times New Roman"/>
-                <w:kern w:val="0"/>
-                <w:sz w:val="24"/>
-                <w:szCs w:val="24"/>
+                <w:highlight w:val="none"/>
+                <w:shd w:fill="auto" w:val="clear"/>
+              </w:rPr>
+            </w:pPr>
+            <w:r>
+              <w:rPr>
+                <w:rFonts w:eastAsia="Times New Roman" w:cs="Times New Roman" w:ascii="Times New Roman" w:hAnsi="Times New Roman"/>
+                <w:kern w:val="0"/>
+                <w:sz w:val="24"/>
+                <w:szCs w:val="24"/>
+                <w:shd w:fill="auto" w:val="clear"/>
                 <w:lang w:val="en-GB" w:eastAsia="en-GB" w:bidi="ar-SA"/>
                 <w14:ligatures w14:val="none"/>
               </w:rPr>
@@ -2089,31 +2167,34 @@
         </w:tc>
         <w:tc>
           <w:tcPr>
-            <w:tcW w:w="1727" w:type="dxa"/>
-            <w:tcBorders/>
-            <w:shd w:color="auto" w:fill="F6C5AC" w:themeFill="accent2" w:themeFillTint="66" w:val="clear"/>
-          </w:tcPr>
-          <w:p>
-            <w:pPr>
-              <w:pStyle w:val="Normal"/>
-              <w:widowControl/>
+            <w:tcW w:w="1725" w:type="dxa"/>
+            <w:tcBorders>
+              <w:top w:val="nil"/>
+              <w:left w:val="single" w:sz="4" w:space="0" w:color="000000"/>
+              <w:bottom w:val="single" w:sz="4" w:space="0" w:color="000000"/>
+              <w:right w:val="nil"/>
+            </w:tcBorders>
+          </w:tcPr>
+          <w:p>
+            <w:pPr>
+              <w:pStyle w:val="Normal"/>
+              <w:widowControl/>
+              <w:suppressAutoHyphens w:val="true"/>
               <w:spacing w:lineRule="auto" w:line="240" w:before="0" w:after="0"/>
               <w:jc w:val="left"/>
               <w:cnfStyle w:val="000000100000" w:firstRow="0" w:lastRow="0" w:firstColumn="0" w:lastColumn="0" w:oddVBand="0" w:evenVBand="0" w:oddHBand="1" w:evenHBand="0" w:firstRowFirstColumn="0" w:firstRowLastColumn="0" w:lastRowFirstColumn="0" w:lastRowLastColumn="0"/>
               <w:rPr>
-                <w:rFonts w:ascii="Aptos" w:hAnsi="Aptos" w:eastAsia="Aptos" w:cs=""/>
-                <w:kern w:val="2"/>
-                <w:sz w:val="24"/>
-                <w:szCs w:val="24"/>
-                <w:lang w:val="en-GB" w:eastAsia="en-US" w:bidi="ar-SA"/>
-              </w:rPr>
-            </w:pPr>
-            <w:r>
-              <w:rPr>
-                <w:rFonts w:eastAsia="Times New Roman" w:cs="Times New Roman" w:ascii="Times New Roman" w:hAnsi="Times New Roman"/>
-                <w:kern w:val="0"/>
-                <w:sz w:val="24"/>
-                <w:szCs w:val="24"/>
+                <w:highlight w:val="none"/>
+                <w:shd w:fill="auto" w:val="clear"/>
+              </w:rPr>
+            </w:pPr>
+            <w:r>
+              <w:rPr>
+                <w:rFonts w:eastAsia="Times New Roman" w:cs="Times New Roman" w:ascii="Times New Roman" w:hAnsi="Times New Roman"/>
+                <w:kern w:val="0"/>
+                <w:sz w:val="24"/>
+                <w:szCs w:val="24"/>
+                <w:shd w:fill="auto" w:val="clear"/>
                 <w:lang w:val="en-GB" w:eastAsia="en-GB" w:bidi="ar-SA"/>
                 <w14:ligatures w14:val="none"/>
               </w:rPr>
@@ -2123,31 +2204,34 @@
         </w:tc>
         <w:tc>
           <w:tcPr>
-            <w:tcW w:w="858" w:type="dxa"/>
-            <w:tcBorders/>
-            <w:shd w:color="auto" w:fill="F6C5AC" w:themeFill="accent2" w:themeFillTint="66" w:val="clear"/>
-          </w:tcPr>
-          <w:p>
-            <w:pPr>
-              <w:pStyle w:val="Normal"/>
-              <w:widowControl/>
+            <w:tcW w:w="862" w:type="dxa"/>
+            <w:tcBorders>
+              <w:top w:val="nil"/>
+              <w:left w:val="single" w:sz="4" w:space="0" w:color="000000"/>
+              <w:bottom w:val="single" w:sz="4" w:space="0" w:color="000000"/>
+              <w:right w:val="nil"/>
+            </w:tcBorders>
+          </w:tcPr>
+          <w:p>
+            <w:pPr>
+              <w:pStyle w:val="Normal"/>
+              <w:widowControl/>
+              <w:suppressAutoHyphens w:val="true"/>
               <w:spacing w:lineRule="auto" w:line="240" w:before="0" w:after="0"/>
               <w:jc w:val="left"/>
               <w:cnfStyle w:val="000000100000" w:firstRow="0" w:lastRow="0" w:firstColumn="0" w:lastColumn="0" w:oddVBand="0" w:evenVBand="0" w:oddHBand="1" w:evenHBand="0" w:firstRowFirstColumn="0" w:firstRowLastColumn="0" w:lastRowFirstColumn="0" w:lastRowLastColumn="0"/>
               <w:rPr>
-                <w:rFonts w:ascii="Aptos" w:hAnsi="Aptos" w:eastAsia="Aptos" w:cs=""/>
-                <w:kern w:val="2"/>
-                <w:sz w:val="24"/>
-                <w:szCs w:val="24"/>
-                <w:lang w:val="en-GB" w:eastAsia="en-US" w:bidi="ar-SA"/>
-              </w:rPr>
-            </w:pPr>
-            <w:r>
-              <w:rPr>
-                <w:rFonts w:eastAsia="Times New Roman" w:cs="Times New Roman" w:ascii="Times New Roman" w:hAnsi="Times New Roman"/>
-                <w:kern w:val="0"/>
-                <w:sz w:val="24"/>
-                <w:szCs w:val="24"/>
+                <w:highlight w:val="none"/>
+                <w:shd w:fill="auto" w:val="clear"/>
+              </w:rPr>
+            </w:pPr>
+            <w:r>
+              <w:rPr>
+                <w:rFonts w:eastAsia="Times New Roman" w:cs="Times New Roman" w:ascii="Times New Roman" w:hAnsi="Times New Roman"/>
+                <w:kern w:val="0"/>
+                <w:sz w:val="24"/>
+                <w:szCs w:val="24"/>
+                <w:shd w:fill="auto" w:val="clear"/>
                 <w:lang w:val="en-GB" w:eastAsia="en-GB" w:bidi="ar-SA"/>
                 <w14:ligatures w14:val="none"/>
               </w:rPr>
@@ -2157,14 +2241,19 @@
         </w:tc>
         <w:tc>
           <w:tcPr>
-            <w:tcW w:w="1871" w:type="dxa"/>
-            <w:tcBorders/>
-            <w:shd w:color="auto" w:fill="F6C5AC" w:themeFill="accent2" w:themeFillTint="66" w:val="clear"/>
-          </w:tcPr>
-          <w:p>
-            <w:pPr>
-              <w:pStyle w:val="Normal"/>
-              <w:widowControl/>
+            <w:tcW w:w="2168" w:type="dxa"/>
+            <w:tcBorders>
+              <w:top w:val="nil"/>
+              <w:left w:val="single" w:sz="4" w:space="0" w:color="000000"/>
+              <w:bottom w:val="single" w:sz="4" w:space="0" w:color="000000"/>
+              <w:right w:val="single" w:sz="4" w:space="0" w:color="000000"/>
+            </w:tcBorders>
+          </w:tcPr>
+          <w:p>
+            <w:pPr>
+              <w:pStyle w:val="Normal"/>
+              <w:widowControl/>
+              <w:suppressAutoHyphens w:val="true"/>
               <w:spacing w:lineRule="auto" w:line="240" w:before="0" w:after="0"/>
               <w:jc w:val="left"/>
               <w:cnfStyle w:val="000000100000" w:firstRow="0" w:lastRow="0" w:firstColumn="0" w:lastColumn="0" w:oddVBand="0" w:evenVBand="0" w:oddHBand="1" w:evenHBand="0" w:firstRowFirstColumn="0" w:firstRowLastColumn="0" w:lastRowFirstColumn="0" w:lastRowLastColumn="0"/>
@@ -2173,16 +2262,19 @@
                 <w:kern w:val="0"/>
                 <w:sz w:val="24"/>
                 <w:szCs w:val="24"/>
-                <w:lang w:val="en-GB" w:eastAsia="en-GB" w:bidi="ar-SA"/>
-                <w14:ligatures w14:val="none"/>
-              </w:rPr>
-            </w:pPr>
-            <w:r>
-              <w:rPr>
-                <w:rFonts w:eastAsia="Times New Roman" w:cs="Times New Roman" w:ascii="Times New Roman" w:hAnsi="Times New Roman"/>
-                <w:kern w:val="0"/>
-                <w:sz w:val="24"/>
-                <w:szCs w:val="24"/>
+                <w:highlight w:val="none"/>
+                <w:shd w:fill="auto" w:val="clear"/>
+                <w:lang w:val="en-GB" w:eastAsia="en-GB" w:bidi="ar-SA"/>
+                <w14:ligatures w14:val="none"/>
+              </w:rPr>
+            </w:pPr>
+            <w:r>
+              <w:rPr>
+                <w:rFonts w:eastAsia="Times New Roman" w:cs="Times New Roman" w:ascii="Times New Roman" w:hAnsi="Times New Roman"/>
+                <w:kern w:val="0"/>
+                <w:sz w:val="24"/>
+                <w:szCs w:val="24"/>
+                <w:shd w:fill="auto" w:val="clear"/>
                 <w:lang w:val="en-GB" w:eastAsia="en-GB" w:bidi="ar-SA"/>
                 <w14:ligatures w14:val="none"/>
               </w:rPr>
@@ -2194,28 +2286,28 @@
         <w:trPr/>
         <w:tc>
           <w:tcPr>
-            <w:tcW w:w="1173" w:type="dxa"/>
+            <w:tcW w:w="1373" w:type="dxa"/>
             <w:cnfStyle w:val="001000000000" w:firstRow="0" w:lastRow="0" w:firstColumn="1" w:lastColumn="0" w:oddVBand="0" w:evenVBand="0" w:oddHBand="0" w:evenHBand="0" w:firstRowFirstColumn="0" w:firstRowLastColumn="0" w:lastRowFirstColumn="0" w:lastRowLastColumn="0"/>
             <w:tcBorders>
-              <w:right w:val="nil"/>
-            </w:tcBorders>
-            <w:shd w:color="auto" w:fill="E97132" w:themeFill="accent2" w:val="clear"/>
-          </w:tcPr>
-          <w:p>
-            <w:pPr>
-              <w:pStyle w:val="Normal"/>
-              <w:widowControl/>
-              <w:spacing w:lineRule="auto" w:line="240" w:before="0" w:after="0"/>
-              <w:jc w:val="left"/>
-              <w:rPr>
-                <w:rFonts w:ascii="Aptos" w:hAnsi="Aptos" w:eastAsia="Aptos" w:cs=""/>
+              <w:top w:val="nil"/>
+              <w:left w:val="single" w:sz="4" w:space="0" w:color="000000"/>
+              <w:bottom w:val="single" w:sz="4" w:space="0" w:color="000000"/>
+              <w:right w:val="nil"/>
+            </w:tcBorders>
+          </w:tcPr>
+          <w:p>
+            <w:pPr>
+              <w:pStyle w:val="Normal"/>
+              <w:widowControl/>
+              <w:suppressAutoHyphens w:val="true"/>
+              <w:spacing w:lineRule="auto" w:line="240" w:before="0" w:after="0"/>
+              <w:jc w:val="left"/>
+              <w:rPr>
                 <w:b/>
                 <w:bCs/>
-                <w:color w:themeColor="background1" w:val="FFFFFF"/>
-                <w:kern w:val="2"/>
-                <w:sz w:val="24"/>
-                <w:szCs w:val="24"/>
-                <w:lang w:val="en-GB" w:eastAsia="en-US" w:bidi="ar-SA"/>
+                <w:color w:val="000000"/>
+                <w:highlight w:val="none"/>
+                <w:shd w:fill="auto" w:val="clear"/>
               </w:rPr>
             </w:pPr>
             <w:r>
@@ -2223,44 +2315,48 @@
                 <w:rFonts w:eastAsia="Times New Roman" w:cs="Times New Roman" w:ascii="Times New Roman" w:hAnsi="Times New Roman"/>
                 <w:b/>
                 <w:bCs/>
-                <w:color w:themeColor="background1" w:val="FFFFFF"/>
-                <w:kern w:val="0"/>
-                <w:sz w:val="24"/>
-                <w:szCs w:val="24"/>
-                <w:lang w:val="en-GB" w:eastAsia="en-GB" w:bidi="ar-SA"/>
-                <w14:ligatures w14:val="none"/>
-              </w:rPr>
-              <w:t>Test Scenario 6</w:t>
-            </w:r>
-          </w:p>
-        </w:tc>
-        <w:tc>
-          <w:tcPr>
-            <w:tcW w:w="1646" w:type="dxa"/>
-            <w:tcBorders/>
-            <w:shd w:color="auto" w:fill="FAE2D5" w:themeFill="accent2" w:themeFillTint="33" w:val="clear"/>
-          </w:tcPr>
-          <w:p>
-            <w:pPr>
-              <w:pStyle w:val="Normal"/>
-              <w:widowControl/>
+                <w:color w:val="000000"/>
+                <w:kern w:val="0"/>
+                <w:sz w:val="24"/>
+                <w:szCs w:val="24"/>
+                <w:shd w:fill="auto" w:val="clear"/>
+                <w:lang w:val="en-GB" w:eastAsia="en-GB" w:bidi="ar-SA"/>
+                <w14:ligatures w14:val="none"/>
+              </w:rPr>
+              <w:t>Test 6</w:t>
+            </w:r>
+          </w:p>
+        </w:tc>
+        <w:tc>
+          <w:tcPr>
+            <w:tcW w:w="1650" w:type="dxa"/>
+            <w:tcBorders>
+              <w:top w:val="nil"/>
+              <w:left w:val="single" w:sz="4" w:space="0" w:color="000000"/>
+              <w:bottom w:val="single" w:sz="4" w:space="0" w:color="000000"/>
+              <w:right w:val="nil"/>
+            </w:tcBorders>
+          </w:tcPr>
+          <w:p>
+            <w:pPr>
+              <w:pStyle w:val="Normal"/>
+              <w:widowControl/>
+              <w:suppressAutoHyphens w:val="true"/>
               <w:spacing w:lineRule="auto" w:line="240" w:before="0" w:after="0"/>
               <w:jc w:val="left"/>
               <w:cnfStyle w:val="000000000000" w:firstRow="0" w:lastRow="0" w:firstColumn="0" w:lastColumn="0" w:oddVBand="0" w:evenVBand="0" w:oddHBand="0" w:evenHBand="0" w:firstRowFirstColumn="0" w:firstRowLastColumn="0" w:lastRowFirstColumn="0" w:lastRowLastColumn="0"/>
               <w:rPr>
-                <w:rFonts w:ascii="Aptos" w:hAnsi="Aptos" w:eastAsia="Aptos" w:cs=""/>
-                <w:kern w:val="2"/>
-                <w:sz w:val="24"/>
-                <w:szCs w:val="24"/>
-                <w:lang w:val="en-GB" w:eastAsia="en-US" w:bidi="ar-SA"/>
-              </w:rPr>
-            </w:pPr>
-            <w:r>
-              <w:rPr>
-                <w:rFonts w:eastAsia="Times New Roman" w:cs="Times New Roman" w:ascii="Times New Roman" w:hAnsi="Times New Roman"/>
-                <w:kern w:val="0"/>
-                <w:sz w:val="24"/>
-                <w:szCs w:val="24"/>
+                <w:highlight w:val="none"/>
+                <w:shd w:fill="auto" w:val="clear"/>
+              </w:rPr>
+            </w:pPr>
+            <w:r>
+              <w:rPr>
+                <w:rFonts w:eastAsia="Times New Roman" w:cs="Times New Roman" w:ascii="Times New Roman" w:hAnsi="Times New Roman"/>
+                <w:kern w:val="0"/>
+                <w:sz w:val="24"/>
+                <w:szCs w:val="24"/>
+                <w:shd w:fill="auto" w:val="clear"/>
                 <w:lang w:val="en-GB" w:eastAsia="en-GB" w:bidi="ar-SA"/>
                 <w14:ligatures w14:val="none"/>
               </w:rPr>
@@ -2271,30 +2367,33 @@
         <w:tc>
           <w:tcPr>
             <w:tcW w:w="1740" w:type="dxa"/>
-            <w:tcBorders/>
-            <w:shd w:color="auto" w:fill="FAE2D5" w:themeFill="accent2" w:themeFillTint="33" w:val="clear"/>
-          </w:tcPr>
-          <w:p>
-            <w:pPr>
-              <w:pStyle w:val="Normal"/>
-              <w:widowControl/>
+            <w:tcBorders>
+              <w:top w:val="nil"/>
+              <w:left w:val="single" w:sz="4" w:space="0" w:color="000000"/>
+              <w:bottom w:val="single" w:sz="4" w:space="0" w:color="000000"/>
+              <w:right w:val="nil"/>
+            </w:tcBorders>
+          </w:tcPr>
+          <w:p>
+            <w:pPr>
+              <w:pStyle w:val="Normal"/>
+              <w:widowControl/>
+              <w:suppressAutoHyphens w:val="true"/>
               <w:spacing w:lineRule="auto" w:line="240" w:before="0" w:after="0"/>
               <w:jc w:val="left"/>
               <w:cnfStyle w:val="000000000000" w:firstRow="0" w:lastRow="0" w:firstColumn="0" w:lastColumn="0" w:oddVBand="0" w:evenVBand="0" w:oddHBand="0" w:evenHBand="0" w:firstRowFirstColumn="0" w:firstRowLastColumn="0" w:lastRowFirstColumn="0" w:lastRowLastColumn="0"/>
               <w:rPr>
-                <w:rFonts w:ascii="Aptos" w:hAnsi="Aptos" w:eastAsia="Aptos" w:cs=""/>
-                <w:kern w:val="2"/>
-                <w:sz w:val="24"/>
-                <w:szCs w:val="24"/>
-                <w:lang w:val="en-GB" w:eastAsia="en-US" w:bidi="ar-SA"/>
-              </w:rPr>
-            </w:pPr>
-            <w:r>
-              <w:rPr>
-                <w:rFonts w:eastAsia="Times New Roman" w:cs="Times New Roman" w:ascii="Times New Roman" w:hAnsi="Times New Roman"/>
-                <w:kern w:val="0"/>
-                <w:sz w:val="24"/>
-                <w:szCs w:val="24"/>
+                <w:highlight w:val="none"/>
+                <w:shd w:fill="auto" w:val="clear"/>
+              </w:rPr>
+            </w:pPr>
+            <w:r>
+              <w:rPr>
+                <w:rFonts w:eastAsia="Times New Roman" w:cs="Times New Roman" w:ascii="Times New Roman" w:hAnsi="Times New Roman"/>
+                <w:kern w:val="0"/>
+                <w:sz w:val="24"/>
+                <w:szCs w:val="24"/>
+                <w:shd w:fill="auto" w:val="clear"/>
                 <w:lang w:val="en-GB" w:eastAsia="en-GB" w:bidi="ar-SA"/>
                 <w14:ligatures w14:val="none"/>
               </w:rPr>
@@ -2304,31 +2403,34 @@
         </w:tc>
         <w:tc>
           <w:tcPr>
-            <w:tcW w:w="1727" w:type="dxa"/>
-            <w:tcBorders/>
-            <w:shd w:color="auto" w:fill="FAE2D5" w:themeFill="accent2" w:themeFillTint="33" w:val="clear"/>
-          </w:tcPr>
-          <w:p>
-            <w:pPr>
-              <w:pStyle w:val="Normal"/>
-              <w:widowControl/>
+            <w:tcW w:w="1725" w:type="dxa"/>
+            <w:tcBorders>
+              <w:top w:val="nil"/>
+              <w:left w:val="single" w:sz="4" w:space="0" w:color="000000"/>
+              <w:bottom w:val="single" w:sz="4" w:space="0" w:color="000000"/>
+              <w:right w:val="nil"/>
+            </w:tcBorders>
+          </w:tcPr>
+          <w:p>
+            <w:pPr>
+              <w:pStyle w:val="Normal"/>
+              <w:widowControl/>
+              <w:suppressAutoHyphens w:val="true"/>
               <w:spacing w:lineRule="auto" w:line="240" w:before="0" w:after="0"/>
               <w:jc w:val="left"/>
               <w:cnfStyle w:val="000000000000" w:firstRow="0" w:lastRow="0" w:firstColumn="0" w:lastColumn="0" w:oddVBand="0" w:evenVBand="0" w:oddHBand="0" w:evenHBand="0" w:firstRowFirstColumn="0" w:firstRowLastColumn="0" w:lastRowFirstColumn="0" w:lastRowLastColumn="0"/>
               <w:rPr>
-                <w:rFonts w:ascii="Aptos" w:hAnsi="Aptos" w:eastAsia="Aptos" w:cs=""/>
-                <w:kern w:val="2"/>
-                <w:sz w:val="24"/>
-                <w:szCs w:val="24"/>
-                <w:lang w:val="en-GB" w:eastAsia="en-US" w:bidi="ar-SA"/>
-              </w:rPr>
-            </w:pPr>
-            <w:r>
-              <w:rPr>
-                <w:rFonts w:eastAsia="Times New Roman" w:cs="Times New Roman" w:ascii="Times New Roman" w:hAnsi="Times New Roman"/>
-                <w:kern w:val="0"/>
-                <w:sz w:val="24"/>
-                <w:szCs w:val="24"/>
+                <w:highlight w:val="none"/>
+                <w:shd w:fill="auto" w:val="clear"/>
+              </w:rPr>
+            </w:pPr>
+            <w:r>
+              <w:rPr>
+                <w:rFonts w:eastAsia="Times New Roman" w:cs="Times New Roman" w:ascii="Times New Roman" w:hAnsi="Times New Roman"/>
+                <w:kern w:val="0"/>
+                <w:sz w:val="24"/>
+                <w:szCs w:val="24"/>
+                <w:shd w:fill="auto" w:val="clear"/>
                 <w:lang w:val="en-GB" w:eastAsia="en-GB" w:bidi="ar-SA"/>
                 <w14:ligatures w14:val="none"/>
               </w:rPr>
@@ -2338,31 +2440,34 @@
         </w:tc>
         <w:tc>
           <w:tcPr>
-            <w:tcW w:w="858" w:type="dxa"/>
-            <w:tcBorders/>
-            <w:shd w:color="auto" w:fill="FAE2D5" w:themeFill="accent2" w:themeFillTint="33" w:val="clear"/>
-          </w:tcPr>
-          <w:p>
-            <w:pPr>
-              <w:pStyle w:val="Normal"/>
-              <w:widowControl/>
+            <w:tcW w:w="862" w:type="dxa"/>
+            <w:tcBorders>
+              <w:top w:val="nil"/>
+              <w:left w:val="single" w:sz="4" w:space="0" w:color="000000"/>
+              <w:bottom w:val="single" w:sz="4" w:space="0" w:color="000000"/>
+              <w:right w:val="nil"/>
+            </w:tcBorders>
+          </w:tcPr>
+          <w:p>
+            <w:pPr>
+              <w:pStyle w:val="Normal"/>
+              <w:widowControl/>
+              <w:suppressAutoHyphens w:val="true"/>
               <w:spacing w:lineRule="auto" w:line="240" w:before="0" w:after="0"/>
               <w:jc w:val="left"/>
               <w:cnfStyle w:val="000000000000" w:firstRow="0" w:lastRow="0" w:firstColumn="0" w:lastColumn="0" w:oddVBand="0" w:evenVBand="0" w:oddHBand="0" w:evenHBand="0" w:firstRowFirstColumn="0" w:firstRowLastColumn="0" w:lastRowFirstColumn="0" w:lastRowLastColumn="0"/>
               <w:rPr>
-                <w:rFonts w:ascii="Aptos" w:hAnsi="Aptos" w:eastAsia="Aptos" w:cs=""/>
-                <w:kern w:val="2"/>
-                <w:sz w:val="24"/>
-                <w:szCs w:val="24"/>
-                <w:lang w:val="en-GB" w:eastAsia="en-US" w:bidi="ar-SA"/>
-              </w:rPr>
-            </w:pPr>
-            <w:r>
-              <w:rPr>
-                <w:rFonts w:eastAsia="Times New Roman" w:cs="Times New Roman" w:ascii="Times New Roman" w:hAnsi="Times New Roman"/>
-                <w:kern w:val="0"/>
-                <w:sz w:val="24"/>
-                <w:szCs w:val="24"/>
+                <w:highlight w:val="none"/>
+                <w:shd w:fill="auto" w:val="clear"/>
+              </w:rPr>
+            </w:pPr>
+            <w:r>
+              <w:rPr>
+                <w:rFonts w:eastAsia="Times New Roman" w:cs="Times New Roman" w:ascii="Times New Roman" w:hAnsi="Times New Roman"/>
+                <w:kern w:val="0"/>
+                <w:sz w:val="24"/>
+                <w:szCs w:val="24"/>
+                <w:shd w:fill="auto" w:val="clear"/>
                 <w:lang w:val="en-GB" w:eastAsia="en-GB" w:bidi="ar-SA"/>
                 <w14:ligatures w14:val="none"/>
               </w:rPr>
@@ -2372,31 +2477,34 @@
         </w:tc>
         <w:tc>
           <w:tcPr>
-            <w:tcW w:w="1871" w:type="dxa"/>
-            <w:tcBorders/>
-            <w:shd w:color="auto" w:fill="FAE2D5" w:themeFill="accent2" w:themeFillTint="33" w:val="clear"/>
-          </w:tcPr>
-          <w:p>
-            <w:pPr>
-              <w:pStyle w:val="Normal"/>
-              <w:widowControl/>
+            <w:tcW w:w="2168" w:type="dxa"/>
+            <w:tcBorders>
+              <w:top w:val="nil"/>
+              <w:left w:val="single" w:sz="4" w:space="0" w:color="000000"/>
+              <w:bottom w:val="single" w:sz="4" w:space="0" w:color="000000"/>
+              <w:right w:val="single" w:sz="4" w:space="0" w:color="000000"/>
+            </w:tcBorders>
+          </w:tcPr>
+          <w:p>
+            <w:pPr>
+              <w:pStyle w:val="Normal"/>
+              <w:widowControl/>
+              <w:suppressAutoHyphens w:val="true"/>
               <w:spacing w:lineRule="auto" w:line="240" w:before="0" w:after="0"/>
               <w:jc w:val="left"/>
               <w:cnfStyle w:val="000000000000" w:firstRow="0" w:lastRow="0" w:firstColumn="0" w:lastColumn="0" w:oddVBand="0" w:evenVBand="0" w:oddHBand="0" w:evenHBand="0" w:firstRowFirstColumn="0" w:firstRowLastColumn="0" w:lastRowFirstColumn="0" w:lastRowLastColumn="0"/>
               <w:rPr>
-                <w:rFonts w:ascii="Aptos" w:hAnsi="Aptos" w:eastAsia="Aptos" w:cs=""/>
-                <w:kern w:val="2"/>
-                <w:sz w:val="24"/>
-                <w:szCs w:val="24"/>
-                <w:lang w:val="en-GB" w:eastAsia="en-US" w:bidi="ar-SA"/>
-              </w:rPr>
-            </w:pPr>
-            <w:r>
-              <w:rPr>
-                <w:rFonts w:eastAsia="Times New Roman" w:cs="Times New Roman" w:ascii="Times New Roman" w:hAnsi="Times New Roman"/>
-                <w:kern w:val="0"/>
-                <w:sz w:val="24"/>
-                <w:szCs w:val="24"/>
+                <w:highlight w:val="none"/>
+                <w:shd w:fill="auto" w:val="clear"/>
+              </w:rPr>
+            </w:pPr>
+            <w:r>
+              <w:rPr>
+                <w:rFonts w:eastAsia="Times New Roman" w:cs="Times New Roman" w:ascii="Times New Roman" w:hAnsi="Times New Roman"/>
+                <w:kern w:val="0"/>
+                <w:sz w:val="24"/>
+                <w:szCs w:val="24"/>
+                <w:shd w:fill="auto" w:val="clear"/>
                 <w:lang w:val="en-GB" w:eastAsia="en-GB" w:bidi="ar-SA"/>
                 <w14:ligatures w14:val="none"/>
               </w:rPr>
@@ -2411,28 +2519,28 @@
         </w:trPr>
         <w:tc>
           <w:tcPr>
-            <w:tcW w:w="1173" w:type="dxa"/>
+            <w:tcW w:w="1373" w:type="dxa"/>
             <w:cnfStyle w:val="001000000000" w:firstRow="0" w:lastRow="0" w:firstColumn="1" w:lastColumn="0" w:oddVBand="0" w:evenVBand="0" w:oddHBand="0" w:evenHBand="0" w:firstRowFirstColumn="0" w:firstRowLastColumn="0" w:lastRowFirstColumn="0" w:lastRowLastColumn="0"/>
             <w:tcBorders>
-              <w:right w:val="nil"/>
-            </w:tcBorders>
-            <w:shd w:color="auto" w:fill="E97132" w:themeFill="accent2" w:val="clear"/>
-          </w:tcPr>
-          <w:p>
-            <w:pPr>
-              <w:pStyle w:val="Normal"/>
-              <w:widowControl/>
-              <w:spacing w:lineRule="auto" w:line="240" w:before="0" w:after="0"/>
-              <w:jc w:val="left"/>
-              <w:rPr>
-                <w:rFonts w:ascii="Aptos" w:hAnsi="Aptos" w:eastAsia="Aptos" w:cs=""/>
+              <w:top w:val="nil"/>
+              <w:left w:val="single" w:sz="4" w:space="0" w:color="000000"/>
+              <w:bottom w:val="single" w:sz="4" w:space="0" w:color="000000"/>
+              <w:right w:val="nil"/>
+            </w:tcBorders>
+          </w:tcPr>
+          <w:p>
+            <w:pPr>
+              <w:pStyle w:val="Normal"/>
+              <w:widowControl/>
+              <w:suppressAutoHyphens w:val="true"/>
+              <w:spacing w:lineRule="auto" w:line="240" w:before="0" w:after="0"/>
+              <w:jc w:val="left"/>
+              <w:rPr>
                 <w:b/>
                 <w:bCs/>
-                <w:color w:themeColor="background1" w:val="FFFFFF"/>
-                <w:kern w:val="2"/>
-                <w:sz w:val="24"/>
-                <w:szCs w:val="24"/>
-                <w:lang w:val="en-GB" w:eastAsia="en-US" w:bidi="ar-SA"/>
+                <w:color w:val="000000"/>
+                <w:highlight w:val="none"/>
+                <w:shd w:fill="auto" w:val="clear"/>
               </w:rPr>
             </w:pPr>
             <w:r>
@@ -2440,44 +2548,48 @@
                 <w:rFonts w:eastAsia="Times New Roman" w:cs="Times New Roman" w:ascii="Times New Roman" w:hAnsi="Times New Roman"/>
                 <w:b/>
                 <w:bCs/>
-                <w:color w:themeColor="background1" w:val="FFFFFF"/>
-                <w:kern w:val="0"/>
-                <w:sz w:val="24"/>
-                <w:szCs w:val="24"/>
-                <w:lang w:val="en-GB" w:eastAsia="en-GB" w:bidi="ar-SA"/>
-                <w14:ligatures w14:val="none"/>
-              </w:rPr>
-              <w:t>Test Scenario 7</w:t>
-            </w:r>
-          </w:p>
-        </w:tc>
-        <w:tc>
-          <w:tcPr>
-            <w:tcW w:w="1646" w:type="dxa"/>
-            <w:tcBorders/>
-            <w:shd w:color="auto" w:fill="F6C5AC" w:themeFill="accent2" w:themeFillTint="66" w:val="clear"/>
-          </w:tcPr>
-          <w:p>
-            <w:pPr>
-              <w:pStyle w:val="Normal"/>
-              <w:widowControl/>
+                <w:color w:val="000000"/>
+                <w:kern w:val="0"/>
+                <w:sz w:val="24"/>
+                <w:szCs w:val="24"/>
+                <w:shd w:fill="auto" w:val="clear"/>
+                <w:lang w:val="en-GB" w:eastAsia="en-GB" w:bidi="ar-SA"/>
+                <w14:ligatures w14:val="none"/>
+              </w:rPr>
+              <w:t>Test 7</w:t>
+            </w:r>
+          </w:p>
+        </w:tc>
+        <w:tc>
+          <w:tcPr>
+            <w:tcW w:w="1650" w:type="dxa"/>
+            <w:tcBorders>
+              <w:top w:val="nil"/>
+              <w:left w:val="single" w:sz="4" w:space="0" w:color="000000"/>
+              <w:bottom w:val="single" w:sz="4" w:space="0" w:color="000000"/>
+              <w:right w:val="nil"/>
+            </w:tcBorders>
+          </w:tcPr>
+          <w:p>
+            <w:pPr>
+              <w:pStyle w:val="Normal"/>
+              <w:widowControl/>
+              <w:suppressAutoHyphens w:val="true"/>
               <w:spacing w:lineRule="auto" w:line="240" w:before="0" w:after="0"/>
               <w:jc w:val="left"/>
               <w:cnfStyle w:val="000000100000" w:firstRow="0" w:lastRow="0" w:firstColumn="0" w:lastColumn="0" w:oddVBand="0" w:evenVBand="0" w:oddHBand="1" w:evenHBand="0" w:firstRowFirstColumn="0" w:firstRowLastColumn="0" w:lastRowFirstColumn="0" w:lastRowLastColumn="0"/>
               <w:rPr>
-                <w:rFonts w:ascii="Aptos" w:hAnsi="Aptos" w:eastAsia="Aptos" w:cs=""/>
-                <w:kern w:val="2"/>
-                <w:sz w:val="24"/>
-                <w:szCs w:val="24"/>
-                <w:lang w:val="en-GB" w:eastAsia="en-US" w:bidi="ar-SA"/>
-              </w:rPr>
-            </w:pPr>
-            <w:r>
-              <w:rPr>
-                <w:rFonts w:eastAsia="Times New Roman" w:cs="Times New Roman" w:ascii="Times New Roman" w:hAnsi="Times New Roman"/>
-                <w:kern w:val="0"/>
-                <w:sz w:val="24"/>
-                <w:szCs w:val="24"/>
+                <w:highlight w:val="none"/>
+                <w:shd w:fill="auto" w:val="clear"/>
+              </w:rPr>
+            </w:pPr>
+            <w:r>
+              <w:rPr>
+                <w:rFonts w:eastAsia="Times New Roman" w:cs="Times New Roman" w:ascii="Times New Roman" w:hAnsi="Times New Roman"/>
+                <w:kern w:val="0"/>
+                <w:sz w:val="24"/>
+                <w:szCs w:val="24"/>
+                <w:shd w:fill="auto" w:val="clear"/>
                 <w:lang w:val="en-GB" w:eastAsia="en-GB" w:bidi="ar-SA"/>
                 <w14:ligatures w14:val="none"/>
               </w:rPr>
@@ -2488,30 +2600,33 @@
         <w:tc>
           <w:tcPr>
             <w:tcW w:w="1740" w:type="dxa"/>
-            <w:tcBorders/>
-            <w:shd w:color="auto" w:fill="F6C5AC" w:themeFill="accent2" w:themeFillTint="66" w:val="clear"/>
-          </w:tcPr>
-          <w:p>
-            <w:pPr>
-              <w:pStyle w:val="Normal"/>
-              <w:widowControl/>
+            <w:tcBorders>
+              <w:top w:val="nil"/>
+              <w:left w:val="single" w:sz="4" w:space="0" w:color="000000"/>
+              <w:bottom w:val="single" w:sz="4" w:space="0" w:color="000000"/>
+              <w:right w:val="nil"/>
+            </w:tcBorders>
+          </w:tcPr>
+          <w:p>
+            <w:pPr>
+              <w:pStyle w:val="Normal"/>
+              <w:widowControl/>
+              <w:suppressAutoHyphens w:val="true"/>
               <w:spacing w:lineRule="auto" w:line="240" w:before="0" w:after="0"/>
               <w:jc w:val="left"/>
               <w:cnfStyle w:val="000000100000" w:firstRow="0" w:lastRow="0" w:firstColumn="0" w:lastColumn="0" w:oddVBand="0" w:evenVBand="0" w:oddHBand="1" w:evenHBand="0" w:firstRowFirstColumn="0" w:firstRowLastColumn="0" w:lastRowFirstColumn="0" w:lastRowLastColumn="0"/>
               <w:rPr>
-                <w:rFonts w:ascii="Aptos" w:hAnsi="Aptos" w:eastAsia="Aptos" w:cs=""/>
-                <w:kern w:val="2"/>
-                <w:sz w:val="24"/>
-                <w:szCs w:val="24"/>
-                <w:lang w:val="en-GB" w:eastAsia="en-US" w:bidi="ar-SA"/>
-              </w:rPr>
-            </w:pPr>
-            <w:r>
-              <w:rPr>
-                <w:rFonts w:eastAsia="Times New Roman" w:cs="Times New Roman" w:ascii="Times New Roman" w:hAnsi="Times New Roman"/>
-                <w:kern w:val="0"/>
-                <w:sz w:val="24"/>
-                <w:szCs w:val="24"/>
+                <w:highlight w:val="none"/>
+                <w:shd w:fill="auto" w:val="clear"/>
+              </w:rPr>
+            </w:pPr>
+            <w:r>
+              <w:rPr>
+                <w:rFonts w:eastAsia="Times New Roman" w:cs="Times New Roman" w:ascii="Times New Roman" w:hAnsi="Times New Roman"/>
+                <w:kern w:val="0"/>
+                <w:sz w:val="24"/>
+                <w:szCs w:val="24"/>
+                <w:shd w:fill="auto" w:val="clear"/>
                 <w:lang w:val="en-GB" w:eastAsia="en-GB" w:bidi="ar-SA"/>
                 <w14:ligatures w14:val="none"/>
               </w:rPr>
@@ -2521,31 +2636,34 @@
         </w:tc>
         <w:tc>
           <w:tcPr>
-            <w:tcW w:w="1727" w:type="dxa"/>
-            <w:tcBorders/>
-            <w:shd w:color="auto" w:fill="F6C5AC" w:themeFill="accent2" w:themeFillTint="66" w:val="clear"/>
-          </w:tcPr>
-          <w:p>
-            <w:pPr>
-              <w:pStyle w:val="Normal"/>
-              <w:widowControl/>
+            <w:tcW w:w="1725" w:type="dxa"/>
+            <w:tcBorders>
+              <w:top w:val="nil"/>
+              <w:left w:val="single" w:sz="4" w:space="0" w:color="000000"/>
+              <w:bottom w:val="single" w:sz="4" w:space="0" w:color="000000"/>
+              <w:right w:val="nil"/>
+            </w:tcBorders>
+          </w:tcPr>
+          <w:p>
+            <w:pPr>
+              <w:pStyle w:val="Normal"/>
+              <w:widowControl/>
+              <w:suppressAutoHyphens w:val="true"/>
               <w:spacing w:lineRule="auto" w:line="240" w:before="0" w:after="0"/>
               <w:jc w:val="left"/>
               <w:cnfStyle w:val="000000100000" w:firstRow="0" w:lastRow="0" w:firstColumn="0" w:lastColumn="0" w:oddVBand="0" w:evenVBand="0" w:oddHBand="1" w:evenHBand="0" w:firstRowFirstColumn="0" w:firstRowLastColumn="0" w:lastRowFirstColumn="0" w:lastRowLastColumn="0"/>
               <w:rPr>
-                <w:rFonts w:ascii="Aptos" w:hAnsi="Aptos" w:eastAsia="Aptos" w:cs=""/>
-                <w:kern w:val="2"/>
-                <w:sz w:val="24"/>
-                <w:szCs w:val="24"/>
-                <w:lang w:val="en-GB" w:eastAsia="en-US" w:bidi="ar-SA"/>
-              </w:rPr>
-            </w:pPr>
-            <w:r>
-              <w:rPr>
-                <w:rFonts w:eastAsia="Times New Roman" w:cs="Times New Roman" w:ascii="Times New Roman" w:hAnsi="Times New Roman"/>
-                <w:kern w:val="0"/>
-                <w:sz w:val="24"/>
-                <w:szCs w:val="24"/>
+                <w:highlight w:val="none"/>
+                <w:shd w:fill="auto" w:val="clear"/>
+              </w:rPr>
+            </w:pPr>
+            <w:r>
+              <w:rPr>
+                <w:rFonts w:eastAsia="Times New Roman" w:cs="Times New Roman" w:ascii="Times New Roman" w:hAnsi="Times New Roman"/>
+                <w:kern w:val="0"/>
+                <w:sz w:val="24"/>
+                <w:szCs w:val="24"/>
+                <w:shd w:fill="auto" w:val="clear"/>
                 <w:lang w:val="en-GB" w:eastAsia="en-GB" w:bidi="ar-SA"/>
                 <w14:ligatures w14:val="none"/>
               </w:rPr>
@@ -2555,31 +2673,34 @@
         </w:tc>
         <w:tc>
           <w:tcPr>
-            <w:tcW w:w="858" w:type="dxa"/>
-            <w:tcBorders/>
-            <w:shd w:color="auto" w:fill="F6C5AC" w:themeFill="accent2" w:themeFillTint="66" w:val="clear"/>
-          </w:tcPr>
-          <w:p>
-            <w:pPr>
-              <w:pStyle w:val="Normal"/>
-              <w:widowControl/>
+            <w:tcW w:w="862" w:type="dxa"/>
+            <w:tcBorders>
+              <w:top w:val="nil"/>
+              <w:left w:val="single" w:sz="4" w:space="0" w:color="000000"/>
+              <w:bottom w:val="single" w:sz="4" w:space="0" w:color="000000"/>
+              <w:right w:val="nil"/>
+            </w:tcBorders>
+          </w:tcPr>
+          <w:p>
+            <w:pPr>
+              <w:pStyle w:val="Normal"/>
+              <w:widowControl/>
+              <w:suppressAutoHyphens w:val="true"/>
               <w:spacing w:lineRule="auto" w:line="240" w:before="0" w:after="0"/>
               <w:jc w:val="left"/>
               <w:cnfStyle w:val="000000100000" w:firstRow="0" w:lastRow="0" w:firstColumn="0" w:lastColumn="0" w:oddVBand="0" w:evenVBand="0" w:oddHBand="1" w:evenHBand="0" w:firstRowFirstColumn="0" w:firstRowLastColumn="0" w:lastRowFirstColumn="0" w:lastRowLastColumn="0"/>
               <w:rPr>
-                <w:rFonts w:ascii="Aptos" w:hAnsi="Aptos" w:eastAsia="Aptos" w:cs=""/>
-                <w:kern w:val="2"/>
-                <w:sz w:val="24"/>
-                <w:szCs w:val="24"/>
-                <w:lang w:val="en-GB" w:eastAsia="en-US" w:bidi="ar-SA"/>
-              </w:rPr>
-            </w:pPr>
-            <w:r>
-              <w:rPr>
-                <w:rFonts w:eastAsia="Times New Roman" w:cs="Times New Roman" w:ascii="Times New Roman" w:hAnsi="Times New Roman"/>
-                <w:kern w:val="0"/>
-                <w:sz w:val="24"/>
-                <w:szCs w:val="24"/>
+                <w:highlight w:val="none"/>
+                <w:shd w:fill="auto" w:val="clear"/>
+              </w:rPr>
+            </w:pPr>
+            <w:r>
+              <w:rPr>
+                <w:rFonts w:eastAsia="Times New Roman" w:cs="Times New Roman" w:ascii="Times New Roman" w:hAnsi="Times New Roman"/>
+                <w:kern w:val="0"/>
+                <w:sz w:val="24"/>
+                <w:szCs w:val="24"/>
+                <w:shd w:fill="auto" w:val="clear"/>
                 <w:lang w:val="en-GB" w:eastAsia="en-GB" w:bidi="ar-SA"/>
                 <w14:ligatures w14:val="none"/>
               </w:rPr>
@@ -2589,14 +2710,19 @@
         </w:tc>
         <w:tc>
           <w:tcPr>
-            <w:tcW w:w="1871" w:type="dxa"/>
-            <w:tcBorders/>
-            <w:shd w:color="auto" w:fill="F6C5AC" w:themeFill="accent2" w:themeFillTint="66" w:val="clear"/>
-          </w:tcPr>
-          <w:p>
-            <w:pPr>
-              <w:pStyle w:val="Normal"/>
-              <w:widowControl/>
+            <w:tcW w:w="2168" w:type="dxa"/>
+            <w:tcBorders>
+              <w:top w:val="nil"/>
+              <w:left w:val="single" w:sz="4" w:space="0" w:color="000000"/>
+              <w:bottom w:val="single" w:sz="4" w:space="0" w:color="000000"/>
+              <w:right w:val="single" w:sz="4" w:space="0" w:color="000000"/>
+            </w:tcBorders>
+          </w:tcPr>
+          <w:p>
+            <w:pPr>
+              <w:pStyle w:val="Normal"/>
+              <w:widowControl/>
+              <w:suppressAutoHyphens w:val="true"/>
               <w:spacing w:lineRule="auto" w:line="240" w:before="0" w:after="0"/>
               <w:jc w:val="left"/>
               <w:cnfStyle w:val="000000100000" w:firstRow="0" w:lastRow="0" w:firstColumn="0" w:lastColumn="0" w:oddVBand="0" w:evenVBand="0" w:oddHBand="1" w:evenHBand="0" w:firstRowFirstColumn="0" w:firstRowLastColumn="0" w:lastRowFirstColumn="0" w:lastRowLastColumn="0"/>
@@ -2605,16 +2731,19 @@
                 <w:kern w:val="0"/>
                 <w:sz w:val="24"/>
                 <w:szCs w:val="24"/>
-                <w:lang w:val="en-GB" w:eastAsia="en-GB" w:bidi="ar-SA"/>
-                <w14:ligatures w14:val="none"/>
-              </w:rPr>
-            </w:pPr>
-            <w:r>
-              <w:rPr>
-                <w:rFonts w:eastAsia="Times New Roman" w:cs="Times New Roman" w:ascii="Times New Roman" w:hAnsi="Times New Roman"/>
-                <w:kern w:val="0"/>
-                <w:sz w:val="24"/>
-                <w:szCs w:val="24"/>
+                <w:highlight w:val="none"/>
+                <w:shd w:fill="auto" w:val="clear"/>
+                <w:lang w:val="en-GB" w:eastAsia="en-GB" w:bidi="ar-SA"/>
+                <w14:ligatures w14:val="none"/>
+              </w:rPr>
+            </w:pPr>
+            <w:r>
+              <w:rPr>
+                <w:rFonts w:eastAsia="Times New Roman" w:cs="Times New Roman" w:ascii="Times New Roman" w:hAnsi="Times New Roman"/>
+                <w:kern w:val="0"/>
+                <w:sz w:val="24"/>
+                <w:szCs w:val="24"/>
+                <w:shd w:fill="auto" w:val="clear"/>
                 <w:lang w:val="en-GB" w:eastAsia="en-GB" w:bidi="ar-SA"/>
                 <w14:ligatures w14:val="none"/>
               </w:rPr>
@@ -2626,28 +2755,28 @@
         <w:trPr/>
         <w:tc>
           <w:tcPr>
-            <w:tcW w:w="1173" w:type="dxa"/>
+            <w:tcW w:w="1373" w:type="dxa"/>
             <w:cnfStyle w:val="001000000000" w:firstRow="0" w:lastRow="0" w:firstColumn="1" w:lastColumn="0" w:oddVBand="0" w:evenVBand="0" w:oddHBand="0" w:evenHBand="0" w:firstRowFirstColumn="0" w:firstRowLastColumn="0" w:lastRowFirstColumn="0" w:lastRowLastColumn="0"/>
             <w:tcBorders>
-              <w:right w:val="nil"/>
-            </w:tcBorders>
-            <w:shd w:color="auto" w:fill="E97132" w:themeFill="accent2" w:val="clear"/>
-          </w:tcPr>
-          <w:p>
-            <w:pPr>
-              <w:pStyle w:val="Normal"/>
-              <w:widowControl/>
-              <w:spacing w:lineRule="auto" w:line="240" w:before="0" w:after="0"/>
-              <w:jc w:val="left"/>
-              <w:rPr>
-                <w:rFonts w:ascii="Aptos" w:hAnsi="Aptos" w:eastAsia="Aptos" w:cs=""/>
+              <w:top w:val="nil"/>
+              <w:left w:val="single" w:sz="4" w:space="0" w:color="000000"/>
+              <w:bottom w:val="single" w:sz="4" w:space="0" w:color="000000"/>
+              <w:right w:val="nil"/>
+            </w:tcBorders>
+          </w:tcPr>
+          <w:p>
+            <w:pPr>
+              <w:pStyle w:val="Normal"/>
+              <w:widowControl/>
+              <w:suppressAutoHyphens w:val="true"/>
+              <w:spacing w:lineRule="auto" w:line="240" w:before="0" w:after="0"/>
+              <w:jc w:val="left"/>
+              <w:rPr>
                 <w:b/>
                 <w:bCs/>
-                <w:color w:themeColor="background1" w:val="FFFFFF"/>
-                <w:kern w:val="2"/>
-                <w:sz w:val="24"/>
-                <w:szCs w:val="24"/>
-                <w:lang w:val="en-GB" w:eastAsia="en-US" w:bidi="ar-SA"/>
+                <w:color w:val="000000"/>
+                <w:highlight w:val="none"/>
+                <w:shd w:fill="auto" w:val="clear"/>
               </w:rPr>
             </w:pPr>
             <w:r>
@@ -2655,44 +2784,48 @@
                 <w:rFonts w:eastAsia="Times New Roman" w:cs="Times New Roman" w:ascii="Times New Roman" w:hAnsi="Times New Roman"/>
                 <w:b/>
                 <w:bCs/>
-                <w:color w:themeColor="background1" w:val="FFFFFF"/>
-                <w:kern w:val="0"/>
-                <w:sz w:val="24"/>
-                <w:szCs w:val="24"/>
-                <w:lang w:val="en-GB" w:eastAsia="en-GB" w:bidi="ar-SA"/>
-                <w14:ligatures w14:val="none"/>
-              </w:rPr>
-              <w:t>Test Scenario 8</w:t>
-            </w:r>
-          </w:p>
-        </w:tc>
-        <w:tc>
-          <w:tcPr>
-            <w:tcW w:w="1646" w:type="dxa"/>
-            <w:tcBorders/>
-            <w:shd w:color="auto" w:fill="FAE2D5" w:themeFill="accent2" w:themeFillTint="33" w:val="clear"/>
-          </w:tcPr>
-          <w:p>
-            <w:pPr>
-              <w:pStyle w:val="Normal"/>
-              <w:widowControl/>
+                <w:color w:val="000000"/>
+                <w:kern w:val="0"/>
+                <w:sz w:val="24"/>
+                <w:szCs w:val="24"/>
+                <w:shd w:fill="auto" w:val="clear"/>
+                <w:lang w:val="en-GB" w:eastAsia="en-GB" w:bidi="ar-SA"/>
+                <w14:ligatures w14:val="none"/>
+              </w:rPr>
+              <w:t>Test 8</w:t>
+            </w:r>
+          </w:p>
+        </w:tc>
+        <w:tc>
+          <w:tcPr>
+            <w:tcW w:w="1650" w:type="dxa"/>
+            <w:tcBorders>
+              <w:top w:val="nil"/>
+              <w:left w:val="single" w:sz="4" w:space="0" w:color="000000"/>
+              <w:bottom w:val="single" w:sz="4" w:space="0" w:color="000000"/>
+              <w:right w:val="nil"/>
+            </w:tcBorders>
+          </w:tcPr>
+          <w:p>
+            <w:pPr>
+              <w:pStyle w:val="Normal"/>
+              <w:widowControl/>
+              <w:suppressAutoHyphens w:val="true"/>
               <w:spacing w:lineRule="auto" w:line="240" w:before="0" w:after="0"/>
               <w:jc w:val="left"/>
               <w:cnfStyle w:val="000000000000" w:firstRow="0" w:lastRow="0" w:firstColumn="0" w:lastColumn="0" w:oddVBand="0" w:evenVBand="0" w:oddHBand="0" w:evenHBand="0" w:firstRowFirstColumn="0" w:firstRowLastColumn="0" w:lastRowFirstColumn="0" w:lastRowLastColumn="0"/>
               <w:rPr>
-                <w:rFonts w:ascii="Aptos" w:hAnsi="Aptos" w:eastAsia="Aptos" w:cs=""/>
-                <w:kern w:val="2"/>
-                <w:sz w:val="24"/>
-                <w:szCs w:val="24"/>
-                <w:lang w:val="en-GB" w:eastAsia="en-US" w:bidi="ar-SA"/>
-              </w:rPr>
-            </w:pPr>
-            <w:r>
-              <w:rPr>
-                <w:rFonts w:eastAsia="Times New Roman" w:cs="Times New Roman" w:ascii="Times New Roman" w:hAnsi="Times New Roman"/>
-                <w:kern w:val="0"/>
-                <w:sz w:val="24"/>
-                <w:szCs w:val="24"/>
+                <w:highlight w:val="none"/>
+                <w:shd w:fill="auto" w:val="clear"/>
+              </w:rPr>
+            </w:pPr>
+            <w:r>
+              <w:rPr>
+                <w:rFonts w:eastAsia="Times New Roman" w:cs="Times New Roman" w:ascii="Times New Roman" w:hAnsi="Times New Roman"/>
+                <w:kern w:val="0"/>
+                <w:sz w:val="24"/>
+                <w:szCs w:val="24"/>
+                <w:shd w:fill="auto" w:val="clear"/>
                 <w:lang w:val="en-GB" w:eastAsia="en-GB" w:bidi="ar-SA"/>
                 <w14:ligatures w14:val="none"/>
               </w:rPr>
@@ -2703,30 +2836,33 @@
         <w:tc>
           <w:tcPr>
             <w:tcW w:w="1740" w:type="dxa"/>
-            <w:tcBorders/>
-            <w:shd w:color="auto" w:fill="FAE2D5" w:themeFill="accent2" w:themeFillTint="33" w:val="clear"/>
-          </w:tcPr>
-          <w:p>
-            <w:pPr>
-              <w:pStyle w:val="Normal"/>
-              <w:widowControl/>
+            <w:tcBorders>
+              <w:top w:val="nil"/>
+              <w:left w:val="single" w:sz="4" w:space="0" w:color="000000"/>
+              <w:bottom w:val="single" w:sz="4" w:space="0" w:color="000000"/>
+              <w:right w:val="nil"/>
+            </w:tcBorders>
+          </w:tcPr>
+          <w:p>
+            <w:pPr>
+              <w:pStyle w:val="Normal"/>
+              <w:widowControl/>
+              <w:suppressAutoHyphens w:val="true"/>
               <w:spacing w:lineRule="auto" w:line="240" w:before="0" w:after="0"/>
               <w:jc w:val="left"/>
               <w:cnfStyle w:val="000000000000" w:firstRow="0" w:lastRow="0" w:firstColumn="0" w:lastColumn="0" w:oddVBand="0" w:evenVBand="0" w:oddHBand="0" w:evenHBand="0" w:firstRowFirstColumn="0" w:firstRowLastColumn="0" w:lastRowFirstColumn="0" w:lastRowLastColumn="0"/>
               <w:rPr>
-                <w:rFonts w:ascii="Aptos" w:hAnsi="Aptos" w:eastAsia="Aptos" w:cs=""/>
-                <w:kern w:val="2"/>
-                <w:sz w:val="24"/>
-                <w:szCs w:val="24"/>
-                <w:lang w:val="en-GB" w:eastAsia="en-US" w:bidi="ar-SA"/>
-              </w:rPr>
-            </w:pPr>
-            <w:r>
-              <w:rPr>
-                <w:rFonts w:eastAsia="Times New Roman" w:cs="Times New Roman" w:ascii="Times New Roman" w:hAnsi="Times New Roman"/>
-                <w:kern w:val="0"/>
-                <w:sz w:val="24"/>
-                <w:szCs w:val="24"/>
+                <w:highlight w:val="none"/>
+                <w:shd w:fill="auto" w:val="clear"/>
+              </w:rPr>
+            </w:pPr>
+            <w:r>
+              <w:rPr>
+                <w:rFonts w:eastAsia="Times New Roman" w:cs="Times New Roman" w:ascii="Times New Roman" w:hAnsi="Times New Roman"/>
+                <w:kern w:val="0"/>
+                <w:sz w:val="24"/>
+                <w:szCs w:val="24"/>
+                <w:shd w:fill="auto" w:val="clear"/>
                 <w:lang w:val="en-GB" w:eastAsia="en-GB" w:bidi="ar-SA"/>
                 <w14:ligatures w14:val="none"/>
               </w:rPr>
@@ -2736,31 +2872,34 @@
         </w:tc>
         <w:tc>
           <w:tcPr>
-            <w:tcW w:w="1727" w:type="dxa"/>
-            <w:tcBorders/>
-            <w:shd w:color="auto" w:fill="FAE2D5" w:themeFill="accent2" w:themeFillTint="33" w:val="clear"/>
-          </w:tcPr>
-          <w:p>
-            <w:pPr>
-              <w:pStyle w:val="Normal"/>
-              <w:widowControl/>
+            <w:tcW w:w="1725" w:type="dxa"/>
+            <w:tcBorders>
+              <w:top w:val="nil"/>
+              <w:left w:val="single" w:sz="4" w:space="0" w:color="000000"/>
+              <w:bottom w:val="single" w:sz="4" w:space="0" w:color="000000"/>
+              <w:right w:val="nil"/>
+            </w:tcBorders>
+          </w:tcPr>
+          <w:p>
+            <w:pPr>
+              <w:pStyle w:val="Normal"/>
+              <w:widowControl/>
+              <w:suppressAutoHyphens w:val="true"/>
               <w:spacing w:lineRule="auto" w:line="240" w:before="0" w:after="0"/>
               <w:jc w:val="left"/>
               <w:cnfStyle w:val="000000000000" w:firstRow="0" w:lastRow="0" w:firstColumn="0" w:lastColumn="0" w:oddVBand="0" w:evenVBand="0" w:oddHBand="0" w:evenHBand="0" w:firstRowFirstColumn="0" w:firstRowLastColumn="0" w:lastRowFirstColumn="0" w:lastRowLastColumn="0"/>
               <w:rPr>
-                <w:rFonts w:ascii="Aptos" w:hAnsi="Aptos" w:eastAsia="Aptos" w:cs=""/>
-                <w:kern w:val="2"/>
-                <w:sz w:val="24"/>
-                <w:szCs w:val="24"/>
-                <w:lang w:val="en-GB" w:eastAsia="en-US" w:bidi="ar-SA"/>
-              </w:rPr>
-            </w:pPr>
-            <w:r>
-              <w:rPr>
-                <w:rFonts w:eastAsia="Times New Roman" w:cs="Times New Roman" w:ascii="Times New Roman" w:hAnsi="Times New Roman"/>
-                <w:kern w:val="0"/>
-                <w:sz w:val="24"/>
-                <w:szCs w:val="24"/>
+                <w:highlight w:val="none"/>
+                <w:shd w:fill="auto" w:val="clear"/>
+              </w:rPr>
+            </w:pPr>
+            <w:r>
+              <w:rPr>
+                <w:rFonts w:eastAsia="Times New Roman" w:cs="Times New Roman" w:ascii="Times New Roman" w:hAnsi="Times New Roman"/>
+                <w:kern w:val="0"/>
+                <w:sz w:val="24"/>
+                <w:szCs w:val="24"/>
+                <w:shd w:fill="auto" w:val="clear"/>
                 <w:lang w:val="en-GB" w:eastAsia="en-GB" w:bidi="ar-SA"/>
                 <w14:ligatures w14:val="none"/>
               </w:rPr>
@@ -2770,31 +2909,34 @@
         </w:tc>
         <w:tc>
           <w:tcPr>
-            <w:tcW w:w="858" w:type="dxa"/>
-            <w:tcBorders/>
-            <w:shd w:color="auto" w:fill="FAE2D5" w:themeFill="accent2" w:themeFillTint="33" w:val="clear"/>
-          </w:tcPr>
-          <w:p>
-            <w:pPr>
-              <w:pStyle w:val="Normal"/>
-              <w:widowControl/>
+            <w:tcW w:w="862" w:type="dxa"/>
+            <w:tcBorders>
+              <w:top w:val="nil"/>
+              <w:left w:val="single" w:sz="4" w:space="0" w:color="000000"/>
+              <w:bottom w:val="single" w:sz="4" w:space="0" w:color="000000"/>
+              <w:right w:val="nil"/>
+            </w:tcBorders>
+          </w:tcPr>
+          <w:p>
+            <w:pPr>
+              <w:pStyle w:val="Normal"/>
+              <w:widowControl/>
+              <w:suppressAutoHyphens w:val="true"/>
               <w:spacing w:lineRule="auto" w:line="240" w:before="0" w:after="0"/>
               <w:jc w:val="left"/>
               <w:cnfStyle w:val="000000000000" w:firstRow="0" w:lastRow="0" w:firstColumn="0" w:lastColumn="0" w:oddVBand="0" w:evenVBand="0" w:oddHBand="0" w:evenHBand="0" w:firstRowFirstColumn="0" w:firstRowLastColumn="0" w:lastRowFirstColumn="0" w:lastRowLastColumn="0"/>
               <w:rPr>
-                <w:rFonts w:ascii="Aptos" w:hAnsi="Aptos" w:eastAsia="Aptos" w:cs=""/>
-                <w:kern w:val="2"/>
-                <w:sz w:val="24"/>
-                <w:szCs w:val="24"/>
-                <w:lang w:val="en-GB" w:eastAsia="en-US" w:bidi="ar-SA"/>
-              </w:rPr>
-            </w:pPr>
-            <w:r>
-              <w:rPr>
-                <w:rFonts w:eastAsia="Times New Roman" w:cs="Times New Roman" w:ascii="Times New Roman" w:hAnsi="Times New Roman"/>
-                <w:kern w:val="0"/>
-                <w:sz w:val="24"/>
-                <w:szCs w:val="24"/>
+                <w:highlight w:val="none"/>
+                <w:shd w:fill="auto" w:val="clear"/>
+              </w:rPr>
+            </w:pPr>
+            <w:r>
+              <w:rPr>
+                <w:rFonts w:eastAsia="Times New Roman" w:cs="Times New Roman" w:ascii="Times New Roman" w:hAnsi="Times New Roman"/>
+                <w:kern w:val="0"/>
+                <w:sz w:val="24"/>
+                <w:szCs w:val="24"/>
+                <w:shd w:fill="auto" w:val="clear"/>
                 <w:lang w:val="en-GB" w:eastAsia="en-GB" w:bidi="ar-SA"/>
                 <w14:ligatures w14:val="none"/>
               </w:rPr>
@@ -2804,14 +2946,19 @@
         </w:tc>
         <w:tc>
           <w:tcPr>
-            <w:tcW w:w="1871" w:type="dxa"/>
-            <w:tcBorders/>
-            <w:shd w:color="auto" w:fill="FAE2D5" w:themeFill="accent2" w:themeFillTint="33" w:val="clear"/>
-          </w:tcPr>
-          <w:p>
-            <w:pPr>
-              <w:pStyle w:val="Normal"/>
-              <w:widowControl/>
+            <w:tcW w:w="2168" w:type="dxa"/>
+            <w:tcBorders>
+              <w:top w:val="nil"/>
+              <w:left w:val="single" w:sz="4" w:space="0" w:color="000000"/>
+              <w:bottom w:val="single" w:sz="4" w:space="0" w:color="000000"/>
+              <w:right w:val="single" w:sz="4" w:space="0" w:color="000000"/>
+            </w:tcBorders>
+          </w:tcPr>
+          <w:p>
+            <w:pPr>
+              <w:pStyle w:val="Normal"/>
+              <w:widowControl/>
+              <w:suppressAutoHyphens w:val="true"/>
               <w:spacing w:lineRule="auto" w:line="240" w:before="0" w:after="0"/>
               <w:jc w:val="left"/>
               <w:cnfStyle w:val="000000000000" w:firstRow="0" w:lastRow="0" w:firstColumn="0" w:lastColumn="0" w:oddVBand="0" w:evenVBand="0" w:oddHBand="0" w:evenHBand="0" w:firstRowFirstColumn="0" w:firstRowLastColumn="0" w:lastRowFirstColumn="0" w:lastRowLastColumn="0"/>
@@ -2820,16 +2967,19 @@
                 <w:kern w:val="0"/>
                 <w:sz w:val="24"/>
                 <w:szCs w:val="24"/>
-                <w:lang w:val="en-GB" w:eastAsia="en-GB" w:bidi="ar-SA"/>
-                <w14:ligatures w14:val="none"/>
-              </w:rPr>
-            </w:pPr>
-            <w:r>
-              <w:rPr>
-                <w:rFonts w:eastAsia="Times New Roman" w:cs="Times New Roman" w:ascii="Times New Roman" w:hAnsi="Times New Roman"/>
-                <w:kern w:val="0"/>
-                <w:sz w:val="24"/>
-                <w:szCs w:val="24"/>
+                <w:highlight w:val="none"/>
+                <w:shd w:fill="auto" w:val="clear"/>
+                <w:lang w:val="en-GB" w:eastAsia="en-GB" w:bidi="ar-SA"/>
+                <w14:ligatures w14:val="none"/>
+              </w:rPr>
+            </w:pPr>
+            <w:r>
+              <w:rPr>
+                <w:rFonts w:eastAsia="Times New Roman" w:cs="Times New Roman" w:ascii="Times New Roman" w:hAnsi="Times New Roman"/>
+                <w:kern w:val="0"/>
+                <w:sz w:val="24"/>
+                <w:szCs w:val="24"/>
+                <w:shd w:fill="auto" w:val="clear"/>
                 <w:lang w:val="en-GB" w:eastAsia="en-GB" w:bidi="ar-SA"/>
                 <w14:ligatures w14:val="none"/>
               </w:rPr>
@@ -2843,28 +2993,28 @@
         </w:trPr>
         <w:tc>
           <w:tcPr>
-            <w:tcW w:w="1173" w:type="dxa"/>
+            <w:tcW w:w="1373" w:type="dxa"/>
             <w:cnfStyle w:val="001000000000" w:firstRow="0" w:lastRow="0" w:firstColumn="1" w:lastColumn="0" w:oddVBand="0" w:evenVBand="0" w:oddHBand="0" w:evenHBand="0" w:firstRowFirstColumn="0" w:firstRowLastColumn="0" w:lastRowFirstColumn="0" w:lastRowLastColumn="0"/>
             <w:tcBorders>
-              <w:right w:val="nil"/>
-            </w:tcBorders>
-            <w:shd w:color="auto" w:fill="E97132" w:themeFill="accent2" w:val="clear"/>
-          </w:tcPr>
-          <w:p>
-            <w:pPr>
-              <w:pStyle w:val="Normal"/>
-              <w:widowControl/>
-              <w:spacing w:lineRule="auto" w:line="240" w:before="0" w:after="0"/>
-              <w:jc w:val="left"/>
-              <w:rPr>
-                <w:rFonts w:ascii="Aptos" w:hAnsi="Aptos" w:eastAsia="Aptos" w:cs=""/>
+              <w:top w:val="nil"/>
+              <w:left w:val="single" w:sz="4" w:space="0" w:color="000000"/>
+              <w:bottom w:val="single" w:sz="4" w:space="0" w:color="000000"/>
+              <w:right w:val="nil"/>
+            </w:tcBorders>
+          </w:tcPr>
+          <w:p>
+            <w:pPr>
+              <w:pStyle w:val="Normal"/>
+              <w:widowControl/>
+              <w:suppressAutoHyphens w:val="true"/>
+              <w:spacing w:lineRule="auto" w:line="240" w:before="0" w:after="0"/>
+              <w:jc w:val="left"/>
+              <w:rPr>
                 <w:b/>
                 <w:bCs/>
-                <w:color w:themeColor="background1" w:val="FFFFFF"/>
-                <w:kern w:val="2"/>
-                <w:sz w:val="24"/>
-                <w:szCs w:val="24"/>
-                <w:lang w:val="en-GB" w:eastAsia="en-US" w:bidi="ar-SA"/>
+                <w:color w:val="000000"/>
+                <w:highlight w:val="none"/>
+                <w:shd w:fill="auto" w:val="clear"/>
               </w:rPr>
             </w:pPr>
             <w:r>
@@ -2872,44 +3022,48 @@
                 <w:rFonts w:eastAsia="Times New Roman" w:cs="Times New Roman" w:ascii="Times New Roman" w:hAnsi="Times New Roman"/>
                 <w:b/>
                 <w:bCs/>
-                <w:color w:themeColor="background1" w:val="FFFFFF"/>
-                <w:kern w:val="0"/>
-                <w:sz w:val="24"/>
-                <w:szCs w:val="24"/>
-                <w:lang w:val="en-GB" w:eastAsia="en-GB" w:bidi="ar-SA"/>
-                <w14:ligatures w14:val="none"/>
-              </w:rPr>
-              <w:t>Test Scenario 9</w:t>
-            </w:r>
-          </w:p>
-        </w:tc>
-        <w:tc>
-          <w:tcPr>
-            <w:tcW w:w="1646" w:type="dxa"/>
-            <w:tcBorders/>
-            <w:shd w:color="auto" w:fill="F6C5AC" w:themeFill="accent2" w:themeFillTint="66" w:val="clear"/>
-          </w:tcPr>
-          <w:p>
-            <w:pPr>
-              <w:pStyle w:val="Normal"/>
-              <w:widowControl/>
+                <w:color w:val="000000"/>
+                <w:kern w:val="0"/>
+                <w:sz w:val="24"/>
+                <w:szCs w:val="24"/>
+                <w:shd w:fill="auto" w:val="clear"/>
+                <w:lang w:val="en-GB" w:eastAsia="en-GB" w:bidi="ar-SA"/>
+                <w14:ligatures w14:val="none"/>
+              </w:rPr>
+              <w:t>Test 9</w:t>
+            </w:r>
+          </w:p>
+        </w:tc>
+        <w:tc>
+          <w:tcPr>
+            <w:tcW w:w="1650" w:type="dxa"/>
+            <w:tcBorders>
+              <w:top w:val="nil"/>
+              <w:left w:val="single" w:sz="4" w:space="0" w:color="000000"/>
+              <w:bottom w:val="single" w:sz="4" w:space="0" w:color="000000"/>
+              <w:right w:val="nil"/>
+            </w:tcBorders>
+          </w:tcPr>
+          <w:p>
+            <w:pPr>
+              <w:pStyle w:val="Normal"/>
+              <w:widowControl/>
+              <w:suppressAutoHyphens w:val="true"/>
               <w:spacing w:lineRule="auto" w:line="240" w:before="0" w:after="0"/>
               <w:jc w:val="left"/>
               <w:cnfStyle w:val="000000100000" w:firstRow="0" w:lastRow="0" w:firstColumn="0" w:lastColumn="0" w:oddVBand="0" w:evenVBand="0" w:oddHBand="1" w:evenHBand="0" w:firstRowFirstColumn="0" w:firstRowLastColumn="0" w:lastRowFirstColumn="0" w:lastRowLastColumn="0"/>
               <w:rPr>
-                <w:rFonts w:ascii="Aptos" w:hAnsi="Aptos" w:eastAsia="Aptos" w:cs=""/>
-                <w:kern w:val="2"/>
-                <w:sz w:val="24"/>
-                <w:szCs w:val="24"/>
-                <w:lang w:val="en-GB" w:eastAsia="en-US" w:bidi="ar-SA"/>
-              </w:rPr>
-            </w:pPr>
-            <w:r>
-              <w:rPr>
-                <w:rFonts w:eastAsia="Times New Roman" w:cs="Times New Roman" w:ascii="Times New Roman" w:hAnsi="Times New Roman"/>
-                <w:kern w:val="0"/>
-                <w:sz w:val="24"/>
-                <w:szCs w:val="24"/>
+                <w:highlight w:val="none"/>
+                <w:shd w:fill="auto" w:val="clear"/>
+              </w:rPr>
+            </w:pPr>
+            <w:r>
+              <w:rPr>
+                <w:rFonts w:eastAsia="Times New Roman" w:cs="Times New Roman" w:ascii="Times New Roman" w:hAnsi="Times New Roman"/>
+                <w:kern w:val="0"/>
+                <w:sz w:val="24"/>
+                <w:szCs w:val="24"/>
+                <w:shd w:fill="auto" w:val="clear"/>
                 <w:lang w:val="en-GB" w:eastAsia="en-GB" w:bidi="ar-SA"/>
                 <w14:ligatures w14:val="none"/>
               </w:rPr>
@@ -2920,30 +3074,33 @@
         <w:tc>
           <w:tcPr>
             <w:tcW w:w="1740" w:type="dxa"/>
-            <w:tcBorders/>
-            <w:shd w:color="auto" w:fill="F6C5AC" w:themeFill="accent2" w:themeFillTint="66" w:val="clear"/>
-          </w:tcPr>
-          <w:p>
-            <w:pPr>
-              <w:pStyle w:val="Normal"/>
-              <w:widowControl/>
+            <w:tcBorders>
+              <w:top w:val="nil"/>
+              <w:left w:val="single" w:sz="4" w:space="0" w:color="000000"/>
+              <w:bottom w:val="single" w:sz="4" w:space="0" w:color="000000"/>
+              <w:right w:val="nil"/>
+            </w:tcBorders>
+          </w:tcPr>
+          <w:p>
+            <w:pPr>
+              <w:pStyle w:val="Normal"/>
+              <w:widowControl/>
+              <w:suppressAutoHyphens w:val="true"/>
               <w:spacing w:lineRule="auto" w:line="240" w:before="0" w:after="0"/>
               <w:jc w:val="left"/>
               <w:cnfStyle w:val="000000100000" w:firstRow="0" w:lastRow="0" w:firstColumn="0" w:lastColumn="0" w:oddVBand="0" w:evenVBand="0" w:oddHBand="1" w:evenHBand="0" w:firstRowFirstColumn="0" w:firstRowLastColumn="0" w:lastRowFirstColumn="0" w:lastRowLastColumn="0"/>
               <w:rPr>
-                <w:rFonts w:ascii="Aptos" w:hAnsi="Aptos" w:eastAsia="Aptos" w:cs=""/>
-                <w:kern w:val="2"/>
-                <w:sz w:val="24"/>
-                <w:szCs w:val="24"/>
-                <w:lang w:val="en-GB" w:eastAsia="en-US" w:bidi="ar-SA"/>
-              </w:rPr>
-            </w:pPr>
-            <w:r>
-              <w:rPr>
-                <w:rFonts w:eastAsia="Times New Roman" w:cs="Times New Roman" w:ascii="Times New Roman" w:hAnsi="Times New Roman"/>
-                <w:kern w:val="0"/>
-                <w:sz w:val="24"/>
-                <w:szCs w:val="24"/>
+                <w:highlight w:val="none"/>
+                <w:shd w:fill="auto" w:val="clear"/>
+              </w:rPr>
+            </w:pPr>
+            <w:r>
+              <w:rPr>
+                <w:rFonts w:eastAsia="Times New Roman" w:cs="Times New Roman" w:ascii="Times New Roman" w:hAnsi="Times New Roman"/>
+                <w:kern w:val="0"/>
+                <w:sz w:val="24"/>
+                <w:szCs w:val="24"/>
+                <w:shd w:fill="auto" w:val="clear"/>
                 <w:lang w:val="en-GB" w:eastAsia="en-GB" w:bidi="ar-SA"/>
                 <w14:ligatures w14:val="none"/>
               </w:rPr>
@@ -2953,31 +3110,34 @@
         </w:tc>
         <w:tc>
           <w:tcPr>
-            <w:tcW w:w="1727" w:type="dxa"/>
-            <w:tcBorders/>
-            <w:shd w:color="auto" w:fill="F6C5AC" w:themeFill="accent2" w:themeFillTint="66" w:val="clear"/>
-          </w:tcPr>
-          <w:p>
-            <w:pPr>
-              <w:pStyle w:val="Normal"/>
-              <w:widowControl/>
+            <w:tcW w:w="1725" w:type="dxa"/>
+            <w:tcBorders>
+              <w:top w:val="nil"/>
+              <w:left w:val="single" w:sz="4" w:space="0" w:color="000000"/>
+              <w:bottom w:val="single" w:sz="4" w:space="0" w:color="000000"/>
+              <w:right w:val="nil"/>
+            </w:tcBorders>
+          </w:tcPr>
+          <w:p>
+            <w:pPr>
+              <w:pStyle w:val="Normal"/>
+              <w:widowControl/>
+              <w:suppressAutoHyphens w:val="true"/>
               <w:spacing w:lineRule="auto" w:line="240" w:before="0" w:after="0"/>
               <w:jc w:val="left"/>
               <w:cnfStyle w:val="000000100000" w:firstRow="0" w:lastRow="0" w:firstColumn="0" w:lastColumn="0" w:oddVBand="0" w:evenVBand="0" w:oddHBand="1" w:evenHBand="0" w:firstRowFirstColumn="0" w:firstRowLastColumn="0" w:lastRowFirstColumn="0" w:lastRowLastColumn="0"/>
               <w:rPr>
-                <w:rFonts w:ascii="Aptos" w:hAnsi="Aptos" w:eastAsia="Aptos" w:cs=""/>
-                <w:kern w:val="2"/>
-                <w:sz w:val="24"/>
-                <w:szCs w:val="24"/>
-                <w:lang w:val="en-GB" w:eastAsia="en-US" w:bidi="ar-SA"/>
-              </w:rPr>
-            </w:pPr>
-            <w:r>
-              <w:rPr>
-                <w:rFonts w:eastAsia="Times New Roman" w:cs="Times New Roman" w:ascii="Times New Roman" w:hAnsi="Times New Roman"/>
-                <w:kern w:val="0"/>
-                <w:sz w:val="24"/>
-                <w:szCs w:val="24"/>
+                <w:highlight w:val="none"/>
+                <w:shd w:fill="auto" w:val="clear"/>
+              </w:rPr>
+            </w:pPr>
+            <w:r>
+              <w:rPr>
+                <w:rFonts w:eastAsia="Times New Roman" w:cs="Times New Roman" w:ascii="Times New Roman" w:hAnsi="Times New Roman"/>
+                <w:kern w:val="0"/>
+                <w:sz w:val="24"/>
+                <w:szCs w:val="24"/>
+                <w:shd w:fill="auto" w:val="clear"/>
                 <w:lang w:val="en-GB" w:eastAsia="en-GB" w:bidi="ar-SA"/>
                 <w14:ligatures w14:val="none"/>
               </w:rPr>
@@ -2987,31 +3147,34 @@
         </w:tc>
         <w:tc>
           <w:tcPr>
-            <w:tcW w:w="858" w:type="dxa"/>
-            <w:tcBorders/>
-            <w:shd w:color="auto" w:fill="F6C5AC" w:themeFill="accent2" w:themeFillTint="66" w:val="clear"/>
-          </w:tcPr>
-          <w:p>
-            <w:pPr>
-              <w:pStyle w:val="Normal"/>
-              <w:widowControl/>
+            <w:tcW w:w="862" w:type="dxa"/>
+            <w:tcBorders>
+              <w:top w:val="nil"/>
+              <w:left w:val="single" w:sz="4" w:space="0" w:color="000000"/>
+              <w:bottom w:val="single" w:sz="4" w:space="0" w:color="000000"/>
+              <w:right w:val="nil"/>
+            </w:tcBorders>
+          </w:tcPr>
+          <w:p>
+            <w:pPr>
+              <w:pStyle w:val="Normal"/>
+              <w:widowControl/>
+              <w:suppressAutoHyphens w:val="true"/>
               <w:spacing w:lineRule="auto" w:line="240" w:before="0" w:after="0"/>
               <w:jc w:val="left"/>
               <w:cnfStyle w:val="000000100000" w:firstRow="0" w:lastRow="0" w:firstColumn="0" w:lastColumn="0" w:oddVBand="0" w:evenVBand="0" w:oddHBand="1" w:evenHBand="0" w:firstRowFirstColumn="0" w:firstRowLastColumn="0" w:lastRowFirstColumn="0" w:lastRowLastColumn="0"/>
               <w:rPr>
-                <w:rFonts w:ascii="Aptos" w:hAnsi="Aptos" w:eastAsia="Aptos" w:cs=""/>
-                <w:kern w:val="2"/>
-                <w:sz w:val="24"/>
-                <w:szCs w:val="24"/>
-                <w:lang w:val="en-GB" w:eastAsia="en-US" w:bidi="ar-SA"/>
-              </w:rPr>
-            </w:pPr>
-            <w:r>
-              <w:rPr>
-                <w:rFonts w:eastAsia="Times New Roman" w:cs="Times New Roman" w:ascii="Times New Roman" w:hAnsi="Times New Roman"/>
-                <w:kern w:val="0"/>
-                <w:sz w:val="24"/>
-                <w:szCs w:val="24"/>
+                <w:highlight w:val="none"/>
+                <w:shd w:fill="auto" w:val="clear"/>
+              </w:rPr>
+            </w:pPr>
+            <w:r>
+              <w:rPr>
+                <w:rFonts w:eastAsia="Times New Roman" w:cs="Times New Roman" w:ascii="Times New Roman" w:hAnsi="Times New Roman"/>
+                <w:kern w:val="0"/>
+                <w:sz w:val="24"/>
+                <w:szCs w:val="24"/>
+                <w:shd w:fill="auto" w:val="clear"/>
                 <w:lang w:val="en-GB" w:eastAsia="en-GB" w:bidi="ar-SA"/>
                 <w14:ligatures w14:val="none"/>
               </w:rPr>
@@ -3021,14 +3184,19 @@
         </w:tc>
         <w:tc>
           <w:tcPr>
-            <w:tcW w:w="1871" w:type="dxa"/>
-            <w:tcBorders/>
-            <w:shd w:color="auto" w:fill="F6C5AC" w:themeFill="accent2" w:themeFillTint="66" w:val="clear"/>
-          </w:tcPr>
-          <w:p>
-            <w:pPr>
-              <w:pStyle w:val="Normal"/>
-              <w:widowControl/>
+            <w:tcW w:w="2168" w:type="dxa"/>
+            <w:tcBorders>
+              <w:top w:val="nil"/>
+              <w:left w:val="single" w:sz="4" w:space="0" w:color="000000"/>
+              <w:bottom w:val="single" w:sz="4" w:space="0" w:color="000000"/>
+              <w:right w:val="single" w:sz="4" w:space="0" w:color="000000"/>
+            </w:tcBorders>
+          </w:tcPr>
+          <w:p>
+            <w:pPr>
+              <w:pStyle w:val="Normal"/>
+              <w:widowControl/>
+              <w:suppressAutoHyphens w:val="true"/>
               <w:spacing w:lineRule="auto" w:line="240" w:before="0" w:after="0"/>
               <w:jc w:val="left"/>
               <w:cnfStyle w:val="000000100000" w:firstRow="0" w:lastRow="0" w:firstColumn="0" w:lastColumn="0" w:oddVBand="0" w:evenVBand="0" w:oddHBand="1" w:evenHBand="0" w:firstRowFirstColumn="0" w:firstRowLastColumn="0" w:lastRowFirstColumn="0" w:lastRowLastColumn="0"/>
@@ -3037,16 +3205,19 @@
                 <w:kern w:val="0"/>
                 <w:sz w:val="24"/>
                 <w:szCs w:val="24"/>
-                <w:lang w:val="en-GB" w:eastAsia="en-GB" w:bidi="ar-SA"/>
-                <w14:ligatures w14:val="none"/>
-              </w:rPr>
-            </w:pPr>
-            <w:r>
-              <w:rPr>
-                <w:rFonts w:eastAsia="Times New Roman" w:cs="Times New Roman" w:ascii="Times New Roman" w:hAnsi="Times New Roman"/>
-                <w:kern w:val="0"/>
-                <w:sz w:val="24"/>
-                <w:szCs w:val="24"/>
+                <w:highlight w:val="none"/>
+                <w:shd w:fill="auto" w:val="clear"/>
+                <w:lang w:val="en-GB" w:eastAsia="en-GB" w:bidi="ar-SA"/>
+                <w14:ligatures w14:val="none"/>
+              </w:rPr>
+            </w:pPr>
+            <w:r>
+              <w:rPr>
+                <w:rFonts w:eastAsia="Times New Roman" w:cs="Times New Roman" w:ascii="Times New Roman" w:hAnsi="Times New Roman"/>
+                <w:kern w:val="0"/>
+                <w:sz w:val="24"/>
+                <w:szCs w:val="24"/>
+                <w:shd w:fill="auto" w:val="clear"/>
                 <w:lang w:val="en-GB" w:eastAsia="en-GB" w:bidi="ar-SA"/>
                 <w14:ligatures w14:val="none"/>
               </w:rPr>
@@ -3058,28 +3229,28 @@
         <w:trPr/>
         <w:tc>
           <w:tcPr>
-            <w:tcW w:w="1173" w:type="dxa"/>
+            <w:tcW w:w="1373" w:type="dxa"/>
             <w:cnfStyle w:val="001000000000" w:firstRow="0" w:lastRow="0" w:firstColumn="1" w:lastColumn="0" w:oddVBand="0" w:evenVBand="0" w:oddHBand="0" w:evenHBand="0" w:firstRowFirstColumn="0" w:firstRowLastColumn="0" w:lastRowFirstColumn="0" w:lastRowLastColumn="0"/>
             <w:tcBorders>
-              <w:right w:val="nil"/>
-            </w:tcBorders>
-            <w:shd w:color="auto" w:fill="E97132" w:themeFill="accent2" w:val="clear"/>
-          </w:tcPr>
-          <w:p>
-            <w:pPr>
-              <w:pStyle w:val="Normal"/>
-              <w:widowControl/>
-              <w:spacing w:lineRule="auto" w:line="240" w:before="0" w:after="0"/>
-              <w:jc w:val="left"/>
-              <w:rPr>
-                <w:rFonts w:ascii="Aptos" w:hAnsi="Aptos" w:eastAsia="Aptos" w:cs=""/>
+              <w:top w:val="nil"/>
+              <w:left w:val="single" w:sz="4" w:space="0" w:color="000000"/>
+              <w:bottom w:val="single" w:sz="4" w:space="0" w:color="000000"/>
+              <w:right w:val="nil"/>
+            </w:tcBorders>
+          </w:tcPr>
+          <w:p>
+            <w:pPr>
+              <w:pStyle w:val="Normal"/>
+              <w:widowControl/>
+              <w:suppressAutoHyphens w:val="true"/>
+              <w:spacing w:lineRule="auto" w:line="240" w:before="0" w:after="0"/>
+              <w:jc w:val="left"/>
+              <w:rPr>
                 <w:b/>
                 <w:bCs/>
-                <w:color w:themeColor="background1" w:val="FFFFFF"/>
-                <w:kern w:val="2"/>
-                <w:sz w:val="24"/>
-                <w:szCs w:val="24"/>
-                <w:lang w:val="en-GB" w:eastAsia="en-US" w:bidi="ar-SA"/>
+                <w:color w:val="000000"/>
+                <w:highlight w:val="none"/>
+                <w:shd w:fill="auto" w:val="clear"/>
               </w:rPr>
             </w:pPr>
             <w:r>
@@ -3087,44 +3258,48 @@
                 <w:rFonts w:eastAsia="Times New Roman" w:cs="Times New Roman" w:ascii="Times New Roman" w:hAnsi="Times New Roman"/>
                 <w:b/>
                 <w:bCs/>
-                <w:color w:themeColor="background1" w:val="FFFFFF"/>
-                <w:kern w:val="0"/>
-                <w:sz w:val="24"/>
-                <w:szCs w:val="24"/>
-                <w:lang w:val="en-GB" w:eastAsia="en-GB" w:bidi="ar-SA"/>
-                <w14:ligatures w14:val="none"/>
-              </w:rPr>
-              <w:t>Test Scenario 10</w:t>
-            </w:r>
-          </w:p>
-        </w:tc>
-        <w:tc>
-          <w:tcPr>
-            <w:tcW w:w="1646" w:type="dxa"/>
-            <w:tcBorders/>
-            <w:shd w:color="auto" w:fill="FAE2D5" w:themeFill="accent2" w:themeFillTint="33" w:val="clear"/>
-          </w:tcPr>
-          <w:p>
-            <w:pPr>
-              <w:pStyle w:val="Normal"/>
-              <w:widowControl/>
+                <w:color w:val="000000"/>
+                <w:kern w:val="0"/>
+                <w:sz w:val="24"/>
+                <w:szCs w:val="24"/>
+                <w:shd w:fill="auto" w:val="clear"/>
+                <w:lang w:val="en-GB" w:eastAsia="en-GB" w:bidi="ar-SA"/>
+                <w14:ligatures w14:val="none"/>
+              </w:rPr>
+              <w:t>Test 10</w:t>
+            </w:r>
+          </w:p>
+        </w:tc>
+        <w:tc>
+          <w:tcPr>
+            <w:tcW w:w="1650" w:type="dxa"/>
+            <w:tcBorders>
+              <w:top w:val="nil"/>
+              <w:left w:val="single" w:sz="4" w:space="0" w:color="000000"/>
+              <w:bottom w:val="single" w:sz="4" w:space="0" w:color="000000"/>
+              <w:right w:val="nil"/>
+            </w:tcBorders>
+          </w:tcPr>
+          <w:p>
+            <w:pPr>
+              <w:pStyle w:val="Normal"/>
+              <w:widowControl/>
+              <w:suppressAutoHyphens w:val="true"/>
               <w:spacing w:lineRule="auto" w:line="240" w:before="0" w:after="0"/>
               <w:jc w:val="left"/>
               <w:cnfStyle w:val="000000000000" w:firstRow="0" w:lastRow="0" w:firstColumn="0" w:lastColumn="0" w:oddVBand="0" w:evenVBand="0" w:oddHBand="0" w:evenHBand="0" w:firstRowFirstColumn="0" w:firstRowLastColumn="0" w:lastRowFirstColumn="0" w:lastRowLastColumn="0"/>
               <w:rPr>
-                <w:rFonts w:ascii="Aptos" w:hAnsi="Aptos" w:eastAsia="Aptos" w:cs=""/>
-                <w:kern w:val="2"/>
-                <w:sz w:val="24"/>
-                <w:szCs w:val="24"/>
-                <w:lang w:val="en-GB" w:eastAsia="en-US" w:bidi="ar-SA"/>
-              </w:rPr>
-            </w:pPr>
-            <w:r>
-              <w:rPr>
-                <w:rFonts w:eastAsia="Times New Roman" w:cs="Times New Roman" w:ascii="Times New Roman" w:hAnsi="Times New Roman"/>
-                <w:kern w:val="0"/>
-                <w:sz w:val="24"/>
-                <w:szCs w:val="24"/>
+                <w:highlight w:val="none"/>
+                <w:shd w:fill="auto" w:val="clear"/>
+              </w:rPr>
+            </w:pPr>
+            <w:r>
+              <w:rPr>
+                <w:rFonts w:eastAsia="Times New Roman" w:cs="Times New Roman" w:ascii="Times New Roman" w:hAnsi="Times New Roman"/>
+                <w:kern w:val="0"/>
+                <w:sz w:val="24"/>
+                <w:szCs w:val="24"/>
+                <w:shd w:fill="auto" w:val="clear"/>
                 <w:lang w:val="en-GB" w:eastAsia="en-GB" w:bidi="ar-SA"/>
                 <w14:ligatures w14:val="none"/>
               </w:rPr>
@@ -3135,30 +3310,33 @@
         <w:tc>
           <w:tcPr>
             <w:tcW w:w="1740" w:type="dxa"/>
-            <w:tcBorders/>
-            <w:shd w:color="auto" w:fill="FAE2D5" w:themeFill="accent2" w:themeFillTint="33" w:val="clear"/>
-          </w:tcPr>
-          <w:p>
-            <w:pPr>
-              <w:pStyle w:val="Normal"/>
-              <w:widowControl/>
+            <w:tcBorders>
+              <w:top w:val="nil"/>
+              <w:left w:val="single" w:sz="4" w:space="0" w:color="000000"/>
+              <w:bottom w:val="single" w:sz="4" w:space="0" w:color="000000"/>
+              <w:right w:val="nil"/>
+            </w:tcBorders>
+          </w:tcPr>
+          <w:p>
+            <w:pPr>
+              <w:pStyle w:val="Normal"/>
+              <w:widowControl/>
+              <w:suppressAutoHyphens w:val="true"/>
               <w:spacing w:lineRule="auto" w:line="240" w:before="0" w:after="0"/>
               <w:jc w:val="left"/>
               <w:cnfStyle w:val="000000000000" w:firstRow="0" w:lastRow="0" w:firstColumn="0" w:lastColumn="0" w:oddVBand="0" w:evenVBand="0" w:oddHBand="0" w:evenHBand="0" w:firstRowFirstColumn="0" w:firstRowLastColumn="0" w:lastRowFirstColumn="0" w:lastRowLastColumn="0"/>
               <w:rPr>
-                <w:rFonts w:ascii="Aptos" w:hAnsi="Aptos" w:eastAsia="Aptos" w:cs=""/>
-                <w:kern w:val="2"/>
-                <w:sz w:val="24"/>
-                <w:szCs w:val="24"/>
-                <w:lang w:val="en-GB" w:eastAsia="en-US" w:bidi="ar-SA"/>
-              </w:rPr>
-            </w:pPr>
-            <w:r>
-              <w:rPr>
-                <w:rFonts w:eastAsia="Times New Roman" w:cs="Times New Roman" w:ascii="Times New Roman" w:hAnsi="Times New Roman"/>
-                <w:kern w:val="0"/>
-                <w:sz w:val="24"/>
-                <w:szCs w:val="24"/>
+                <w:highlight w:val="none"/>
+                <w:shd w:fill="auto" w:val="clear"/>
+              </w:rPr>
+            </w:pPr>
+            <w:r>
+              <w:rPr>
+                <w:rFonts w:eastAsia="Times New Roman" w:cs="Times New Roman" w:ascii="Times New Roman" w:hAnsi="Times New Roman"/>
+                <w:kern w:val="0"/>
+                <w:sz w:val="24"/>
+                <w:szCs w:val="24"/>
+                <w:shd w:fill="auto" w:val="clear"/>
                 <w:lang w:val="en-GB" w:eastAsia="en-GB" w:bidi="ar-SA"/>
                 <w14:ligatures w14:val="none"/>
               </w:rPr>
@@ -3168,31 +3346,34 @@
         </w:tc>
         <w:tc>
           <w:tcPr>
-            <w:tcW w:w="1727" w:type="dxa"/>
-            <w:tcBorders/>
-            <w:shd w:color="auto" w:fill="FAE2D5" w:themeFill="accent2" w:themeFillTint="33" w:val="clear"/>
-          </w:tcPr>
-          <w:p>
-            <w:pPr>
-              <w:pStyle w:val="Normal"/>
-              <w:widowControl/>
+            <w:tcW w:w="1725" w:type="dxa"/>
+            <w:tcBorders>
+              <w:top w:val="nil"/>
+              <w:left w:val="single" w:sz="4" w:space="0" w:color="000000"/>
+              <w:bottom w:val="single" w:sz="4" w:space="0" w:color="000000"/>
+              <w:right w:val="nil"/>
+            </w:tcBorders>
+          </w:tcPr>
+          <w:p>
+            <w:pPr>
+              <w:pStyle w:val="Normal"/>
+              <w:widowControl/>
+              <w:suppressAutoHyphens w:val="true"/>
               <w:spacing w:lineRule="auto" w:line="240" w:before="0" w:after="0"/>
               <w:jc w:val="left"/>
               <w:cnfStyle w:val="000000000000" w:firstRow="0" w:lastRow="0" w:firstColumn="0" w:lastColumn="0" w:oddVBand="0" w:evenVBand="0" w:oddHBand="0" w:evenHBand="0" w:firstRowFirstColumn="0" w:firstRowLastColumn="0" w:lastRowFirstColumn="0" w:lastRowLastColumn="0"/>
               <w:rPr>
-                <w:rFonts w:ascii="Aptos" w:hAnsi="Aptos" w:eastAsia="Aptos" w:cs=""/>
-                <w:kern w:val="2"/>
-                <w:sz w:val="24"/>
-                <w:szCs w:val="24"/>
-                <w:lang w:val="en-GB" w:eastAsia="en-US" w:bidi="ar-SA"/>
-              </w:rPr>
-            </w:pPr>
-            <w:r>
-              <w:rPr>
-                <w:rFonts w:eastAsia="Times New Roman" w:cs="Times New Roman" w:ascii="Times New Roman" w:hAnsi="Times New Roman"/>
-                <w:kern w:val="0"/>
-                <w:sz w:val="24"/>
-                <w:szCs w:val="24"/>
+                <w:highlight w:val="none"/>
+                <w:shd w:fill="auto" w:val="clear"/>
+              </w:rPr>
+            </w:pPr>
+            <w:r>
+              <w:rPr>
+                <w:rFonts w:eastAsia="Times New Roman" w:cs="Times New Roman" w:ascii="Times New Roman" w:hAnsi="Times New Roman"/>
+                <w:kern w:val="0"/>
+                <w:sz w:val="24"/>
+                <w:szCs w:val="24"/>
+                <w:shd w:fill="auto" w:val="clear"/>
                 <w:lang w:val="en-GB" w:eastAsia="en-GB" w:bidi="ar-SA"/>
                 <w14:ligatures w14:val="none"/>
               </w:rPr>
@@ -3202,31 +3383,34 @@
         </w:tc>
         <w:tc>
           <w:tcPr>
-            <w:tcW w:w="858" w:type="dxa"/>
-            <w:tcBorders/>
-            <w:shd w:color="auto" w:fill="FAE2D5" w:themeFill="accent2" w:themeFillTint="33" w:val="clear"/>
-          </w:tcPr>
-          <w:p>
-            <w:pPr>
-              <w:pStyle w:val="Normal"/>
-              <w:widowControl/>
+            <w:tcW w:w="862" w:type="dxa"/>
+            <w:tcBorders>
+              <w:top w:val="nil"/>
+              <w:left w:val="single" w:sz="4" w:space="0" w:color="000000"/>
+              <w:bottom w:val="single" w:sz="4" w:space="0" w:color="000000"/>
+              <w:right w:val="nil"/>
+            </w:tcBorders>
+          </w:tcPr>
+          <w:p>
+            <w:pPr>
+              <w:pStyle w:val="Normal"/>
+              <w:widowControl/>
+              <w:suppressAutoHyphens w:val="true"/>
               <w:spacing w:lineRule="auto" w:line="240" w:before="0" w:after="0"/>
               <w:jc w:val="left"/>
               <w:cnfStyle w:val="000000000000" w:firstRow="0" w:lastRow="0" w:firstColumn="0" w:lastColumn="0" w:oddVBand="0" w:evenVBand="0" w:oddHBand="0" w:evenHBand="0" w:firstRowFirstColumn="0" w:firstRowLastColumn="0" w:lastRowFirstColumn="0" w:lastRowLastColumn="0"/>
               <w:rPr>
-                <w:rFonts w:ascii="Aptos" w:hAnsi="Aptos" w:eastAsia="Aptos" w:cs=""/>
-                <w:kern w:val="2"/>
-                <w:sz w:val="24"/>
-                <w:szCs w:val="24"/>
-                <w:lang w:val="en-GB" w:eastAsia="en-US" w:bidi="ar-SA"/>
-              </w:rPr>
-            </w:pPr>
-            <w:r>
-              <w:rPr>
-                <w:rFonts w:eastAsia="Times New Roman" w:cs="Times New Roman" w:ascii="Times New Roman" w:hAnsi="Times New Roman"/>
-                <w:kern w:val="0"/>
-                <w:sz w:val="24"/>
-                <w:szCs w:val="24"/>
+                <w:highlight w:val="none"/>
+                <w:shd w:fill="auto" w:val="clear"/>
+              </w:rPr>
+            </w:pPr>
+            <w:r>
+              <w:rPr>
+                <w:rFonts w:eastAsia="Times New Roman" w:cs="Times New Roman" w:ascii="Times New Roman" w:hAnsi="Times New Roman"/>
+                <w:kern w:val="0"/>
+                <w:sz w:val="24"/>
+                <w:szCs w:val="24"/>
+                <w:shd w:fill="auto" w:val="clear"/>
                 <w:lang w:val="en-GB" w:eastAsia="en-GB" w:bidi="ar-SA"/>
                 <w14:ligatures w14:val="none"/>
               </w:rPr>
@@ -3236,14 +3420,19 @@
         </w:tc>
         <w:tc>
           <w:tcPr>
-            <w:tcW w:w="1871" w:type="dxa"/>
-            <w:tcBorders/>
-            <w:shd w:color="auto" w:fill="FAE2D5" w:themeFill="accent2" w:themeFillTint="33" w:val="clear"/>
-          </w:tcPr>
-          <w:p>
-            <w:pPr>
-              <w:pStyle w:val="Normal"/>
-              <w:widowControl/>
+            <w:tcW w:w="2168" w:type="dxa"/>
+            <w:tcBorders>
+              <w:top w:val="nil"/>
+              <w:left w:val="single" w:sz="4" w:space="0" w:color="000000"/>
+              <w:bottom w:val="single" w:sz="4" w:space="0" w:color="000000"/>
+              <w:right w:val="single" w:sz="4" w:space="0" w:color="000000"/>
+            </w:tcBorders>
+          </w:tcPr>
+          <w:p>
+            <w:pPr>
+              <w:pStyle w:val="Normal"/>
+              <w:widowControl/>
+              <w:suppressAutoHyphens w:val="true"/>
               <w:spacing w:lineRule="auto" w:line="240" w:before="0" w:after="0"/>
               <w:jc w:val="left"/>
               <w:cnfStyle w:val="000000000000" w:firstRow="0" w:lastRow="0" w:firstColumn="0" w:lastColumn="0" w:oddVBand="0" w:evenVBand="0" w:oddHBand="0" w:evenHBand="0" w:firstRowFirstColumn="0" w:firstRowLastColumn="0" w:lastRowFirstColumn="0" w:lastRowLastColumn="0"/>
@@ -3252,16 +3441,19 @@
                 <w:kern w:val="0"/>
                 <w:sz w:val="24"/>
                 <w:szCs w:val="24"/>
-                <w:lang w:val="en-GB" w:eastAsia="en-GB" w:bidi="ar-SA"/>
-                <w14:ligatures w14:val="none"/>
-              </w:rPr>
-            </w:pPr>
-            <w:r>
-              <w:rPr>
-                <w:rFonts w:eastAsia="Times New Roman" w:cs="Times New Roman" w:ascii="Times New Roman" w:hAnsi="Times New Roman"/>
-                <w:kern w:val="0"/>
-                <w:sz w:val="24"/>
-                <w:szCs w:val="24"/>
+                <w:highlight w:val="none"/>
+                <w:shd w:fill="auto" w:val="clear"/>
+                <w:lang w:val="en-GB" w:eastAsia="en-GB" w:bidi="ar-SA"/>
+                <w14:ligatures w14:val="none"/>
+              </w:rPr>
+            </w:pPr>
+            <w:r>
+              <w:rPr>
+                <w:rFonts w:eastAsia="Times New Roman" w:cs="Times New Roman" w:ascii="Times New Roman" w:hAnsi="Times New Roman"/>
+                <w:kern w:val="0"/>
+                <w:sz w:val="24"/>
+                <w:szCs w:val="24"/>
+                <w:shd w:fill="auto" w:val="clear"/>
                 <w:lang w:val="en-GB" w:eastAsia="en-GB" w:bidi="ar-SA"/>
                 <w14:ligatures w14:val="none"/>
               </w:rPr>
@@ -3275,28 +3467,28 @@
         </w:trPr>
         <w:tc>
           <w:tcPr>
-            <w:tcW w:w="1173" w:type="dxa"/>
+            <w:tcW w:w="1373" w:type="dxa"/>
             <w:cnfStyle w:val="001000000000" w:firstRow="0" w:lastRow="0" w:firstColumn="1" w:lastColumn="0" w:oddVBand="0" w:evenVBand="0" w:oddHBand="0" w:evenHBand="0" w:firstRowFirstColumn="0" w:firstRowLastColumn="0" w:lastRowFirstColumn="0" w:lastRowLastColumn="0"/>
             <w:tcBorders>
-              <w:right w:val="nil"/>
-            </w:tcBorders>
-            <w:shd w:color="auto" w:fill="E97132" w:themeFill="accent2" w:val="clear"/>
-          </w:tcPr>
-          <w:p>
-            <w:pPr>
-              <w:pStyle w:val="Normal"/>
-              <w:widowControl/>
-              <w:spacing w:lineRule="auto" w:line="240" w:before="0" w:after="0"/>
-              <w:jc w:val="left"/>
-              <w:rPr>
-                <w:rFonts w:ascii="Aptos" w:hAnsi="Aptos" w:eastAsia="Aptos" w:cs=""/>
+              <w:top w:val="nil"/>
+              <w:left w:val="single" w:sz="4" w:space="0" w:color="000000"/>
+              <w:bottom w:val="single" w:sz="4" w:space="0" w:color="000000"/>
+              <w:right w:val="nil"/>
+            </w:tcBorders>
+          </w:tcPr>
+          <w:p>
+            <w:pPr>
+              <w:pStyle w:val="Normal"/>
+              <w:widowControl/>
+              <w:suppressAutoHyphens w:val="true"/>
+              <w:spacing w:lineRule="auto" w:line="240" w:before="0" w:after="0"/>
+              <w:jc w:val="left"/>
+              <w:rPr>
                 <w:b/>
                 <w:bCs/>
-                <w:color w:themeColor="background1" w:val="FFFFFF"/>
-                <w:kern w:val="2"/>
-                <w:sz w:val="24"/>
-                <w:szCs w:val="24"/>
-                <w:lang w:val="en-GB" w:eastAsia="en-US" w:bidi="ar-SA"/>
+                <w:color w:val="000000"/>
+                <w:highlight w:val="none"/>
+                <w:shd w:fill="auto" w:val="clear"/>
               </w:rPr>
             </w:pPr>
             <w:r>
@@ -3304,44 +3496,48 @@
                 <w:rFonts w:eastAsia="Times New Roman" w:cs="Times New Roman" w:ascii="Times New Roman" w:hAnsi="Times New Roman"/>
                 <w:b/>
                 <w:bCs/>
-                <w:color w:themeColor="background1" w:val="FFFFFF"/>
-                <w:kern w:val="0"/>
-                <w:sz w:val="24"/>
-                <w:szCs w:val="24"/>
-                <w:lang w:val="en-GB" w:eastAsia="en-GB" w:bidi="ar-SA"/>
-                <w14:ligatures w14:val="none"/>
-              </w:rPr>
-              <w:t>Test Scenario 11</w:t>
-            </w:r>
-          </w:p>
-        </w:tc>
-        <w:tc>
-          <w:tcPr>
-            <w:tcW w:w="1646" w:type="dxa"/>
-            <w:tcBorders/>
-            <w:shd w:color="auto" w:fill="F6C5AC" w:themeFill="accent2" w:themeFillTint="66" w:val="clear"/>
-          </w:tcPr>
-          <w:p>
-            <w:pPr>
-              <w:pStyle w:val="Normal"/>
-              <w:widowControl/>
+                <w:color w:val="000000"/>
+                <w:kern w:val="0"/>
+                <w:sz w:val="24"/>
+                <w:szCs w:val="24"/>
+                <w:shd w:fill="auto" w:val="clear"/>
+                <w:lang w:val="en-GB" w:eastAsia="en-GB" w:bidi="ar-SA"/>
+                <w14:ligatures w14:val="none"/>
+              </w:rPr>
+              <w:t>Test 11</w:t>
+            </w:r>
+          </w:p>
+        </w:tc>
+        <w:tc>
+          <w:tcPr>
+            <w:tcW w:w="1650" w:type="dxa"/>
+            <w:tcBorders>
+              <w:top w:val="nil"/>
+              <w:left w:val="single" w:sz="4" w:space="0" w:color="000000"/>
+              <w:bottom w:val="single" w:sz="4" w:space="0" w:color="000000"/>
+              <w:right w:val="nil"/>
+            </w:tcBorders>
+          </w:tcPr>
+          <w:p>
+            <w:pPr>
+              <w:pStyle w:val="Normal"/>
+              <w:widowControl/>
+              <w:suppressAutoHyphens w:val="true"/>
               <w:spacing w:lineRule="auto" w:line="240" w:before="0" w:after="0"/>
               <w:jc w:val="left"/>
               <w:cnfStyle w:val="000000100000" w:firstRow="0" w:lastRow="0" w:firstColumn="0" w:lastColumn="0" w:oddVBand="0" w:evenVBand="0" w:oddHBand="1" w:evenHBand="0" w:firstRowFirstColumn="0" w:firstRowLastColumn="0" w:lastRowFirstColumn="0" w:lastRowLastColumn="0"/>
               <w:rPr>
-                <w:rFonts w:ascii="Aptos" w:hAnsi="Aptos" w:eastAsia="Aptos" w:cs=""/>
-                <w:kern w:val="2"/>
-                <w:sz w:val="24"/>
-                <w:szCs w:val="24"/>
-                <w:lang w:val="en-GB" w:eastAsia="en-US" w:bidi="ar-SA"/>
-              </w:rPr>
-            </w:pPr>
-            <w:r>
-              <w:rPr>
-                <w:rFonts w:eastAsia="Times New Roman" w:cs="Times New Roman" w:ascii="Times New Roman" w:hAnsi="Times New Roman"/>
-                <w:kern w:val="0"/>
-                <w:sz w:val="24"/>
-                <w:szCs w:val="24"/>
+                <w:highlight w:val="none"/>
+                <w:shd w:fill="auto" w:val="clear"/>
+              </w:rPr>
+            </w:pPr>
+            <w:r>
+              <w:rPr>
+                <w:rFonts w:eastAsia="Times New Roman" w:cs="Times New Roman" w:ascii="Times New Roman" w:hAnsi="Times New Roman"/>
+                <w:kern w:val="0"/>
+                <w:sz w:val="24"/>
+                <w:szCs w:val="24"/>
+                <w:shd w:fill="auto" w:val="clear"/>
                 <w:lang w:val="en-GB" w:eastAsia="en-GB" w:bidi="ar-SA"/>
                 <w14:ligatures w14:val="none"/>
               </w:rPr>
@@ -3352,30 +3548,33 @@
         <w:tc>
           <w:tcPr>
             <w:tcW w:w="1740" w:type="dxa"/>
-            <w:tcBorders/>
-            <w:shd w:color="auto" w:fill="F6C5AC" w:themeFill="accent2" w:themeFillTint="66" w:val="clear"/>
-          </w:tcPr>
-          <w:p>
-            <w:pPr>
-              <w:pStyle w:val="Normal"/>
-              <w:widowControl/>
+            <w:tcBorders>
+              <w:top w:val="nil"/>
+              <w:left w:val="single" w:sz="4" w:space="0" w:color="000000"/>
+              <w:bottom w:val="single" w:sz="4" w:space="0" w:color="000000"/>
+              <w:right w:val="nil"/>
+            </w:tcBorders>
+          </w:tcPr>
+          <w:p>
+            <w:pPr>
+              <w:pStyle w:val="Normal"/>
+              <w:widowControl/>
+              <w:suppressAutoHyphens w:val="true"/>
               <w:spacing w:lineRule="auto" w:line="240" w:before="0" w:after="0"/>
               <w:jc w:val="left"/>
               <w:cnfStyle w:val="000000100000" w:firstRow="0" w:lastRow="0" w:firstColumn="0" w:lastColumn="0" w:oddVBand="0" w:evenVBand="0" w:oddHBand="1" w:evenHBand="0" w:firstRowFirstColumn="0" w:firstRowLastColumn="0" w:lastRowFirstColumn="0" w:lastRowLastColumn="0"/>
               <w:rPr>
-                <w:rFonts w:ascii="Aptos" w:hAnsi="Aptos" w:eastAsia="Aptos" w:cs=""/>
-                <w:kern w:val="2"/>
-                <w:sz w:val="24"/>
-                <w:szCs w:val="24"/>
-                <w:lang w:val="en-GB" w:eastAsia="en-US" w:bidi="ar-SA"/>
-              </w:rPr>
-            </w:pPr>
-            <w:r>
-              <w:rPr>
-                <w:rFonts w:eastAsia="Times New Roman" w:cs="Times New Roman" w:ascii="Times New Roman" w:hAnsi="Times New Roman"/>
-                <w:kern w:val="0"/>
-                <w:sz w:val="24"/>
-                <w:szCs w:val="24"/>
+                <w:highlight w:val="none"/>
+                <w:shd w:fill="auto" w:val="clear"/>
+              </w:rPr>
+            </w:pPr>
+            <w:r>
+              <w:rPr>
+                <w:rFonts w:eastAsia="Times New Roman" w:cs="Times New Roman" w:ascii="Times New Roman" w:hAnsi="Times New Roman"/>
+                <w:kern w:val="0"/>
+                <w:sz w:val="24"/>
+                <w:szCs w:val="24"/>
+                <w:shd w:fill="auto" w:val="clear"/>
                 <w:lang w:val="en-GB" w:eastAsia="en-GB" w:bidi="ar-SA"/>
                 <w14:ligatures w14:val="none"/>
               </w:rPr>
@@ -3385,31 +3584,34 @@
         </w:tc>
         <w:tc>
           <w:tcPr>
-            <w:tcW w:w="1727" w:type="dxa"/>
-            <w:tcBorders/>
-            <w:shd w:color="auto" w:fill="F6C5AC" w:themeFill="accent2" w:themeFillTint="66" w:val="clear"/>
-          </w:tcPr>
-          <w:p>
-            <w:pPr>
-              <w:pStyle w:val="Normal"/>
-              <w:widowControl/>
+            <w:tcW w:w="1725" w:type="dxa"/>
+            <w:tcBorders>
+              <w:top w:val="nil"/>
+              <w:left w:val="single" w:sz="4" w:space="0" w:color="000000"/>
+              <w:bottom w:val="single" w:sz="4" w:space="0" w:color="000000"/>
+              <w:right w:val="nil"/>
+            </w:tcBorders>
+          </w:tcPr>
+          <w:p>
+            <w:pPr>
+              <w:pStyle w:val="Normal"/>
+              <w:widowControl/>
+              <w:suppressAutoHyphens w:val="true"/>
               <w:spacing w:lineRule="auto" w:line="240" w:before="0" w:after="0"/>
               <w:jc w:val="left"/>
               <w:cnfStyle w:val="000000100000" w:firstRow="0" w:lastRow="0" w:firstColumn="0" w:lastColumn="0" w:oddVBand="0" w:evenVBand="0" w:oddHBand="1" w:evenHBand="0" w:firstRowFirstColumn="0" w:firstRowLastColumn="0" w:lastRowFirstColumn="0" w:lastRowLastColumn="0"/>
               <w:rPr>
-                <w:rFonts w:ascii="Aptos" w:hAnsi="Aptos" w:eastAsia="Aptos" w:cs=""/>
-                <w:kern w:val="2"/>
-                <w:sz w:val="24"/>
-                <w:szCs w:val="24"/>
-                <w:lang w:val="en-GB" w:eastAsia="en-US" w:bidi="ar-SA"/>
-              </w:rPr>
-            </w:pPr>
-            <w:r>
-              <w:rPr>
-                <w:rFonts w:eastAsia="Times New Roman" w:cs="Times New Roman" w:ascii="Times New Roman" w:hAnsi="Times New Roman"/>
-                <w:kern w:val="0"/>
-                <w:sz w:val="24"/>
-                <w:szCs w:val="24"/>
+                <w:highlight w:val="none"/>
+                <w:shd w:fill="auto" w:val="clear"/>
+              </w:rPr>
+            </w:pPr>
+            <w:r>
+              <w:rPr>
+                <w:rFonts w:eastAsia="Times New Roman" w:cs="Times New Roman" w:ascii="Times New Roman" w:hAnsi="Times New Roman"/>
+                <w:kern w:val="0"/>
+                <w:sz w:val="24"/>
+                <w:szCs w:val="24"/>
+                <w:shd w:fill="auto" w:val="clear"/>
                 <w:lang w:val="en-GB" w:eastAsia="en-GB" w:bidi="ar-SA"/>
                 <w14:ligatures w14:val="none"/>
               </w:rPr>
@@ -3419,31 +3621,34 @@
         </w:tc>
         <w:tc>
           <w:tcPr>
-            <w:tcW w:w="858" w:type="dxa"/>
-            <w:tcBorders/>
-            <w:shd w:color="auto" w:fill="F6C5AC" w:themeFill="accent2" w:themeFillTint="66" w:val="clear"/>
-          </w:tcPr>
-          <w:p>
-            <w:pPr>
-              <w:pStyle w:val="Normal"/>
-              <w:widowControl/>
+            <w:tcW w:w="862" w:type="dxa"/>
+            <w:tcBorders>
+              <w:top w:val="nil"/>
+              <w:left w:val="single" w:sz="4" w:space="0" w:color="000000"/>
+              <w:bottom w:val="single" w:sz="4" w:space="0" w:color="000000"/>
+              <w:right w:val="nil"/>
+            </w:tcBorders>
+          </w:tcPr>
+          <w:p>
+            <w:pPr>
+              <w:pStyle w:val="Normal"/>
+              <w:widowControl/>
+              <w:suppressAutoHyphens w:val="true"/>
               <w:spacing w:lineRule="auto" w:line="240" w:before="0" w:after="0"/>
               <w:jc w:val="left"/>
               <w:cnfStyle w:val="000000100000" w:firstRow="0" w:lastRow="0" w:firstColumn="0" w:lastColumn="0" w:oddVBand="0" w:evenVBand="0" w:oddHBand="1" w:evenHBand="0" w:firstRowFirstColumn="0" w:firstRowLastColumn="0" w:lastRowFirstColumn="0" w:lastRowLastColumn="0"/>
               <w:rPr>
-                <w:rFonts w:ascii="Aptos" w:hAnsi="Aptos" w:eastAsia="Aptos" w:cs=""/>
-                <w:kern w:val="2"/>
-                <w:sz w:val="24"/>
-                <w:szCs w:val="24"/>
-                <w:lang w:val="en-GB" w:eastAsia="en-US" w:bidi="ar-SA"/>
-              </w:rPr>
-            </w:pPr>
-            <w:r>
-              <w:rPr>
-                <w:rFonts w:eastAsia="Times New Roman" w:cs="Times New Roman" w:ascii="Times New Roman" w:hAnsi="Times New Roman"/>
-                <w:kern w:val="0"/>
-                <w:sz w:val="24"/>
-                <w:szCs w:val="24"/>
+                <w:highlight w:val="none"/>
+                <w:shd w:fill="auto" w:val="clear"/>
+              </w:rPr>
+            </w:pPr>
+            <w:r>
+              <w:rPr>
+                <w:rFonts w:eastAsia="Times New Roman" w:cs="Times New Roman" w:ascii="Times New Roman" w:hAnsi="Times New Roman"/>
+                <w:kern w:val="0"/>
+                <w:sz w:val="24"/>
+                <w:szCs w:val="24"/>
+                <w:shd w:fill="auto" w:val="clear"/>
                 <w:lang w:val="en-GB" w:eastAsia="en-GB" w:bidi="ar-SA"/>
                 <w14:ligatures w14:val="none"/>
               </w:rPr>
@@ -3453,31 +3658,34 @@
         </w:tc>
         <w:tc>
           <w:tcPr>
-            <w:tcW w:w="1871" w:type="dxa"/>
-            <w:tcBorders/>
-            <w:shd w:color="auto" w:fill="F6C5AC" w:themeFill="accent2" w:themeFillTint="66" w:val="clear"/>
-          </w:tcPr>
-          <w:p>
-            <w:pPr>
-              <w:pStyle w:val="Normal"/>
-              <w:widowControl/>
+            <w:tcW w:w="2168" w:type="dxa"/>
+            <w:tcBorders>
+              <w:top w:val="nil"/>
+              <w:left w:val="single" w:sz="4" w:space="0" w:color="000000"/>
+              <w:bottom w:val="single" w:sz="4" w:space="0" w:color="000000"/>
+              <w:right w:val="single" w:sz="4" w:space="0" w:color="000000"/>
+            </w:tcBorders>
+          </w:tcPr>
+          <w:p>
+            <w:pPr>
+              <w:pStyle w:val="Normal"/>
+              <w:widowControl/>
+              <w:suppressAutoHyphens w:val="true"/>
               <w:spacing w:lineRule="auto" w:line="240" w:before="0" w:after="0"/>
               <w:jc w:val="left"/>
               <w:cnfStyle w:val="000000100000" w:firstRow="0" w:lastRow="0" w:firstColumn="0" w:lastColumn="0" w:oddVBand="0" w:evenVBand="0" w:oddHBand="1" w:evenHBand="0" w:firstRowFirstColumn="0" w:firstRowLastColumn="0" w:lastRowFirstColumn="0" w:lastRowLastColumn="0"/>
               <w:rPr>
-                <w:rFonts w:ascii="Aptos" w:hAnsi="Aptos" w:eastAsia="Aptos" w:cs=""/>
-                <w:kern w:val="2"/>
-                <w:sz w:val="24"/>
-                <w:szCs w:val="24"/>
-                <w:lang w:val="en-GB" w:eastAsia="en-US" w:bidi="ar-SA"/>
-              </w:rPr>
-            </w:pPr>
-            <w:r>
-              <w:rPr>
-                <w:rFonts w:eastAsia="Times New Roman" w:cs="Times New Roman" w:ascii="Times New Roman" w:hAnsi="Times New Roman"/>
-                <w:kern w:val="0"/>
-                <w:sz w:val="24"/>
-                <w:szCs w:val="24"/>
+                <w:highlight w:val="none"/>
+                <w:shd w:fill="auto" w:val="clear"/>
+              </w:rPr>
+            </w:pPr>
+            <w:r>
+              <w:rPr>
+                <w:rFonts w:eastAsia="Times New Roman" w:cs="Times New Roman" w:ascii="Times New Roman" w:hAnsi="Times New Roman"/>
+                <w:kern w:val="0"/>
+                <w:sz w:val="24"/>
+                <w:szCs w:val="24"/>
+                <w:shd w:fill="auto" w:val="clear"/>
                 <w:lang w:val="en-GB" w:eastAsia="en-GB" w:bidi="ar-SA"/>
                 <w14:ligatures w14:val="none"/>
               </w:rPr>
@@ -3490,28 +3698,28 @@
         <w:trPr/>
         <w:tc>
           <w:tcPr>
-            <w:tcW w:w="1173" w:type="dxa"/>
+            <w:tcW w:w="1373" w:type="dxa"/>
             <w:cnfStyle w:val="001000000000" w:firstRow="0" w:lastRow="0" w:firstColumn="1" w:lastColumn="0" w:oddVBand="0" w:evenVBand="0" w:oddHBand="0" w:evenHBand="0" w:firstRowFirstColumn="0" w:firstRowLastColumn="0" w:lastRowFirstColumn="0" w:lastRowLastColumn="0"/>
             <w:tcBorders>
-              <w:right w:val="nil"/>
-            </w:tcBorders>
-            <w:shd w:color="auto" w:fill="E97132" w:themeFill="accent2" w:val="clear"/>
-          </w:tcPr>
-          <w:p>
-            <w:pPr>
-              <w:pStyle w:val="Normal"/>
-              <w:widowControl/>
-              <w:spacing w:lineRule="auto" w:line="240" w:before="0" w:after="0"/>
-              <w:jc w:val="left"/>
-              <w:rPr>
-                <w:rFonts w:ascii="Aptos" w:hAnsi="Aptos" w:eastAsia="Aptos" w:cs=""/>
+              <w:top w:val="nil"/>
+              <w:left w:val="single" w:sz="4" w:space="0" w:color="000000"/>
+              <w:bottom w:val="single" w:sz="4" w:space="0" w:color="000000"/>
+              <w:right w:val="nil"/>
+            </w:tcBorders>
+          </w:tcPr>
+          <w:p>
+            <w:pPr>
+              <w:pStyle w:val="Normal"/>
+              <w:widowControl/>
+              <w:suppressAutoHyphens w:val="true"/>
+              <w:spacing w:lineRule="auto" w:line="240" w:before="0" w:after="0"/>
+              <w:jc w:val="left"/>
+              <w:rPr>
                 <w:b/>
                 <w:bCs/>
-                <w:color w:themeColor="background1" w:val="FFFFFF"/>
-                <w:kern w:val="2"/>
-                <w:sz w:val="24"/>
-                <w:szCs w:val="24"/>
-                <w:lang w:val="en-GB" w:eastAsia="en-US" w:bidi="ar-SA"/>
+                <w:color w:val="000000"/>
+                <w:highlight w:val="none"/>
+                <w:shd w:fill="auto" w:val="clear"/>
               </w:rPr>
             </w:pPr>
             <w:r>
@@ -3519,44 +3727,48 @@
                 <w:rFonts w:eastAsia="Times New Roman" w:cs="Times New Roman" w:ascii="Times New Roman" w:hAnsi="Times New Roman"/>
                 <w:b/>
                 <w:bCs/>
-                <w:color w:themeColor="background1" w:val="FFFFFF"/>
-                <w:kern w:val="0"/>
-                <w:sz w:val="24"/>
-                <w:szCs w:val="24"/>
-                <w:lang w:val="en-GB" w:eastAsia="en-GB" w:bidi="ar-SA"/>
-                <w14:ligatures w14:val="none"/>
-              </w:rPr>
-              <w:t>Test Scenario 12</w:t>
-            </w:r>
-          </w:p>
-        </w:tc>
-        <w:tc>
-          <w:tcPr>
-            <w:tcW w:w="1646" w:type="dxa"/>
-            <w:tcBorders/>
-            <w:shd w:color="auto" w:fill="FAE2D5" w:themeFill="accent2" w:themeFillTint="33" w:val="clear"/>
-          </w:tcPr>
-          <w:p>
-            <w:pPr>
-              <w:pStyle w:val="Normal"/>
-              <w:widowControl/>
+                <w:color w:val="000000"/>
+                <w:kern w:val="0"/>
+                <w:sz w:val="24"/>
+                <w:szCs w:val="24"/>
+                <w:shd w:fill="auto" w:val="clear"/>
+                <w:lang w:val="en-GB" w:eastAsia="en-GB" w:bidi="ar-SA"/>
+                <w14:ligatures w14:val="none"/>
+              </w:rPr>
+              <w:t>Test 12</w:t>
+            </w:r>
+          </w:p>
+        </w:tc>
+        <w:tc>
+          <w:tcPr>
+            <w:tcW w:w="1650" w:type="dxa"/>
+            <w:tcBorders>
+              <w:top w:val="nil"/>
+              <w:left w:val="single" w:sz="4" w:space="0" w:color="000000"/>
+              <w:bottom w:val="single" w:sz="4" w:space="0" w:color="000000"/>
+              <w:right w:val="nil"/>
+            </w:tcBorders>
+          </w:tcPr>
+          <w:p>
+            <w:pPr>
+              <w:pStyle w:val="Normal"/>
+              <w:widowControl/>
+              <w:suppressAutoHyphens w:val="true"/>
               <w:spacing w:lineRule="auto" w:line="240" w:before="0" w:after="0"/>
               <w:jc w:val="left"/>
               <w:cnfStyle w:val="000000000000" w:firstRow="0" w:lastRow="0" w:firstColumn="0" w:lastColumn="0" w:oddVBand="0" w:evenVBand="0" w:oddHBand="0" w:evenHBand="0" w:firstRowFirstColumn="0" w:firstRowLastColumn="0" w:lastRowFirstColumn="0" w:lastRowLastColumn="0"/>
               <w:rPr>
-                <w:rFonts w:ascii="Aptos" w:hAnsi="Aptos" w:eastAsia="Aptos" w:cs=""/>
-                <w:kern w:val="2"/>
-                <w:sz w:val="24"/>
-                <w:szCs w:val="24"/>
-                <w:lang w:val="en-GB" w:eastAsia="en-US" w:bidi="ar-SA"/>
-              </w:rPr>
-            </w:pPr>
-            <w:r>
-              <w:rPr>
-                <w:rFonts w:eastAsia="Times New Roman" w:cs="Times New Roman" w:ascii="Times New Roman" w:hAnsi="Times New Roman"/>
-                <w:kern w:val="0"/>
-                <w:sz w:val="24"/>
-                <w:szCs w:val="24"/>
+                <w:highlight w:val="none"/>
+                <w:shd w:fill="auto" w:val="clear"/>
+              </w:rPr>
+            </w:pPr>
+            <w:r>
+              <w:rPr>
+                <w:rFonts w:eastAsia="Times New Roman" w:cs="Times New Roman" w:ascii="Times New Roman" w:hAnsi="Times New Roman"/>
+                <w:kern w:val="0"/>
+                <w:sz w:val="24"/>
+                <w:szCs w:val="24"/>
+                <w:shd w:fill="auto" w:val="clear"/>
                 <w:lang w:val="en-GB" w:eastAsia="en-GB" w:bidi="ar-SA"/>
                 <w14:ligatures w14:val="none"/>
               </w:rPr>
@@ -3567,30 +3779,33 @@
         <w:tc>
           <w:tcPr>
             <w:tcW w:w="1740" w:type="dxa"/>
-            <w:tcBorders/>
-            <w:shd w:color="auto" w:fill="FAE2D5" w:themeFill="accent2" w:themeFillTint="33" w:val="clear"/>
-          </w:tcPr>
-          <w:p>
-            <w:pPr>
-              <w:pStyle w:val="Normal"/>
-              <w:widowControl/>
+            <w:tcBorders>
+              <w:top w:val="nil"/>
+              <w:left w:val="single" w:sz="4" w:space="0" w:color="000000"/>
+              <w:bottom w:val="single" w:sz="4" w:space="0" w:color="000000"/>
+              <w:right w:val="nil"/>
+            </w:tcBorders>
+          </w:tcPr>
+          <w:p>
+            <w:pPr>
+              <w:pStyle w:val="Normal"/>
+              <w:widowControl/>
+              <w:suppressAutoHyphens w:val="true"/>
               <w:spacing w:lineRule="auto" w:line="240" w:before="0" w:after="0"/>
               <w:jc w:val="left"/>
               <w:cnfStyle w:val="000000000000" w:firstRow="0" w:lastRow="0" w:firstColumn="0" w:lastColumn="0" w:oddVBand="0" w:evenVBand="0" w:oddHBand="0" w:evenHBand="0" w:firstRowFirstColumn="0" w:firstRowLastColumn="0" w:lastRowFirstColumn="0" w:lastRowLastColumn="0"/>
               <w:rPr>
-                <w:rFonts w:ascii="Aptos" w:hAnsi="Aptos" w:eastAsia="Aptos" w:cs=""/>
-                <w:kern w:val="2"/>
-                <w:sz w:val="24"/>
-                <w:szCs w:val="24"/>
-                <w:lang w:val="en-GB" w:eastAsia="en-US" w:bidi="ar-SA"/>
-              </w:rPr>
-            </w:pPr>
-            <w:r>
-              <w:rPr>
-                <w:rFonts w:eastAsia="Times New Roman" w:cs="Times New Roman" w:ascii="Times New Roman" w:hAnsi="Times New Roman"/>
-                <w:kern w:val="0"/>
-                <w:sz w:val="24"/>
-                <w:szCs w:val="24"/>
+                <w:highlight w:val="none"/>
+                <w:shd w:fill="auto" w:val="clear"/>
+              </w:rPr>
+            </w:pPr>
+            <w:r>
+              <w:rPr>
+                <w:rFonts w:eastAsia="Times New Roman" w:cs="Times New Roman" w:ascii="Times New Roman" w:hAnsi="Times New Roman"/>
+                <w:kern w:val="0"/>
+                <w:sz w:val="24"/>
+                <w:szCs w:val="24"/>
+                <w:shd w:fill="auto" w:val="clear"/>
                 <w:lang w:val="en-GB" w:eastAsia="en-GB" w:bidi="ar-SA"/>
                 <w14:ligatures w14:val="none"/>
               </w:rPr>
@@ -3600,31 +3815,34 @@
         </w:tc>
         <w:tc>
           <w:tcPr>
-            <w:tcW w:w="1727" w:type="dxa"/>
-            <w:tcBorders/>
-            <w:shd w:color="auto" w:fill="FAE2D5" w:themeFill="accent2" w:themeFillTint="33" w:val="clear"/>
-          </w:tcPr>
-          <w:p>
-            <w:pPr>
-              <w:pStyle w:val="Normal"/>
-              <w:widowControl/>
+            <w:tcW w:w="1725" w:type="dxa"/>
+            <w:tcBorders>
+              <w:top w:val="nil"/>
+              <w:left w:val="single" w:sz="4" w:space="0" w:color="000000"/>
+              <w:bottom w:val="single" w:sz="4" w:space="0" w:color="000000"/>
+              <w:right w:val="nil"/>
+            </w:tcBorders>
+          </w:tcPr>
+          <w:p>
+            <w:pPr>
+              <w:pStyle w:val="Normal"/>
+              <w:widowControl/>
+              <w:suppressAutoHyphens w:val="true"/>
               <w:spacing w:lineRule="auto" w:line="240" w:before="0" w:after="0"/>
               <w:jc w:val="left"/>
               <w:cnfStyle w:val="000000000000" w:firstRow="0" w:lastRow="0" w:firstColumn="0" w:lastColumn="0" w:oddVBand="0" w:evenVBand="0" w:oddHBand="0" w:evenHBand="0" w:firstRowFirstColumn="0" w:firstRowLastColumn="0" w:lastRowFirstColumn="0" w:lastRowLastColumn="0"/>
               <w:rPr>
-                <w:rFonts w:ascii="Aptos" w:hAnsi="Aptos" w:eastAsia="Aptos" w:cs=""/>
-                <w:kern w:val="2"/>
-                <w:sz w:val="24"/>
-                <w:szCs w:val="24"/>
-                <w:lang w:val="en-GB" w:eastAsia="en-US" w:bidi="ar-SA"/>
-              </w:rPr>
-            </w:pPr>
-            <w:r>
-              <w:rPr>
-                <w:rFonts w:eastAsia="Times New Roman" w:cs="Times New Roman" w:ascii="Times New Roman" w:hAnsi="Times New Roman"/>
-                <w:kern w:val="0"/>
-                <w:sz w:val="24"/>
-                <w:szCs w:val="24"/>
+                <w:highlight w:val="none"/>
+                <w:shd w:fill="auto" w:val="clear"/>
+              </w:rPr>
+            </w:pPr>
+            <w:r>
+              <w:rPr>
+                <w:rFonts w:eastAsia="Times New Roman" w:cs="Times New Roman" w:ascii="Times New Roman" w:hAnsi="Times New Roman"/>
+                <w:kern w:val="0"/>
+                <w:sz w:val="24"/>
+                <w:szCs w:val="24"/>
+                <w:shd w:fill="auto" w:val="clear"/>
                 <w:lang w:val="en-GB" w:eastAsia="en-GB" w:bidi="ar-SA"/>
                 <w14:ligatures w14:val="none"/>
               </w:rPr>
@@ -3634,31 +3852,34 @@
         </w:tc>
         <w:tc>
           <w:tcPr>
-            <w:tcW w:w="858" w:type="dxa"/>
-            <w:tcBorders/>
-            <w:shd w:color="auto" w:fill="FAE2D5" w:themeFill="accent2" w:themeFillTint="33" w:val="clear"/>
-          </w:tcPr>
-          <w:p>
-            <w:pPr>
-              <w:pStyle w:val="Normal"/>
-              <w:widowControl/>
+            <w:tcW w:w="862" w:type="dxa"/>
+            <w:tcBorders>
+              <w:top w:val="nil"/>
+              <w:left w:val="single" w:sz="4" w:space="0" w:color="000000"/>
+              <w:bottom w:val="single" w:sz="4" w:space="0" w:color="000000"/>
+              <w:right w:val="nil"/>
+            </w:tcBorders>
+          </w:tcPr>
+          <w:p>
+            <w:pPr>
+              <w:pStyle w:val="Normal"/>
+              <w:widowControl/>
+              <w:suppressAutoHyphens w:val="true"/>
               <w:spacing w:lineRule="auto" w:line="240" w:before="0" w:after="0"/>
               <w:jc w:val="left"/>
               <w:cnfStyle w:val="000000000000" w:firstRow="0" w:lastRow="0" w:firstColumn="0" w:lastColumn="0" w:oddVBand="0" w:evenVBand="0" w:oddHBand="0" w:evenHBand="0" w:firstRowFirstColumn="0" w:firstRowLastColumn="0" w:lastRowFirstColumn="0" w:lastRowLastColumn="0"/>
               <w:rPr>
-                <w:rFonts w:ascii="Aptos" w:hAnsi="Aptos" w:eastAsia="Aptos" w:cs=""/>
-                <w:kern w:val="2"/>
-                <w:sz w:val="24"/>
-                <w:szCs w:val="24"/>
-                <w:lang w:val="en-GB" w:eastAsia="en-US" w:bidi="ar-SA"/>
-              </w:rPr>
-            </w:pPr>
-            <w:r>
-              <w:rPr>
-                <w:rFonts w:eastAsia="Times New Roman" w:cs="Times New Roman" w:ascii="Times New Roman" w:hAnsi="Times New Roman"/>
-                <w:kern w:val="0"/>
-                <w:sz w:val="24"/>
-                <w:szCs w:val="24"/>
+                <w:highlight w:val="none"/>
+                <w:shd w:fill="auto" w:val="clear"/>
+              </w:rPr>
+            </w:pPr>
+            <w:r>
+              <w:rPr>
+                <w:rFonts w:eastAsia="Times New Roman" w:cs="Times New Roman" w:ascii="Times New Roman" w:hAnsi="Times New Roman"/>
+                <w:kern w:val="0"/>
+                <w:sz w:val="24"/>
+                <w:szCs w:val="24"/>
+                <w:shd w:fill="auto" w:val="clear"/>
                 <w:lang w:val="en-GB" w:eastAsia="en-GB" w:bidi="ar-SA"/>
                 <w14:ligatures w14:val="none"/>
               </w:rPr>
@@ -3668,31 +3889,34 @@
         </w:tc>
         <w:tc>
           <w:tcPr>
-            <w:tcW w:w="1871" w:type="dxa"/>
-            <w:tcBorders/>
-            <w:shd w:color="auto" w:fill="FAE2D5" w:themeFill="accent2" w:themeFillTint="33" w:val="clear"/>
-          </w:tcPr>
-          <w:p>
-            <w:pPr>
-              <w:pStyle w:val="Normal"/>
-              <w:widowControl/>
+            <w:tcW w:w="2168" w:type="dxa"/>
+            <w:tcBorders>
+              <w:top w:val="nil"/>
+              <w:left w:val="single" w:sz="4" w:space="0" w:color="000000"/>
+              <w:bottom w:val="single" w:sz="4" w:space="0" w:color="000000"/>
+              <w:right w:val="single" w:sz="4" w:space="0" w:color="000000"/>
+            </w:tcBorders>
+          </w:tcPr>
+          <w:p>
+            <w:pPr>
+              <w:pStyle w:val="Normal"/>
+              <w:widowControl/>
+              <w:suppressAutoHyphens w:val="true"/>
               <w:spacing w:lineRule="auto" w:line="240" w:before="0" w:after="0"/>
               <w:jc w:val="left"/>
               <w:cnfStyle w:val="000000000000" w:firstRow="0" w:lastRow="0" w:firstColumn="0" w:lastColumn="0" w:oddVBand="0" w:evenVBand="0" w:oddHBand="0" w:evenHBand="0" w:firstRowFirstColumn="0" w:firstRowLastColumn="0" w:lastRowFirstColumn="0" w:lastRowLastColumn="0"/>
               <w:rPr>
-                <w:rFonts w:ascii="Aptos" w:hAnsi="Aptos" w:eastAsia="Aptos" w:cs=""/>
-                <w:kern w:val="2"/>
-                <w:sz w:val="24"/>
-                <w:szCs w:val="24"/>
-                <w:lang w:val="en-GB" w:eastAsia="en-US" w:bidi="ar-SA"/>
-              </w:rPr>
-            </w:pPr>
-            <w:r>
-              <w:rPr>
-                <w:rFonts w:eastAsia="Times New Roman" w:cs="Times New Roman" w:ascii="Times New Roman" w:hAnsi="Times New Roman"/>
-                <w:kern w:val="0"/>
-                <w:sz w:val="24"/>
-                <w:szCs w:val="24"/>
+                <w:highlight w:val="none"/>
+                <w:shd w:fill="auto" w:val="clear"/>
+              </w:rPr>
+            </w:pPr>
+            <w:r>
+              <w:rPr>
+                <w:rFonts w:eastAsia="Times New Roman" w:cs="Times New Roman" w:ascii="Times New Roman" w:hAnsi="Times New Roman"/>
+                <w:kern w:val="0"/>
+                <w:sz w:val="24"/>
+                <w:szCs w:val="24"/>
+                <w:shd w:fill="auto" w:val="clear"/>
                 <w:lang w:val="en-GB" w:eastAsia="en-GB" w:bidi="ar-SA"/>
                 <w14:ligatures w14:val="none"/>
               </w:rPr>
@@ -3707,28 +3931,28 @@
         </w:trPr>
         <w:tc>
           <w:tcPr>
-            <w:tcW w:w="1173" w:type="dxa"/>
+            <w:tcW w:w="1373" w:type="dxa"/>
             <w:cnfStyle w:val="001000000000" w:firstRow="0" w:lastRow="0" w:firstColumn="1" w:lastColumn="0" w:oddVBand="0" w:evenVBand="0" w:oddHBand="0" w:evenHBand="0" w:firstRowFirstColumn="0" w:firstRowLastColumn="0" w:lastRowFirstColumn="0" w:lastRowLastColumn="0"/>
             <w:tcBorders>
-              <w:right w:val="nil"/>
-            </w:tcBorders>
-            <w:shd w:color="auto" w:fill="E97132" w:themeFill="accent2" w:val="clear"/>
-          </w:tcPr>
-          <w:p>
-            <w:pPr>
-              <w:pStyle w:val="Normal"/>
-              <w:widowControl/>
-              <w:spacing w:lineRule="auto" w:line="240" w:before="0" w:after="0"/>
-              <w:jc w:val="left"/>
-              <w:rPr>
-                <w:rFonts w:ascii="Aptos" w:hAnsi="Aptos" w:eastAsia="Aptos" w:cs=""/>
+              <w:top w:val="nil"/>
+              <w:left w:val="single" w:sz="4" w:space="0" w:color="000000"/>
+              <w:bottom w:val="single" w:sz="4" w:space="0" w:color="000000"/>
+              <w:right w:val="nil"/>
+            </w:tcBorders>
+          </w:tcPr>
+          <w:p>
+            <w:pPr>
+              <w:pStyle w:val="Normal"/>
+              <w:widowControl/>
+              <w:suppressAutoHyphens w:val="true"/>
+              <w:spacing w:lineRule="auto" w:line="240" w:before="0" w:after="0"/>
+              <w:jc w:val="left"/>
+              <w:rPr>
                 <w:b/>
                 <w:bCs/>
-                <w:color w:themeColor="background1" w:val="FFFFFF"/>
-                <w:kern w:val="2"/>
-                <w:sz w:val="24"/>
-                <w:szCs w:val="24"/>
-                <w:lang w:val="en-GB" w:eastAsia="en-US" w:bidi="ar-SA"/>
+                <w:color w:val="000000"/>
+                <w:highlight w:val="none"/>
+                <w:shd w:fill="auto" w:val="clear"/>
               </w:rPr>
             </w:pPr>
             <w:r>
@@ -3736,44 +3960,48 @@
                 <w:rFonts w:eastAsia="Times New Roman" w:cs="Times New Roman" w:ascii="Times New Roman" w:hAnsi="Times New Roman"/>
                 <w:b/>
                 <w:bCs/>
-                <w:color w:themeColor="background1" w:val="FFFFFF"/>
-                <w:kern w:val="0"/>
-                <w:sz w:val="24"/>
-                <w:szCs w:val="24"/>
-                <w:lang w:val="en-GB" w:eastAsia="en-GB" w:bidi="ar-SA"/>
-                <w14:ligatures w14:val="none"/>
-              </w:rPr>
-              <w:t>Test Scenario 13</w:t>
-            </w:r>
-          </w:p>
-        </w:tc>
-        <w:tc>
-          <w:tcPr>
-            <w:tcW w:w="1646" w:type="dxa"/>
-            <w:tcBorders/>
-            <w:shd w:color="auto" w:fill="F6C5AC" w:themeFill="accent2" w:themeFillTint="66" w:val="clear"/>
-          </w:tcPr>
-          <w:p>
-            <w:pPr>
-              <w:pStyle w:val="Normal"/>
-              <w:widowControl/>
+                <w:color w:val="000000"/>
+                <w:kern w:val="0"/>
+                <w:sz w:val="24"/>
+                <w:szCs w:val="24"/>
+                <w:shd w:fill="auto" w:val="clear"/>
+                <w:lang w:val="en-GB" w:eastAsia="en-GB" w:bidi="ar-SA"/>
+                <w14:ligatures w14:val="none"/>
+              </w:rPr>
+              <w:t>Test 13</w:t>
+            </w:r>
+          </w:p>
+        </w:tc>
+        <w:tc>
+          <w:tcPr>
+            <w:tcW w:w="1650" w:type="dxa"/>
+            <w:tcBorders>
+              <w:top w:val="nil"/>
+              <w:left w:val="single" w:sz="4" w:space="0" w:color="000000"/>
+              <w:bottom w:val="single" w:sz="4" w:space="0" w:color="000000"/>
+              <w:right w:val="nil"/>
+            </w:tcBorders>
+          </w:tcPr>
+          <w:p>
+            <w:pPr>
+              <w:pStyle w:val="Normal"/>
+              <w:widowControl/>
+              <w:suppressAutoHyphens w:val="true"/>
               <w:spacing w:lineRule="auto" w:line="240" w:before="0" w:after="0"/>
               <w:jc w:val="left"/>
               <w:cnfStyle w:val="000000100000" w:firstRow="0" w:lastRow="0" w:firstColumn="0" w:lastColumn="0" w:oddVBand="0" w:evenVBand="0" w:oddHBand="1" w:evenHBand="0" w:firstRowFirstColumn="0" w:firstRowLastColumn="0" w:lastRowFirstColumn="0" w:lastRowLastColumn="0"/>
               <w:rPr>
-                <w:rFonts w:ascii="Aptos" w:hAnsi="Aptos" w:eastAsia="Aptos" w:cs=""/>
-                <w:kern w:val="2"/>
-                <w:sz w:val="24"/>
-                <w:szCs w:val="24"/>
-                <w:lang w:val="en-GB" w:eastAsia="en-US" w:bidi="ar-SA"/>
-              </w:rPr>
-            </w:pPr>
-            <w:r>
-              <w:rPr>
-                <w:rFonts w:eastAsia="Times New Roman" w:cs="Times New Roman" w:ascii="Times New Roman" w:hAnsi="Times New Roman"/>
-                <w:kern w:val="0"/>
-                <w:sz w:val="24"/>
-                <w:szCs w:val="24"/>
+                <w:highlight w:val="none"/>
+                <w:shd w:fill="auto" w:val="clear"/>
+              </w:rPr>
+            </w:pPr>
+            <w:r>
+              <w:rPr>
+                <w:rFonts w:eastAsia="Times New Roman" w:cs="Times New Roman" w:ascii="Times New Roman" w:hAnsi="Times New Roman"/>
+                <w:kern w:val="0"/>
+                <w:sz w:val="24"/>
+                <w:szCs w:val="24"/>
+                <w:shd w:fill="auto" w:val="clear"/>
                 <w:lang w:val="en-GB" w:eastAsia="en-GB" w:bidi="ar-SA"/>
                 <w14:ligatures w14:val="none"/>
               </w:rPr>
@@ -3784,30 +4012,33 @@
         <w:tc>
           <w:tcPr>
             <w:tcW w:w="1740" w:type="dxa"/>
-            <w:tcBorders/>
-            <w:shd w:color="auto" w:fill="F6C5AC" w:themeFill="accent2" w:themeFillTint="66" w:val="clear"/>
-          </w:tcPr>
-          <w:p>
-            <w:pPr>
-              <w:pStyle w:val="Normal"/>
-              <w:widowControl/>
+            <w:tcBorders>
+              <w:top w:val="nil"/>
+              <w:left w:val="single" w:sz="4" w:space="0" w:color="000000"/>
+              <w:bottom w:val="single" w:sz="4" w:space="0" w:color="000000"/>
+              <w:right w:val="nil"/>
+            </w:tcBorders>
+          </w:tcPr>
+          <w:p>
+            <w:pPr>
+              <w:pStyle w:val="Normal"/>
+              <w:widowControl/>
+              <w:suppressAutoHyphens w:val="true"/>
               <w:spacing w:lineRule="auto" w:line="240" w:before="0" w:after="0"/>
               <w:jc w:val="left"/>
               <w:cnfStyle w:val="000000100000" w:firstRow="0" w:lastRow="0" w:firstColumn="0" w:lastColumn="0" w:oddVBand="0" w:evenVBand="0" w:oddHBand="1" w:evenHBand="0" w:firstRowFirstColumn="0" w:firstRowLastColumn="0" w:lastRowFirstColumn="0" w:lastRowLastColumn="0"/>
               <w:rPr>
-                <w:rFonts w:ascii="Aptos" w:hAnsi="Aptos" w:eastAsia="Aptos" w:cs=""/>
-                <w:kern w:val="2"/>
-                <w:sz w:val="24"/>
-                <w:szCs w:val="24"/>
-                <w:lang w:val="en-GB" w:eastAsia="en-US" w:bidi="ar-SA"/>
-              </w:rPr>
-            </w:pPr>
-            <w:r>
-              <w:rPr>
-                <w:rFonts w:eastAsia="Times New Roman" w:cs="Times New Roman" w:ascii="Times New Roman" w:hAnsi="Times New Roman"/>
-                <w:kern w:val="0"/>
-                <w:sz w:val="24"/>
-                <w:szCs w:val="24"/>
+                <w:highlight w:val="none"/>
+                <w:shd w:fill="auto" w:val="clear"/>
+              </w:rPr>
+            </w:pPr>
+            <w:r>
+              <w:rPr>
+                <w:rFonts w:eastAsia="Times New Roman" w:cs="Times New Roman" w:ascii="Times New Roman" w:hAnsi="Times New Roman"/>
+                <w:kern w:val="0"/>
+                <w:sz w:val="24"/>
+                <w:szCs w:val="24"/>
+                <w:shd w:fill="auto" w:val="clear"/>
                 <w:lang w:val="en-GB" w:eastAsia="en-GB" w:bidi="ar-SA"/>
                 <w14:ligatures w14:val="none"/>
               </w:rPr>
@@ -3817,31 +4048,34 @@
         </w:tc>
         <w:tc>
           <w:tcPr>
-            <w:tcW w:w="1727" w:type="dxa"/>
-            <w:tcBorders/>
-            <w:shd w:color="auto" w:fill="F6C5AC" w:themeFill="accent2" w:themeFillTint="66" w:val="clear"/>
-          </w:tcPr>
-          <w:p>
-            <w:pPr>
-              <w:pStyle w:val="Normal"/>
-              <w:widowControl/>
+            <w:tcW w:w="1725" w:type="dxa"/>
+            <w:tcBorders>
+              <w:top w:val="nil"/>
+              <w:left w:val="single" w:sz="4" w:space="0" w:color="000000"/>
+              <w:bottom w:val="single" w:sz="4" w:space="0" w:color="000000"/>
+              <w:right w:val="nil"/>
+            </w:tcBorders>
+          </w:tcPr>
+          <w:p>
+            <w:pPr>
+              <w:pStyle w:val="Normal"/>
+              <w:widowControl/>
+              <w:suppressAutoHyphens w:val="true"/>
               <w:spacing w:lineRule="auto" w:line="240" w:before="0" w:after="0"/>
               <w:jc w:val="left"/>
               <w:cnfStyle w:val="000000100000" w:firstRow="0" w:lastRow="0" w:firstColumn="0" w:lastColumn="0" w:oddVBand="0" w:evenVBand="0" w:oddHBand="1" w:evenHBand="0" w:firstRowFirstColumn="0" w:firstRowLastColumn="0" w:lastRowFirstColumn="0" w:lastRowLastColumn="0"/>
               <w:rPr>
-                <w:rFonts w:ascii="Aptos" w:hAnsi="Aptos" w:eastAsia="Aptos" w:cs=""/>
-                <w:kern w:val="2"/>
-                <w:sz w:val="24"/>
-                <w:szCs w:val="24"/>
-                <w:lang w:val="en-GB" w:eastAsia="en-US" w:bidi="ar-SA"/>
-              </w:rPr>
-            </w:pPr>
-            <w:r>
-              <w:rPr>
-                <w:rFonts w:eastAsia="Times New Roman" w:cs="Times New Roman" w:ascii="Times New Roman" w:hAnsi="Times New Roman"/>
-                <w:kern w:val="0"/>
-                <w:sz w:val="24"/>
-                <w:szCs w:val="24"/>
+                <w:highlight w:val="none"/>
+                <w:shd w:fill="auto" w:val="clear"/>
+              </w:rPr>
+            </w:pPr>
+            <w:r>
+              <w:rPr>
+                <w:rFonts w:eastAsia="Times New Roman" w:cs="Times New Roman" w:ascii="Times New Roman" w:hAnsi="Times New Roman"/>
+                <w:kern w:val="0"/>
+                <w:sz w:val="24"/>
+                <w:szCs w:val="24"/>
+                <w:shd w:fill="auto" w:val="clear"/>
                 <w:lang w:val="en-GB" w:eastAsia="en-GB" w:bidi="ar-SA"/>
                 <w14:ligatures w14:val="none"/>
               </w:rPr>
@@ -3851,31 +4085,34 @@
         </w:tc>
         <w:tc>
           <w:tcPr>
-            <w:tcW w:w="858" w:type="dxa"/>
-            <w:tcBorders/>
-            <w:shd w:color="auto" w:fill="F6C5AC" w:themeFill="accent2" w:themeFillTint="66" w:val="clear"/>
-          </w:tcPr>
-          <w:p>
-            <w:pPr>
-              <w:pStyle w:val="Normal"/>
-              <w:widowControl/>
+            <w:tcW w:w="862" w:type="dxa"/>
+            <w:tcBorders>
+              <w:top w:val="nil"/>
+              <w:left w:val="single" w:sz="4" w:space="0" w:color="000000"/>
+              <w:bottom w:val="single" w:sz="4" w:space="0" w:color="000000"/>
+              <w:right w:val="nil"/>
+            </w:tcBorders>
+          </w:tcPr>
+          <w:p>
+            <w:pPr>
+              <w:pStyle w:val="Normal"/>
+              <w:widowControl/>
+              <w:suppressAutoHyphens w:val="true"/>
               <w:spacing w:lineRule="auto" w:line="240" w:before="0" w:after="0"/>
               <w:jc w:val="left"/>
               <w:cnfStyle w:val="000000100000" w:firstRow="0" w:lastRow="0" w:firstColumn="0" w:lastColumn="0" w:oddVBand="0" w:evenVBand="0" w:oddHBand="1" w:evenHBand="0" w:firstRowFirstColumn="0" w:firstRowLastColumn="0" w:lastRowFirstColumn="0" w:lastRowLastColumn="0"/>
               <w:rPr>
-                <w:rFonts w:ascii="Aptos" w:hAnsi="Aptos" w:eastAsia="Aptos" w:cs=""/>
-                <w:kern w:val="2"/>
-                <w:sz w:val="24"/>
-                <w:szCs w:val="24"/>
-                <w:lang w:val="en-GB" w:eastAsia="en-US" w:bidi="ar-SA"/>
-              </w:rPr>
-            </w:pPr>
-            <w:r>
-              <w:rPr>
-                <w:rFonts w:eastAsia="Times New Roman" w:cs="Times New Roman" w:ascii="Times New Roman" w:hAnsi="Times New Roman"/>
-                <w:kern w:val="0"/>
-                <w:sz w:val="24"/>
-                <w:szCs w:val="24"/>
+                <w:highlight w:val="none"/>
+                <w:shd w:fill="auto" w:val="clear"/>
+              </w:rPr>
+            </w:pPr>
+            <w:r>
+              <w:rPr>
+                <w:rFonts w:eastAsia="Times New Roman" w:cs="Times New Roman" w:ascii="Times New Roman" w:hAnsi="Times New Roman"/>
+                <w:kern w:val="0"/>
+                <w:sz w:val="24"/>
+                <w:szCs w:val="24"/>
+                <w:shd w:fill="auto" w:val="clear"/>
                 <w:lang w:val="en-GB" w:eastAsia="en-GB" w:bidi="ar-SA"/>
                 <w14:ligatures w14:val="none"/>
               </w:rPr>
@@ -3885,31 +4122,34 @@
         </w:tc>
         <w:tc>
           <w:tcPr>
-            <w:tcW w:w="1871" w:type="dxa"/>
-            <w:tcBorders/>
-            <w:shd w:color="auto" w:fill="F6C5AC" w:themeFill="accent2" w:themeFillTint="66" w:val="clear"/>
-          </w:tcPr>
-          <w:p>
-            <w:pPr>
-              <w:pStyle w:val="Normal"/>
-              <w:widowControl/>
+            <w:tcW w:w="2168" w:type="dxa"/>
+            <w:tcBorders>
+              <w:top w:val="nil"/>
+              <w:left w:val="single" w:sz="4" w:space="0" w:color="000000"/>
+              <w:bottom w:val="single" w:sz="4" w:space="0" w:color="000000"/>
+              <w:right w:val="single" w:sz="4" w:space="0" w:color="000000"/>
+            </w:tcBorders>
+          </w:tcPr>
+          <w:p>
+            <w:pPr>
+              <w:pStyle w:val="Normal"/>
+              <w:widowControl/>
+              <w:suppressAutoHyphens w:val="true"/>
               <w:spacing w:lineRule="auto" w:line="240" w:before="0" w:after="0"/>
               <w:jc w:val="left"/>
               <w:cnfStyle w:val="000000100000" w:firstRow="0" w:lastRow="0" w:firstColumn="0" w:lastColumn="0" w:oddVBand="0" w:evenVBand="0" w:oddHBand="1" w:evenHBand="0" w:firstRowFirstColumn="0" w:firstRowLastColumn="0" w:lastRowFirstColumn="0" w:lastRowLastColumn="0"/>
               <w:rPr>
-                <w:rFonts w:ascii="Aptos" w:hAnsi="Aptos" w:eastAsia="Aptos" w:cs=""/>
-                <w:kern w:val="2"/>
-                <w:sz w:val="24"/>
-                <w:szCs w:val="24"/>
-                <w:lang w:val="en-GB" w:eastAsia="en-US" w:bidi="ar-SA"/>
-              </w:rPr>
-            </w:pPr>
-            <w:r>
-              <w:rPr>
-                <w:rFonts w:eastAsia="Times New Roman" w:cs="Times New Roman" w:ascii="Times New Roman" w:hAnsi="Times New Roman"/>
-                <w:kern w:val="0"/>
-                <w:sz w:val="24"/>
-                <w:szCs w:val="24"/>
+                <w:highlight w:val="none"/>
+                <w:shd w:fill="auto" w:val="clear"/>
+              </w:rPr>
+            </w:pPr>
+            <w:r>
+              <w:rPr>
+                <w:rFonts w:eastAsia="Times New Roman" w:cs="Times New Roman" w:ascii="Times New Roman" w:hAnsi="Times New Roman"/>
+                <w:kern w:val="0"/>
+                <w:sz w:val="24"/>
+                <w:szCs w:val="24"/>
+                <w:shd w:fill="auto" w:val="clear"/>
                 <w:lang w:val="en-GB" w:eastAsia="en-GB" w:bidi="ar-SA"/>
                 <w14:ligatures w14:val="none"/>
               </w:rPr>
@@ -3987,6 +4227,7 @@
           <w:numId w:val="0"/>
         </w:numPr>
         <w:spacing w:lineRule="auto" w:line="240" w:beforeAutospacing="1" w:afterAutospacing="1"/>
+        <w:ind w:hanging="0" w:left="0"/>
         <w:outlineLvl w:val="1"/>
         <w:rPr>
           <w:rFonts w:ascii="Times New Roman" w:hAnsi="Times New Roman" w:eastAsia="Times New Roman" w:cs="Times New Roman"/>
@@ -4057,10 +4298,9 @@
     <w:tbl>
       <w:tblPr>
         <w:tblStyle w:val="GridTable5Dark-Accent2"/>
-        <w:tblW w:w="9016" w:type="dxa"/>
-        <w:jc w:val="left"/>
+        <w:tblW w:w="9014" w:type="dxa"/>
+        <w:jc w:val="center"/>
         <w:tblInd w:w="0" w:type="dxa"/>
-        <w:shd w:fill="FAE2D5" w:val="clear"/>
         <w:tblLayout w:type="fixed"/>
         <w:tblCellMar>
           <w:top w:w="0" w:type="dxa"/>
@@ -4071,9 +4311,9 @@
         <w:tblLook w:val="04a0" w:noHBand="0" w:noVBand="1" w:firstColumn="1" w:lastRow="0" w:lastColumn="0" w:firstRow="1"/>
       </w:tblPr>
       <w:tblGrid>
-        <w:gridCol w:w="824"/>
+        <w:gridCol w:w="823"/>
         <w:gridCol w:w="3435"/>
-        <w:gridCol w:w="1055"/>
+        <w:gridCol w:w="1054"/>
         <w:gridCol w:w="858"/>
         <w:gridCol w:w="2844"/>
       </w:tblGrid>
@@ -4083,33 +4323,40 @@
         </w:trPr>
         <w:tc>
           <w:tcPr>
-            <w:tcW w:w="824" w:type="dxa"/>
+            <w:tcW w:w="823" w:type="dxa"/>
             <w:cnfStyle w:val="001000000000" w:firstRow="0" w:lastRow="0" w:firstColumn="1" w:lastColumn="0" w:oddVBand="0" w:evenVBand="0" w:oddHBand="0" w:evenHBand="0" w:firstRowFirstColumn="0" w:firstRowLastColumn="0" w:lastRowFirstColumn="0" w:lastRowLastColumn="0"/>
-            <w:tcBorders/>
-            <w:shd w:color="auto" w:fill="E97132" w:themeFill="accent2" w:val="clear"/>
-          </w:tcPr>
-          <w:p>
-            <w:pPr>
-              <w:pStyle w:val="Normal"/>
-              <w:widowControl/>
+            <w:tcBorders>
+              <w:top w:val="single" w:sz="4" w:space="0" w:color="000000"/>
+              <w:left w:val="single" w:sz="4" w:space="0" w:color="000000"/>
+              <w:bottom w:val="single" w:sz="4" w:space="0" w:color="000000"/>
+              <w:right w:val="nil"/>
+            </w:tcBorders>
+          </w:tcPr>
+          <w:p>
+            <w:pPr>
+              <w:pStyle w:val="Normal"/>
+              <w:widowControl/>
+              <w:suppressAutoHyphens w:val="true"/>
               <w:spacing w:lineRule="auto" w:line="240" w:before="0" w:after="0"/>
               <w:jc w:val="center"/>
               <w:rPr>
-                <w:rFonts w:ascii="Times New Roman" w:hAnsi="Times New Roman" w:eastAsia="Times New Roman" w:cs="Times New Roman"/>
-                <w:kern w:val="0"/>
-                <w:lang w:eastAsia="en-GB"/>
-                <w14:ligatures w14:val="none"/>
-              </w:rPr>
-            </w:pPr>
-            <w:r>
-              <w:rPr>
-                <w:rFonts w:eastAsia="Times New Roman" w:cs="Times New Roman" w:ascii="Times New Roman" w:hAnsi="Times New Roman"/>
                 <w:b/>
                 <w:bCs/>
-                <w:color w:themeColor="background1" w:val="FFFFFF"/>
-                <w:kern w:val="0"/>
-                <w:sz w:val="24"/>
-                <w:szCs w:val="24"/>
+                <w:color w:val="000000"/>
+                <w:highlight w:val="none"/>
+                <w:shd w:fill="auto" w:val="clear"/>
+              </w:rPr>
+            </w:pPr>
+            <w:r>
+              <w:rPr>
+                <w:rFonts w:eastAsia="Times New Roman" w:cs="Times New Roman" w:ascii="Times New Roman" w:hAnsi="Times New Roman"/>
+                <w:b/>
+                <w:bCs/>
+                <w:color w:val="000000"/>
+                <w:kern w:val="0"/>
+                <w:sz w:val="24"/>
+                <w:szCs w:val="24"/>
+                <w:shd w:fill="auto" w:val="clear"/>
                 <w:lang w:val="en-GB" w:eastAsia="en-GB" w:bidi="ar-SA"/>
                 <w14:ligatures w14:val="none"/>
               </w:rPr>
@@ -4121,33 +4368,38 @@
           <w:tcPr>
             <w:tcW w:w="3435" w:type="dxa"/>
             <w:tcBorders>
-              <w:bottom w:val="nil"/>
-            </w:tcBorders>
-            <w:shd w:color="auto" w:fill="E97132" w:themeFill="accent2" w:val="clear"/>
-          </w:tcPr>
-          <w:p>
-            <w:pPr>
-              <w:pStyle w:val="Normal"/>
-              <w:widowControl/>
+              <w:top w:val="single" w:sz="4" w:space="0" w:color="000000"/>
+              <w:left w:val="single" w:sz="4" w:space="0" w:color="000000"/>
+              <w:bottom w:val="single" w:sz="4" w:space="0" w:color="000000"/>
+              <w:right w:val="nil"/>
+            </w:tcBorders>
+          </w:tcPr>
+          <w:p>
+            <w:pPr>
+              <w:pStyle w:val="Normal"/>
+              <w:widowControl/>
+              <w:suppressAutoHyphens w:val="true"/>
               <w:spacing w:lineRule="auto" w:line="240" w:before="0" w:after="0"/>
               <w:jc w:val="center"/>
               <w:cnfStyle w:val="100000000000" w:firstRow="1" w:lastRow="0" w:firstColumn="0" w:lastColumn="0" w:oddVBand="0" w:evenVBand="0" w:oddHBand="0" w:evenHBand="0" w:firstRowFirstColumn="0" w:firstRowLastColumn="0" w:lastRowFirstColumn="0" w:lastRowLastColumn="0"/>
               <w:rPr>
-                <w:rFonts w:ascii="Times New Roman" w:hAnsi="Times New Roman" w:eastAsia="Times New Roman" w:cs="Times New Roman"/>
-                <w:kern w:val="0"/>
-                <w:lang w:eastAsia="en-GB"/>
-                <w14:ligatures w14:val="none"/>
-              </w:rPr>
-            </w:pPr>
-            <w:r>
-              <w:rPr>
-                <w:rFonts w:eastAsia="Times New Roman" w:cs="Times New Roman" w:ascii="Times New Roman" w:hAnsi="Times New Roman"/>
                 <w:b/>
                 <w:bCs/>
-                <w:color w:themeColor="background1" w:val="FFFFFF"/>
-                <w:kern w:val="0"/>
-                <w:sz w:val="24"/>
-                <w:szCs w:val="24"/>
+                <w:color w:val="000000"/>
+                <w:highlight w:val="none"/>
+                <w:shd w:fill="auto" w:val="clear"/>
+              </w:rPr>
+            </w:pPr>
+            <w:r>
+              <w:rPr>
+                <w:rFonts w:eastAsia="Times New Roman" w:cs="Times New Roman" w:ascii="Times New Roman" w:hAnsi="Times New Roman"/>
+                <w:b/>
+                <w:bCs/>
+                <w:color w:val="000000"/>
+                <w:kern w:val="0"/>
+                <w:sz w:val="24"/>
+                <w:szCs w:val="24"/>
+                <w:shd w:fill="auto" w:val="clear"/>
                 <w:lang w:val="en-GB" w:eastAsia="en-GB" w:bidi="ar-SA"/>
                 <w14:ligatures w14:val="none"/>
               </w:rPr>
@@ -4157,35 +4409,40 @@
         </w:tc>
         <w:tc>
           <w:tcPr>
-            <w:tcW w:w="1055" w:type="dxa"/>
-            <w:tcBorders>
-              <w:bottom w:val="nil"/>
-            </w:tcBorders>
-            <w:shd w:color="auto" w:fill="E97132" w:themeFill="accent2" w:val="clear"/>
-          </w:tcPr>
-          <w:p>
-            <w:pPr>
-              <w:pStyle w:val="Normal"/>
-              <w:widowControl/>
+            <w:tcW w:w="1054" w:type="dxa"/>
+            <w:tcBorders>
+              <w:top w:val="single" w:sz="4" w:space="0" w:color="000000"/>
+              <w:left w:val="single" w:sz="4" w:space="0" w:color="000000"/>
+              <w:bottom w:val="single" w:sz="4" w:space="0" w:color="000000"/>
+              <w:right w:val="nil"/>
+            </w:tcBorders>
+          </w:tcPr>
+          <w:p>
+            <w:pPr>
+              <w:pStyle w:val="Normal"/>
+              <w:widowControl/>
+              <w:suppressAutoHyphens w:val="true"/>
               <w:spacing w:lineRule="auto" w:line="240" w:before="0" w:after="0"/>
               <w:jc w:val="center"/>
               <w:cnfStyle w:val="100000000000" w:firstRow="1" w:lastRow="0" w:firstColumn="0" w:lastColumn="0" w:oddVBand="0" w:evenVBand="0" w:oddHBand="0" w:evenHBand="0" w:firstRowFirstColumn="0" w:firstRowLastColumn="0" w:lastRowFirstColumn="0" w:lastRowLastColumn="0"/>
               <w:rPr>
-                <w:rFonts w:ascii="Times New Roman" w:hAnsi="Times New Roman" w:eastAsia="Times New Roman" w:cs="Times New Roman"/>
-                <w:kern w:val="0"/>
-                <w:lang w:eastAsia="en-GB"/>
-                <w14:ligatures w14:val="none"/>
-              </w:rPr>
-            </w:pPr>
-            <w:r>
-              <w:rPr>
-                <w:rFonts w:eastAsia="Times New Roman" w:cs="Times New Roman" w:ascii="Times New Roman" w:hAnsi="Times New Roman"/>
                 <w:b/>
                 <w:bCs/>
-                <w:color w:themeColor="background1" w:val="FFFFFF"/>
-                <w:kern w:val="0"/>
-                <w:sz w:val="24"/>
-                <w:szCs w:val="24"/>
+                <w:color w:val="000000"/>
+                <w:highlight w:val="none"/>
+                <w:shd w:fill="auto" w:val="clear"/>
+              </w:rPr>
+            </w:pPr>
+            <w:r>
+              <w:rPr>
+                <w:rFonts w:eastAsia="Times New Roman" w:cs="Times New Roman" w:ascii="Times New Roman" w:hAnsi="Times New Roman"/>
+                <w:b/>
+                <w:bCs/>
+                <w:color w:val="000000"/>
+                <w:kern w:val="0"/>
+                <w:sz w:val="24"/>
+                <w:szCs w:val="24"/>
+                <w:shd w:fill="auto" w:val="clear"/>
                 <w:lang w:val="en-GB" w:eastAsia="en-GB" w:bidi="ar-SA"/>
                 <w14:ligatures w14:val="none"/>
               </w:rPr>
@@ -4197,33 +4454,38 @@
           <w:tcPr>
             <w:tcW w:w="858" w:type="dxa"/>
             <w:tcBorders>
-              <w:bottom w:val="nil"/>
-            </w:tcBorders>
-            <w:shd w:color="auto" w:fill="E97132" w:themeFill="accent2" w:val="clear"/>
-          </w:tcPr>
-          <w:p>
-            <w:pPr>
-              <w:pStyle w:val="Normal"/>
-              <w:widowControl/>
+              <w:top w:val="single" w:sz="4" w:space="0" w:color="000000"/>
+              <w:left w:val="single" w:sz="4" w:space="0" w:color="000000"/>
+              <w:bottom w:val="single" w:sz="4" w:space="0" w:color="000000"/>
+              <w:right w:val="nil"/>
+            </w:tcBorders>
+          </w:tcPr>
+          <w:p>
+            <w:pPr>
+              <w:pStyle w:val="Normal"/>
+              <w:widowControl/>
+              <w:suppressAutoHyphens w:val="true"/>
               <w:spacing w:lineRule="auto" w:line="240" w:before="0" w:after="0"/>
               <w:jc w:val="center"/>
               <w:cnfStyle w:val="100000000000" w:firstRow="1" w:lastRow="0" w:firstColumn="0" w:lastColumn="0" w:oddVBand="0" w:evenVBand="0" w:oddHBand="0" w:evenHBand="0" w:firstRowFirstColumn="0" w:firstRowLastColumn="0" w:lastRowFirstColumn="0" w:lastRowLastColumn="0"/>
               <w:rPr>
-                <w:rFonts w:ascii="Times New Roman" w:hAnsi="Times New Roman" w:eastAsia="Times New Roman" w:cs="Times New Roman"/>
-                <w:kern w:val="0"/>
-                <w:lang w:eastAsia="en-GB"/>
-                <w14:ligatures w14:val="none"/>
-              </w:rPr>
-            </w:pPr>
-            <w:r>
-              <w:rPr>
-                <w:rFonts w:eastAsia="Times New Roman" w:cs="Times New Roman" w:ascii="Times New Roman" w:hAnsi="Times New Roman"/>
                 <w:b/>
                 <w:bCs/>
-                <w:color w:themeColor="background1" w:val="FFFFFF"/>
-                <w:kern w:val="0"/>
-                <w:sz w:val="24"/>
-                <w:szCs w:val="24"/>
+                <w:color w:val="000000"/>
+                <w:highlight w:val="none"/>
+                <w:shd w:fill="auto" w:val="clear"/>
+              </w:rPr>
+            </w:pPr>
+            <w:r>
+              <w:rPr>
+                <w:rFonts w:eastAsia="Times New Roman" w:cs="Times New Roman" w:ascii="Times New Roman" w:hAnsi="Times New Roman"/>
+                <w:b/>
+                <w:bCs/>
+                <w:color w:val="000000"/>
+                <w:kern w:val="0"/>
+                <w:sz w:val="24"/>
+                <w:szCs w:val="24"/>
+                <w:shd w:fill="auto" w:val="clear"/>
                 <w:lang w:val="en-GB" w:eastAsia="en-GB" w:bidi="ar-SA"/>
                 <w14:ligatures w14:val="none"/>
               </w:rPr>
@@ -4235,33 +4497,38 @@
           <w:tcPr>
             <w:tcW w:w="2844" w:type="dxa"/>
             <w:tcBorders>
-              <w:bottom w:val="nil"/>
-            </w:tcBorders>
-            <w:shd w:color="auto" w:fill="E97132" w:themeFill="accent2" w:val="clear"/>
-          </w:tcPr>
-          <w:p>
-            <w:pPr>
-              <w:pStyle w:val="Normal"/>
-              <w:widowControl/>
+              <w:top w:val="single" w:sz="4" w:space="0" w:color="000000"/>
+              <w:left w:val="single" w:sz="4" w:space="0" w:color="000000"/>
+              <w:bottom w:val="single" w:sz="4" w:space="0" w:color="000000"/>
+              <w:right w:val="single" w:sz="4" w:space="0" w:color="000000"/>
+            </w:tcBorders>
+          </w:tcPr>
+          <w:p>
+            <w:pPr>
+              <w:pStyle w:val="Normal"/>
+              <w:widowControl/>
+              <w:suppressAutoHyphens w:val="true"/>
               <w:spacing w:lineRule="auto" w:line="240" w:before="0" w:after="0"/>
               <w:jc w:val="center"/>
               <w:cnfStyle w:val="100000000000" w:firstRow="1" w:lastRow="0" w:firstColumn="0" w:lastColumn="0" w:oddVBand="0" w:evenVBand="0" w:oddHBand="0" w:evenHBand="0" w:firstRowFirstColumn="0" w:firstRowLastColumn="0" w:lastRowFirstColumn="0" w:lastRowLastColumn="0"/>
               <w:rPr>
-                <w:rFonts w:ascii="Times New Roman" w:hAnsi="Times New Roman" w:eastAsia="Times New Roman" w:cs="Times New Roman"/>
-                <w:kern w:val="0"/>
-                <w:lang w:eastAsia="en-GB"/>
-                <w14:ligatures w14:val="none"/>
-              </w:rPr>
-            </w:pPr>
-            <w:r>
-              <w:rPr>
-                <w:rFonts w:eastAsia="Times New Roman" w:cs="Times New Roman" w:ascii="Times New Roman" w:hAnsi="Times New Roman"/>
                 <w:b/>
                 <w:bCs/>
-                <w:color w:themeColor="background1" w:val="FFFFFF"/>
-                <w:kern w:val="0"/>
-                <w:sz w:val="24"/>
-                <w:szCs w:val="24"/>
+                <w:color w:val="000000"/>
+                <w:highlight w:val="none"/>
+                <w:shd w:fill="auto" w:val="clear"/>
+              </w:rPr>
+            </w:pPr>
+            <w:r>
+              <w:rPr>
+                <w:rFonts w:eastAsia="Times New Roman" w:cs="Times New Roman" w:ascii="Times New Roman" w:hAnsi="Times New Roman"/>
+                <w:b/>
+                <w:bCs/>
+                <w:color w:val="000000"/>
+                <w:kern w:val="0"/>
+                <w:sz w:val="24"/>
+                <w:szCs w:val="24"/>
+                <w:shd w:fill="auto" w:val="clear"/>
                 <w:lang w:val="en-GB" w:eastAsia="en-GB" w:bidi="ar-SA"/>
                 <w14:ligatures w14:val="none"/>
               </w:rPr>
@@ -4276,35 +4543,40 @@
         </w:trPr>
         <w:tc>
           <w:tcPr>
-            <w:tcW w:w="824" w:type="dxa"/>
+            <w:tcW w:w="823" w:type="dxa"/>
             <w:cnfStyle w:val="001000000000" w:firstRow="0" w:lastRow="0" w:firstColumn="1" w:lastColumn="0" w:oddVBand="0" w:evenVBand="0" w:oddHBand="0" w:evenHBand="0" w:firstRowFirstColumn="0" w:firstRowLastColumn="0" w:lastRowFirstColumn="0" w:lastRowLastColumn="0"/>
             <w:tcBorders>
-              <w:right w:val="nil"/>
-            </w:tcBorders>
-            <w:shd w:color="auto" w:fill="E97132" w:themeFill="accent2" w:val="clear"/>
-          </w:tcPr>
-          <w:p>
-            <w:pPr>
-              <w:pStyle w:val="Normal"/>
-              <w:widowControl/>
-              <w:spacing w:lineRule="auto" w:line="240" w:before="0" w:after="0"/>
-              <w:jc w:val="left"/>
-              <w:rPr>
-                <w:rFonts w:ascii="Times New Roman" w:hAnsi="Times New Roman" w:eastAsia="Times New Roman" w:cs="Times New Roman"/>
-                <w:kern w:val="0"/>
-                <w:lang w:eastAsia="en-GB"/>
-                <w14:ligatures w14:val="none"/>
-              </w:rPr>
-            </w:pPr>
-            <w:r>
-              <w:rPr>
-                <w:rFonts w:eastAsia="Times New Roman" w:cs="Times New Roman" w:ascii="Times New Roman" w:hAnsi="Times New Roman"/>
+              <w:top w:val="nil"/>
+              <w:left w:val="single" w:sz="4" w:space="0" w:color="000000"/>
+              <w:bottom w:val="single" w:sz="4" w:space="0" w:color="000000"/>
+              <w:right w:val="nil"/>
+            </w:tcBorders>
+          </w:tcPr>
+          <w:p>
+            <w:pPr>
+              <w:pStyle w:val="Normal"/>
+              <w:widowControl/>
+              <w:suppressAutoHyphens w:val="true"/>
+              <w:spacing w:lineRule="auto" w:line="240" w:before="0" w:after="0"/>
+              <w:jc w:val="left"/>
+              <w:rPr>
                 <w:b/>
                 <w:bCs/>
-                <w:color w:themeColor="background1" w:val="FFFFFF"/>
-                <w:kern w:val="0"/>
-                <w:sz w:val="24"/>
-                <w:szCs w:val="24"/>
+                <w:color w:val="000000"/>
+                <w:highlight w:val="none"/>
+                <w:shd w:fill="auto" w:val="clear"/>
+              </w:rPr>
+            </w:pPr>
+            <w:r>
+              <w:rPr>
+                <w:rFonts w:eastAsia="Times New Roman" w:cs="Times New Roman" w:ascii="Times New Roman" w:hAnsi="Times New Roman"/>
+                <w:b/>
+                <w:bCs/>
+                <w:color w:val="000000"/>
+                <w:kern w:val="0"/>
+                <w:sz w:val="24"/>
+                <w:szCs w:val="24"/>
+                <w:shd w:fill="auto" w:val="clear"/>
                 <w:lang w:val="en-GB" w:eastAsia="en-GB" w:bidi="ar-SA"/>
                 <w14:ligatures w14:val="none"/>
               </w:rPr>
@@ -4315,29 +4587,35 @@
         <w:tc>
           <w:tcPr>
             <w:tcW w:w="3435" w:type="dxa"/>
-            <w:tcBorders/>
-            <w:shd w:color="auto" w:fill="F6C5AC" w:themeFill="accent2" w:themeFillTint="66" w:val="clear"/>
-          </w:tcPr>
-          <w:p>
-            <w:pPr>
-              <w:pStyle w:val="Normal"/>
-              <w:widowControl/>
+            <w:tcBorders>
+              <w:top w:val="nil"/>
+              <w:left w:val="single" w:sz="4" w:space="0" w:color="000000"/>
+              <w:bottom w:val="single" w:sz="4" w:space="0" w:color="000000"/>
+              <w:right w:val="nil"/>
+            </w:tcBorders>
+          </w:tcPr>
+          <w:p>
+            <w:pPr>
+              <w:pStyle w:val="Normal"/>
+              <w:widowControl/>
+              <w:suppressAutoHyphens w:val="true"/>
               <w:spacing w:lineRule="auto" w:line="240" w:before="0" w:after="0"/>
               <w:jc w:val="left"/>
               <w:cnfStyle w:val="000000100000" w:firstRow="0" w:lastRow="0" w:firstColumn="0" w:lastColumn="0" w:oddVBand="0" w:evenVBand="0" w:oddHBand="1" w:evenHBand="0" w:firstRowFirstColumn="0" w:firstRowLastColumn="0" w:lastRowFirstColumn="0" w:lastRowLastColumn="0"/>
               <w:rPr>
-                <w:rFonts w:ascii="Times New Roman" w:hAnsi="Times New Roman" w:eastAsia="Times New Roman" w:cs="Times New Roman"/>
-                <w:kern w:val="0"/>
-                <w:lang w:eastAsia="en-GB"/>
-                <w14:ligatures w14:val="none"/>
-              </w:rPr>
-            </w:pPr>
-            <w:r>
-              <w:rPr>
-                <w:rFonts w:eastAsia="Times New Roman" w:cs="Times New Roman" w:ascii="Times New Roman" w:hAnsi="Times New Roman"/>
-                <w:kern w:val="0"/>
-                <w:sz w:val="24"/>
-                <w:szCs w:val="24"/>
+                <w:color w:val="000000"/>
+                <w:highlight w:val="none"/>
+                <w:shd w:fill="auto" w:val="clear"/>
+              </w:rPr>
+            </w:pPr>
+            <w:r>
+              <w:rPr>
+                <w:rFonts w:eastAsia="Times New Roman" w:cs="Times New Roman" w:ascii="Times New Roman" w:hAnsi="Times New Roman"/>
+                <w:color w:val="000000"/>
+                <w:kern w:val="0"/>
+                <w:sz w:val="24"/>
+                <w:szCs w:val="24"/>
+                <w:shd w:fill="auto" w:val="clear"/>
                 <w:lang w:val="en-GB" w:eastAsia="en-GB" w:bidi="ar-SA"/>
                 <w14:ligatures w14:val="none"/>
               </w:rPr>
@@ -4347,30 +4625,36 @@
         </w:tc>
         <w:tc>
           <w:tcPr>
-            <w:tcW w:w="1055" w:type="dxa"/>
-            <w:tcBorders/>
-            <w:shd w:color="auto" w:fill="F6C5AC" w:themeFill="accent2" w:themeFillTint="66" w:val="clear"/>
-          </w:tcPr>
-          <w:p>
-            <w:pPr>
-              <w:pStyle w:val="Normal"/>
-              <w:widowControl/>
+            <w:tcW w:w="1054" w:type="dxa"/>
+            <w:tcBorders>
+              <w:top w:val="nil"/>
+              <w:left w:val="single" w:sz="4" w:space="0" w:color="000000"/>
+              <w:bottom w:val="single" w:sz="4" w:space="0" w:color="000000"/>
+              <w:right w:val="nil"/>
+            </w:tcBorders>
+          </w:tcPr>
+          <w:p>
+            <w:pPr>
+              <w:pStyle w:val="Normal"/>
+              <w:widowControl/>
+              <w:suppressAutoHyphens w:val="true"/>
               <w:spacing w:lineRule="auto" w:line="240" w:before="0" w:after="0"/>
               <w:jc w:val="left"/>
               <w:cnfStyle w:val="000000100000" w:firstRow="0" w:lastRow="0" w:firstColumn="0" w:lastColumn="0" w:oddVBand="0" w:evenVBand="0" w:oddHBand="1" w:evenHBand="0" w:firstRowFirstColumn="0" w:firstRowLastColumn="0" w:lastRowFirstColumn="0" w:lastRowLastColumn="0"/>
               <w:rPr>
-                <w:rFonts w:ascii="Times New Roman" w:hAnsi="Times New Roman" w:eastAsia="Times New Roman" w:cs="Times New Roman"/>
-                <w:kern w:val="0"/>
-                <w:lang w:eastAsia="en-GB"/>
-                <w14:ligatures w14:val="none"/>
-              </w:rPr>
-            </w:pPr>
-            <w:r>
-              <w:rPr>
-                <w:rFonts w:eastAsia="Times New Roman" w:cs="Times New Roman" w:ascii="Times New Roman" w:hAnsi="Times New Roman"/>
-                <w:kern w:val="0"/>
-                <w:sz w:val="24"/>
-                <w:szCs w:val="24"/>
+                <w:color w:val="000000"/>
+                <w:highlight w:val="none"/>
+                <w:shd w:fill="auto" w:val="clear"/>
+              </w:rPr>
+            </w:pPr>
+            <w:r>
+              <w:rPr>
+                <w:rFonts w:eastAsia="Times New Roman" w:cs="Times New Roman" w:ascii="Times New Roman" w:hAnsi="Times New Roman"/>
+                <w:color w:val="000000"/>
+                <w:kern w:val="0"/>
+                <w:sz w:val="24"/>
+                <w:szCs w:val="24"/>
+                <w:shd w:fill="auto" w:val="clear"/>
                 <w:lang w:val="en-GB" w:eastAsia="en-GB" w:bidi="ar-SA"/>
                 <w14:ligatures w14:val="none"/>
               </w:rPr>
@@ -4381,29 +4665,35 @@
         <w:tc>
           <w:tcPr>
             <w:tcW w:w="858" w:type="dxa"/>
-            <w:tcBorders/>
-            <w:shd w:color="auto" w:fill="F6C5AC" w:themeFill="accent2" w:themeFillTint="66" w:val="clear"/>
-          </w:tcPr>
-          <w:p>
-            <w:pPr>
-              <w:pStyle w:val="Normal"/>
-              <w:widowControl/>
+            <w:tcBorders>
+              <w:top w:val="nil"/>
+              <w:left w:val="single" w:sz="4" w:space="0" w:color="000000"/>
+              <w:bottom w:val="single" w:sz="4" w:space="0" w:color="000000"/>
+              <w:right w:val="nil"/>
+            </w:tcBorders>
+          </w:tcPr>
+          <w:p>
+            <w:pPr>
+              <w:pStyle w:val="Normal"/>
+              <w:widowControl/>
+              <w:suppressAutoHyphens w:val="true"/>
               <w:spacing w:lineRule="auto" w:line="240" w:before="0" w:after="0"/>
               <w:jc w:val="left"/>
               <w:cnfStyle w:val="000000100000" w:firstRow="0" w:lastRow="0" w:firstColumn="0" w:lastColumn="0" w:oddVBand="0" w:evenVBand="0" w:oddHBand="1" w:evenHBand="0" w:firstRowFirstColumn="0" w:firstRowLastColumn="0" w:lastRowFirstColumn="0" w:lastRowLastColumn="0"/>
               <w:rPr>
-                <w:rFonts w:ascii="Times New Roman" w:hAnsi="Times New Roman" w:eastAsia="Times New Roman" w:cs="Times New Roman"/>
-                <w:kern w:val="0"/>
-                <w:lang w:eastAsia="en-GB"/>
-                <w14:ligatures w14:val="none"/>
-              </w:rPr>
-            </w:pPr>
-            <w:r>
-              <w:rPr>
-                <w:rFonts w:eastAsia="Times New Roman" w:cs="Times New Roman" w:ascii="Times New Roman" w:hAnsi="Times New Roman"/>
-                <w:kern w:val="0"/>
-                <w:sz w:val="24"/>
-                <w:szCs w:val="24"/>
+                <w:color w:val="000000"/>
+                <w:highlight w:val="none"/>
+                <w:shd w:fill="auto" w:val="clear"/>
+              </w:rPr>
+            </w:pPr>
+            <w:r>
+              <w:rPr>
+                <w:rFonts w:eastAsia="Times New Roman" w:cs="Times New Roman" w:ascii="Times New Roman" w:hAnsi="Times New Roman"/>
+                <w:color w:val="000000"/>
+                <w:kern w:val="0"/>
+                <w:sz w:val="24"/>
+                <w:szCs w:val="24"/>
+                <w:shd w:fill="auto" w:val="clear"/>
                 <w:lang w:val="en-GB" w:eastAsia="en-GB" w:bidi="ar-SA"/>
                 <w14:ligatures w14:val="none"/>
               </w:rPr>
@@ -4414,29 +4704,35 @@
         <w:tc>
           <w:tcPr>
             <w:tcW w:w="2844" w:type="dxa"/>
-            <w:tcBorders/>
-            <w:shd w:color="auto" w:fill="F6C5AC" w:themeFill="accent2" w:themeFillTint="66" w:val="clear"/>
-          </w:tcPr>
-          <w:p>
-            <w:pPr>
-              <w:pStyle w:val="Normal"/>
-              <w:widowControl/>
+            <w:tcBorders>
+              <w:top w:val="nil"/>
+              <w:left w:val="single" w:sz="4" w:space="0" w:color="000000"/>
+              <w:bottom w:val="single" w:sz="4" w:space="0" w:color="000000"/>
+              <w:right w:val="single" w:sz="4" w:space="0" w:color="000000"/>
+            </w:tcBorders>
+          </w:tcPr>
+          <w:p>
+            <w:pPr>
+              <w:pStyle w:val="Normal"/>
+              <w:widowControl/>
+              <w:suppressAutoHyphens w:val="true"/>
               <w:spacing w:lineRule="auto" w:line="240" w:before="0" w:after="0"/>
               <w:jc w:val="left"/>
               <w:cnfStyle w:val="000000100000" w:firstRow="0" w:lastRow="0" w:firstColumn="0" w:lastColumn="0" w:oddVBand="0" w:evenVBand="0" w:oddHBand="1" w:evenHBand="0" w:firstRowFirstColumn="0" w:firstRowLastColumn="0" w:lastRowFirstColumn="0" w:lastRowLastColumn="0"/>
               <w:rPr>
-                <w:rFonts w:ascii="Times New Roman" w:hAnsi="Times New Roman" w:eastAsia="Times New Roman" w:cs="Times New Roman"/>
-                <w:kern w:val="0"/>
-                <w:lang w:eastAsia="en-GB"/>
-                <w14:ligatures w14:val="none"/>
-              </w:rPr>
-            </w:pPr>
-            <w:r>
-              <w:rPr>
-                <w:rFonts w:eastAsia="Times New Roman" w:cs="Times New Roman" w:ascii="Times New Roman" w:hAnsi="Times New Roman"/>
-                <w:kern w:val="0"/>
-                <w:sz w:val="24"/>
-                <w:szCs w:val="24"/>
+                <w:color w:val="000000"/>
+                <w:highlight w:val="none"/>
+                <w:shd w:fill="auto" w:val="clear"/>
+              </w:rPr>
+            </w:pPr>
+            <w:r>
+              <w:rPr>
+                <w:rFonts w:eastAsia="Times New Roman" w:cs="Times New Roman" w:ascii="Times New Roman" w:hAnsi="Times New Roman"/>
+                <w:color w:val="000000"/>
+                <w:kern w:val="0"/>
+                <w:sz w:val="24"/>
+                <w:szCs w:val="24"/>
+                <w:shd w:fill="auto" w:val="clear"/>
                 <w:lang w:val="en-GB" w:eastAsia="en-GB" w:bidi="ar-SA"/>
                 <w14:ligatures w14:val="none"/>
               </w:rPr>
@@ -4449,35 +4745,40 @@
         <w:trPr/>
         <w:tc>
           <w:tcPr>
-            <w:tcW w:w="824" w:type="dxa"/>
+            <w:tcW w:w="823" w:type="dxa"/>
             <w:cnfStyle w:val="001000000000" w:firstRow="0" w:lastRow="0" w:firstColumn="1" w:lastColumn="0" w:oddVBand="0" w:evenVBand="0" w:oddHBand="0" w:evenHBand="0" w:firstRowFirstColumn="0" w:firstRowLastColumn="0" w:lastRowFirstColumn="0" w:lastRowLastColumn="0"/>
             <w:tcBorders>
-              <w:right w:val="nil"/>
-            </w:tcBorders>
-            <w:shd w:color="auto" w:fill="E97132" w:themeFill="accent2" w:val="clear"/>
-          </w:tcPr>
-          <w:p>
-            <w:pPr>
-              <w:pStyle w:val="Normal"/>
-              <w:widowControl/>
-              <w:spacing w:lineRule="auto" w:line="240" w:before="0" w:after="0"/>
-              <w:jc w:val="left"/>
-              <w:rPr>
-                <w:rFonts w:ascii="Times New Roman" w:hAnsi="Times New Roman" w:eastAsia="Times New Roman" w:cs="Times New Roman"/>
-                <w:kern w:val="0"/>
-                <w:lang w:eastAsia="en-GB"/>
-                <w14:ligatures w14:val="none"/>
-              </w:rPr>
-            </w:pPr>
-            <w:r>
-              <w:rPr>
-                <w:rFonts w:eastAsia="Times New Roman" w:cs="Times New Roman" w:ascii="Times New Roman" w:hAnsi="Times New Roman"/>
+              <w:top w:val="nil"/>
+              <w:left w:val="single" w:sz="4" w:space="0" w:color="000000"/>
+              <w:bottom w:val="single" w:sz="4" w:space="0" w:color="000000"/>
+              <w:right w:val="nil"/>
+            </w:tcBorders>
+          </w:tcPr>
+          <w:p>
+            <w:pPr>
+              <w:pStyle w:val="Normal"/>
+              <w:widowControl/>
+              <w:suppressAutoHyphens w:val="true"/>
+              <w:spacing w:lineRule="auto" w:line="240" w:before="0" w:after="0"/>
+              <w:jc w:val="left"/>
+              <w:rPr>
                 <w:b/>
                 <w:bCs/>
-                <w:color w:themeColor="background1" w:val="FFFFFF"/>
-                <w:kern w:val="0"/>
-                <w:sz w:val="24"/>
-                <w:szCs w:val="24"/>
+                <w:color w:val="000000"/>
+                <w:highlight w:val="none"/>
+                <w:shd w:fill="auto" w:val="clear"/>
+              </w:rPr>
+            </w:pPr>
+            <w:r>
+              <w:rPr>
+                <w:rFonts w:eastAsia="Times New Roman" w:cs="Times New Roman" w:ascii="Times New Roman" w:hAnsi="Times New Roman"/>
+                <w:b/>
+                <w:bCs/>
+                <w:color w:val="000000"/>
+                <w:kern w:val="0"/>
+                <w:sz w:val="24"/>
+                <w:szCs w:val="24"/>
+                <w:shd w:fill="auto" w:val="clear"/>
                 <w:lang w:val="en-GB" w:eastAsia="en-GB" w:bidi="ar-SA"/>
                 <w14:ligatures w14:val="none"/>
               </w:rPr>
@@ -4488,29 +4789,35 @@
         <w:tc>
           <w:tcPr>
             <w:tcW w:w="3435" w:type="dxa"/>
-            <w:tcBorders/>
-            <w:shd w:color="auto" w:fill="FAE2D5" w:themeFill="accent2" w:themeFillTint="33" w:val="clear"/>
-          </w:tcPr>
-          <w:p>
-            <w:pPr>
-              <w:pStyle w:val="Normal"/>
-              <w:widowControl/>
+            <w:tcBorders>
+              <w:top w:val="nil"/>
+              <w:left w:val="single" w:sz="4" w:space="0" w:color="000000"/>
+              <w:bottom w:val="single" w:sz="4" w:space="0" w:color="000000"/>
+              <w:right w:val="nil"/>
+            </w:tcBorders>
+          </w:tcPr>
+          <w:p>
+            <w:pPr>
+              <w:pStyle w:val="Normal"/>
+              <w:widowControl/>
+              <w:suppressAutoHyphens w:val="true"/>
               <w:spacing w:lineRule="auto" w:line="240" w:before="0" w:after="0"/>
               <w:jc w:val="left"/>
               <w:cnfStyle w:val="000000000000" w:firstRow="0" w:lastRow="0" w:firstColumn="0" w:lastColumn="0" w:oddVBand="0" w:evenVBand="0" w:oddHBand="0" w:evenHBand="0" w:firstRowFirstColumn="0" w:firstRowLastColumn="0" w:lastRowFirstColumn="0" w:lastRowLastColumn="0"/>
               <w:rPr>
-                <w:rFonts w:ascii="Times New Roman" w:hAnsi="Times New Roman" w:eastAsia="Times New Roman" w:cs="Times New Roman"/>
-                <w:kern w:val="0"/>
-                <w:lang w:eastAsia="en-GB"/>
-                <w14:ligatures w14:val="none"/>
-              </w:rPr>
-            </w:pPr>
-            <w:r>
-              <w:rPr>
-                <w:rFonts w:eastAsia="Times New Roman" w:cs="Times New Roman" w:ascii="Times New Roman" w:hAnsi="Times New Roman"/>
-                <w:kern w:val="0"/>
-                <w:sz w:val="24"/>
-                <w:szCs w:val="24"/>
+                <w:color w:val="000000"/>
+                <w:highlight w:val="none"/>
+                <w:shd w:fill="auto" w:val="clear"/>
+              </w:rPr>
+            </w:pPr>
+            <w:r>
+              <w:rPr>
+                <w:rFonts w:eastAsia="Times New Roman" w:cs="Times New Roman" w:ascii="Times New Roman" w:hAnsi="Times New Roman"/>
+                <w:color w:val="000000"/>
+                <w:kern w:val="0"/>
+                <w:sz w:val="24"/>
+                <w:szCs w:val="24"/>
+                <w:shd w:fill="auto" w:val="clear"/>
                 <w:lang w:val="en-GB" w:eastAsia="en-GB" w:bidi="ar-SA"/>
                 <w14:ligatures w14:val="none"/>
               </w:rPr>
@@ -4520,30 +4827,36 @@
         </w:tc>
         <w:tc>
           <w:tcPr>
-            <w:tcW w:w="1055" w:type="dxa"/>
-            <w:tcBorders/>
-            <w:shd w:color="auto" w:fill="FAE2D5" w:themeFill="accent2" w:themeFillTint="33" w:val="clear"/>
-          </w:tcPr>
-          <w:p>
-            <w:pPr>
-              <w:pStyle w:val="Normal"/>
-              <w:widowControl/>
+            <w:tcW w:w="1054" w:type="dxa"/>
+            <w:tcBorders>
+              <w:top w:val="nil"/>
+              <w:left w:val="single" w:sz="4" w:space="0" w:color="000000"/>
+              <w:bottom w:val="single" w:sz="4" w:space="0" w:color="000000"/>
+              <w:right w:val="nil"/>
+            </w:tcBorders>
+          </w:tcPr>
+          <w:p>
+            <w:pPr>
+              <w:pStyle w:val="Normal"/>
+              <w:widowControl/>
+              <w:suppressAutoHyphens w:val="true"/>
               <w:spacing w:lineRule="auto" w:line="240" w:before="0" w:after="0"/>
               <w:jc w:val="left"/>
               <w:cnfStyle w:val="000000000000" w:firstRow="0" w:lastRow="0" w:firstColumn="0" w:lastColumn="0" w:oddVBand="0" w:evenVBand="0" w:oddHBand="0" w:evenHBand="0" w:firstRowFirstColumn="0" w:firstRowLastColumn="0" w:lastRowFirstColumn="0" w:lastRowLastColumn="0"/>
               <w:rPr>
-                <w:rFonts w:ascii="Times New Roman" w:hAnsi="Times New Roman" w:eastAsia="Times New Roman" w:cs="Times New Roman"/>
-                <w:kern w:val="0"/>
-                <w:lang w:eastAsia="en-GB"/>
-                <w14:ligatures w14:val="none"/>
-              </w:rPr>
-            </w:pPr>
-            <w:r>
-              <w:rPr>
-                <w:rFonts w:eastAsia="Times New Roman" w:cs="Times New Roman" w:ascii="Times New Roman" w:hAnsi="Times New Roman"/>
-                <w:kern w:val="0"/>
-                <w:sz w:val="24"/>
-                <w:szCs w:val="24"/>
+                <w:color w:val="000000"/>
+                <w:highlight w:val="none"/>
+                <w:shd w:fill="auto" w:val="clear"/>
+              </w:rPr>
+            </w:pPr>
+            <w:r>
+              <w:rPr>
+                <w:rFonts w:eastAsia="Times New Roman" w:cs="Times New Roman" w:ascii="Times New Roman" w:hAnsi="Times New Roman"/>
+                <w:color w:val="000000"/>
+                <w:kern w:val="0"/>
+                <w:sz w:val="24"/>
+                <w:szCs w:val="24"/>
+                <w:shd w:fill="auto" w:val="clear"/>
                 <w:lang w:val="en-GB" w:eastAsia="en-GB" w:bidi="ar-SA"/>
                 <w14:ligatures w14:val="none"/>
               </w:rPr>
@@ -4554,29 +4867,35 @@
         <w:tc>
           <w:tcPr>
             <w:tcW w:w="858" w:type="dxa"/>
-            <w:tcBorders/>
-            <w:shd w:color="auto" w:fill="FAE2D5" w:themeFill="accent2" w:themeFillTint="33" w:val="clear"/>
-          </w:tcPr>
-          <w:p>
-            <w:pPr>
-              <w:pStyle w:val="Normal"/>
-              <w:widowControl/>
+            <w:tcBorders>
+              <w:top w:val="nil"/>
+              <w:left w:val="single" w:sz="4" w:space="0" w:color="000000"/>
+              <w:bottom w:val="single" w:sz="4" w:space="0" w:color="000000"/>
+              <w:right w:val="nil"/>
+            </w:tcBorders>
+          </w:tcPr>
+          <w:p>
+            <w:pPr>
+              <w:pStyle w:val="Normal"/>
+              <w:widowControl/>
+              <w:suppressAutoHyphens w:val="true"/>
               <w:spacing w:lineRule="auto" w:line="240" w:before="0" w:after="0"/>
               <w:jc w:val="left"/>
               <w:cnfStyle w:val="000000000000" w:firstRow="0" w:lastRow="0" w:firstColumn="0" w:lastColumn="0" w:oddVBand="0" w:evenVBand="0" w:oddHBand="0" w:evenHBand="0" w:firstRowFirstColumn="0" w:firstRowLastColumn="0" w:lastRowFirstColumn="0" w:lastRowLastColumn="0"/>
               <w:rPr>
-                <w:rFonts w:ascii="Times New Roman" w:hAnsi="Times New Roman" w:eastAsia="Times New Roman" w:cs="Times New Roman"/>
-                <w:kern w:val="0"/>
-                <w:lang w:eastAsia="en-GB"/>
-                <w14:ligatures w14:val="none"/>
-              </w:rPr>
-            </w:pPr>
-            <w:r>
-              <w:rPr>
-                <w:rFonts w:eastAsia="Times New Roman" w:cs="Times New Roman" w:ascii="Times New Roman" w:hAnsi="Times New Roman"/>
-                <w:kern w:val="0"/>
-                <w:sz w:val="24"/>
-                <w:szCs w:val="24"/>
+                <w:color w:val="000000"/>
+                <w:highlight w:val="none"/>
+                <w:shd w:fill="auto" w:val="clear"/>
+              </w:rPr>
+            </w:pPr>
+            <w:r>
+              <w:rPr>
+                <w:rFonts w:eastAsia="Times New Roman" w:cs="Times New Roman" w:ascii="Times New Roman" w:hAnsi="Times New Roman"/>
+                <w:color w:val="000000"/>
+                <w:kern w:val="0"/>
+                <w:sz w:val="24"/>
+                <w:szCs w:val="24"/>
+                <w:shd w:fill="auto" w:val="clear"/>
                 <w:lang w:val="en-GB" w:eastAsia="en-GB" w:bidi="ar-SA"/>
                 <w14:ligatures w14:val="none"/>
               </w:rPr>
@@ -4587,29 +4906,35 @@
         <w:tc>
           <w:tcPr>
             <w:tcW w:w="2844" w:type="dxa"/>
-            <w:tcBorders/>
-            <w:shd w:color="auto" w:fill="FAE2D5" w:themeFill="accent2" w:themeFillTint="33" w:val="clear"/>
-          </w:tcPr>
-          <w:p>
-            <w:pPr>
-              <w:pStyle w:val="Normal"/>
-              <w:widowControl/>
+            <w:tcBorders>
+              <w:top w:val="nil"/>
+              <w:left w:val="single" w:sz="4" w:space="0" w:color="000000"/>
+              <w:bottom w:val="single" w:sz="4" w:space="0" w:color="000000"/>
+              <w:right w:val="single" w:sz="4" w:space="0" w:color="000000"/>
+            </w:tcBorders>
+          </w:tcPr>
+          <w:p>
+            <w:pPr>
+              <w:pStyle w:val="Normal"/>
+              <w:widowControl/>
+              <w:suppressAutoHyphens w:val="true"/>
               <w:spacing w:lineRule="auto" w:line="240" w:before="0" w:after="0"/>
               <w:jc w:val="left"/>
               <w:cnfStyle w:val="000000000000" w:firstRow="0" w:lastRow="0" w:firstColumn="0" w:lastColumn="0" w:oddVBand="0" w:evenVBand="0" w:oddHBand="0" w:evenHBand="0" w:firstRowFirstColumn="0" w:firstRowLastColumn="0" w:lastRowFirstColumn="0" w:lastRowLastColumn="0"/>
               <w:rPr>
-                <w:rFonts w:ascii="Times New Roman" w:hAnsi="Times New Roman" w:eastAsia="Times New Roman" w:cs="Times New Roman"/>
-                <w:kern w:val="0"/>
-                <w:lang w:eastAsia="en-GB"/>
-                <w14:ligatures w14:val="none"/>
-              </w:rPr>
-            </w:pPr>
-            <w:r>
-              <w:rPr>
-                <w:rFonts w:eastAsia="Times New Roman" w:cs="Times New Roman" w:ascii="Times New Roman" w:hAnsi="Times New Roman"/>
-                <w:kern w:val="0"/>
-                <w:sz w:val="24"/>
-                <w:szCs w:val="24"/>
+                <w:color w:val="000000"/>
+                <w:highlight w:val="none"/>
+                <w:shd w:fill="auto" w:val="clear"/>
+              </w:rPr>
+            </w:pPr>
+            <w:r>
+              <w:rPr>
+                <w:rFonts w:eastAsia="Times New Roman" w:cs="Times New Roman" w:ascii="Times New Roman" w:hAnsi="Times New Roman"/>
+                <w:color w:val="000000"/>
+                <w:kern w:val="0"/>
+                <w:sz w:val="24"/>
+                <w:szCs w:val="24"/>
+                <w:shd w:fill="auto" w:val="clear"/>
                 <w:lang w:val="en-GB" w:eastAsia="en-GB" w:bidi="ar-SA"/>
                 <w14:ligatures w14:val="none"/>
               </w:rPr>
@@ -4624,35 +4949,40 @@
         </w:trPr>
         <w:tc>
           <w:tcPr>
-            <w:tcW w:w="824" w:type="dxa"/>
+            <w:tcW w:w="823" w:type="dxa"/>
             <w:cnfStyle w:val="001000000000" w:firstRow="0" w:lastRow="0" w:firstColumn="1" w:lastColumn="0" w:oddVBand="0" w:evenVBand="0" w:oddHBand="0" w:evenHBand="0" w:firstRowFirstColumn="0" w:firstRowLastColumn="0" w:lastRowFirstColumn="0" w:lastRowLastColumn="0"/>
             <w:tcBorders>
-              <w:right w:val="nil"/>
-            </w:tcBorders>
-            <w:shd w:color="auto" w:fill="E97132" w:themeFill="accent2" w:val="clear"/>
-          </w:tcPr>
-          <w:p>
-            <w:pPr>
-              <w:pStyle w:val="Normal"/>
-              <w:widowControl/>
-              <w:spacing w:lineRule="auto" w:line="240" w:before="0" w:after="0"/>
-              <w:jc w:val="left"/>
-              <w:rPr>
-                <w:rFonts w:ascii="Times New Roman" w:hAnsi="Times New Roman" w:eastAsia="Times New Roman" w:cs="Times New Roman"/>
-                <w:kern w:val="0"/>
-                <w:lang w:eastAsia="en-GB"/>
-                <w14:ligatures w14:val="none"/>
-              </w:rPr>
-            </w:pPr>
-            <w:r>
-              <w:rPr>
-                <w:rFonts w:eastAsia="Times New Roman" w:cs="Times New Roman" w:ascii="Times New Roman" w:hAnsi="Times New Roman"/>
+              <w:top w:val="nil"/>
+              <w:left w:val="single" w:sz="4" w:space="0" w:color="000000"/>
+              <w:bottom w:val="single" w:sz="4" w:space="0" w:color="000000"/>
+              <w:right w:val="nil"/>
+            </w:tcBorders>
+          </w:tcPr>
+          <w:p>
+            <w:pPr>
+              <w:pStyle w:val="Normal"/>
+              <w:widowControl/>
+              <w:suppressAutoHyphens w:val="true"/>
+              <w:spacing w:lineRule="auto" w:line="240" w:before="0" w:after="0"/>
+              <w:jc w:val="left"/>
+              <w:rPr>
                 <w:b/>
                 <w:bCs/>
-                <w:color w:themeColor="background1" w:val="FFFFFF"/>
-                <w:kern w:val="0"/>
-                <w:sz w:val="24"/>
-                <w:szCs w:val="24"/>
+                <w:color w:val="000000"/>
+                <w:highlight w:val="none"/>
+                <w:shd w:fill="auto" w:val="clear"/>
+              </w:rPr>
+            </w:pPr>
+            <w:r>
+              <w:rPr>
+                <w:rFonts w:eastAsia="Times New Roman" w:cs="Times New Roman" w:ascii="Times New Roman" w:hAnsi="Times New Roman"/>
+                <w:b/>
+                <w:bCs/>
+                <w:color w:val="000000"/>
+                <w:kern w:val="0"/>
+                <w:sz w:val="24"/>
+                <w:szCs w:val="24"/>
+                <w:shd w:fill="auto" w:val="clear"/>
                 <w:lang w:val="en-GB" w:eastAsia="en-GB" w:bidi="ar-SA"/>
                 <w14:ligatures w14:val="none"/>
               </w:rPr>
@@ -4663,29 +4993,35 @@
         <w:tc>
           <w:tcPr>
             <w:tcW w:w="3435" w:type="dxa"/>
-            <w:tcBorders/>
-            <w:shd w:color="auto" w:fill="F6C5AC" w:themeFill="accent2" w:themeFillTint="66" w:val="clear"/>
-          </w:tcPr>
-          <w:p>
-            <w:pPr>
-              <w:pStyle w:val="Normal"/>
-              <w:widowControl/>
+            <w:tcBorders>
+              <w:top w:val="nil"/>
+              <w:left w:val="single" w:sz="4" w:space="0" w:color="000000"/>
+              <w:bottom w:val="single" w:sz="4" w:space="0" w:color="000000"/>
+              <w:right w:val="nil"/>
+            </w:tcBorders>
+          </w:tcPr>
+          <w:p>
+            <w:pPr>
+              <w:pStyle w:val="Normal"/>
+              <w:widowControl/>
+              <w:suppressAutoHyphens w:val="true"/>
               <w:spacing w:lineRule="auto" w:line="240" w:before="0" w:after="0"/>
               <w:jc w:val="left"/>
               <w:cnfStyle w:val="000000100000" w:firstRow="0" w:lastRow="0" w:firstColumn="0" w:lastColumn="0" w:oddVBand="0" w:evenVBand="0" w:oddHBand="1" w:evenHBand="0" w:firstRowFirstColumn="0" w:firstRowLastColumn="0" w:lastRowFirstColumn="0" w:lastRowLastColumn="0"/>
               <w:rPr>
-                <w:rFonts w:ascii="Times New Roman" w:hAnsi="Times New Roman" w:eastAsia="Times New Roman" w:cs="Times New Roman"/>
-                <w:kern w:val="0"/>
-                <w:lang w:eastAsia="en-GB"/>
-                <w14:ligatures w14:val="none"/>
-              </w:rPr>
-            </w:pPr>
-            <w:r>
-              <w:rPr>
-                <w:rFonts w:eastAsia="Times New Roman" w:cs="Times New Roman" w:ascii="Times New Roman" w:hAnsi="Times New Roman"/>
-                <w:kern w:val="0"/>
-                <w:sz w:val="24"/>
-                <w:szCs w:val="24"/>
+                <w:color w:val="000000"/>
+                <w:highlight w:val="none"/>
+                <w:shd w:fill="auto" w:val="clear"/>
+              </w:rPr>
+            </w:pPr>
+            <w:r>
+              <w:rPr>
+                <w:rFonts w:eastAsia="Times New Roman" w:cs="Times New Roman" w:ascii="Times New Roman" w:hAnsi="Times New Roman"/>
+                <w:color w:val="000000"/>
+                <w:kern w:val="0"/>
+                <w:sz w:val="24"/>
+                <w:szCs w:val="24"/>
+                <w:shd w:fill="auto" w:val="clear"/>
                 <w:lang w:val="en-GB" w:eastAsia="en-GB" w:bidi="ar-SA"/>
                 <w14:ligatures w14:val="none"/>
               </w:rPr>
@@ -4695,30 +5031,36 @@
         </w:tc>
         <w:tc>
           <w:tcPr>
-            <w:tcW w:w="1055" w:type="dxa"/>
-            <w:tcBorders/>
-            <w:shd w:color="auto" w:fill="F6C5AC" w:themeFill="accent2" w:themeFillTint="66" w:val="clear"/>
-          </w:tcPr>
-          <w:p>
-            <w:pPr>
-              <w:pStyle w:val="Normal"/>
-              <w:widowControl/>
+            <w:tcW w:w="1054" w:type="dxa"/>
+            <w:tcBorders>
+              <w:top w:val="nil"/>
+              <w:left w:val="single" w:sz="4" w:space="0" w:color="000000"/>
+              <w:bottom w:val="single" w:sz="4" w:space="0" w:color="000000"/>
+              <w:right w:val="nil"/>
+            </w:tcBorders>
+          </w:tcPr>
+          <w:p>
+            <w:pPr>
+              <w:pStyle w:val="Normal"/>
+              <w:widowControl/>
+              <w:suppressAutoHyphens w:val="true"/>
               <w:spacing w:lineRule="auto" w:line="240" w:before="0" w:after="0"/>
               <w:jc w:val="left"/>
               <w:cnfStyle w:val="000000100000" w:firstRow="0" w:lastRow="0" w:firstColumn="0" w:lastColumn="0" w:oddVBand="0" w:evenVBand="0" w:oddHBand="1" w:evenHBand="0" w:firstRowFirstColumn="0" w:firstRowLastColumn="0" w:lastRowFirstColumn="0" w:lastRowLastColumn="0"/>
               <w:rPr>
-                <w:rFonts w:ascii="Times New Roman" w:hAnsi="Times New Roman" w:eastAsia="Times New Roman" w:cs="Times New Roman"/>
-                <w:kern w:val="0"/>
-                <w:lang w:eastAsia="en-GB"/>
-                <w14:ligatures w14:val="none"/>
-              </w:rPr>
-            </w:pPr>
-            <w:r>
-              <w:rPr>
-                <w:rFonts w:eastAsia="Times New Roman" w:cs="Times New Roman" w:ascii="Times New Roman" w:hAnsi="Times New Roman"/>
-                <w:kern w:val="0"/>
-                <w:sz w:val="24"/>
-                <w:szCs w:val="24"/>
+                <w:color w:val="000000"/>
+                <w:highlight w:val="none"/>
+                <w:shd w:fill="auto" w:val="clear"/>
+              </w:rPr>
+            </w:pPr>
+            <w:r>
+              <w:rPr>
+                <w:rFonts w:eastAsia="Times New Roman" w:cs="Times New Roman" w:ascii="Times New Roman" w:hAnsi="Times New Roman"/>
+                <w:color w:val="000000"/>
+                <w:kern w:val="0"/>
+                <w:sz w:val="24"/>
+                <w:szCs w:val="24"/>
+                <w:shd w:fill="auto" w:val="clear"/>
                 <w:lang w:val="en-GB" w:eastAsia="en-GB" w:bidi="ar-SA"/>
                 <w14:ligatures w14:val="none"/>
               </w:rPr>
@@ -4729,29 +5071,35 @@
         <w:tc>
           <w:tcPr>
             <w:tcW w:w="858" w:type="dxa"/>
-            <w:tcBorders/>
-            <w:shd w:color="auto" w:fill="F6C5AC" w:themeFill="accent2" w:themeFillTint="66" w:val="clear"/>
-          </w:tcPr>
-          <w:p>
-            <w:pPr>
-              <w:pStyle w:val="Normal"/>
-              <w:widowControl/>
+            <w:tcBorders>
+              <w:top w:val="nil"/>
+              <w:left w:val="single" w:sz="4" w:space="0" w:color="000000"/>
+              <w:bottom w:val="single" w:sz="4" w:space="0" w:color="000000"/>
+              <w:right w:val="nil"/>
+            </w:tcBorders>
+          </w:tcPr>
+          <w:p>
+            <w:pPr>
+              <w:pStyle w:val="Normal"/>
+              <w:widowControl/>
+              <w:suppressAutoHyphens w:val="true"/>
               <w:spacing w:lineRule="auto" w:line="240" w:before="0" w:after="0"/>
               <w:jc w:val="left"/>
               <w:cnfStyle w:val="000000100000" w:firstRow="0" w:lastRow="0" w:firstColumn="0" w:lastColumn="0" w:oddVBand="0" w:evenVBand="0" w:oddHBand="1" w:evenHBand="0" w:firstRowFirstColumn="0" w:firstRowLastColumn="0" w:lastRowFirstColumn="0" w:lastRowLastColumn="0"/>
               <w:rPr>
-                <w:rFonts w:ascii="Times New Roman" w:hAnsi="Times New Roman" w:eastAsia="Times New Roman" w:cs="Times New Roman"/>
-                <w:kern w:val="0"/>
-                <w:lang w:eastAsia="en-GB"/>
-                <w14:ligatures w14:val="none"/>
-              </w:rPr>
-            </w:pPr>
-            <w:r>
-              <w:rPr>
-                <w:rFonts w:eastAsia="Times New Roman" w:cs="Times New Roman" w:ascii="Times New Roman" w:hAnsi="Times New Roman"/>
-                <w:kern w:val="0"/>
-                <w:sz w:val="24"/>
-                <w:szCs w:val="24"/>
+                <w:color w:val="000000"/>
+                <w:highlight w:val="none"/>
+                <w:shd w:fill="auto" w:val="clear"/>
+              </w:rPr>
+            </w:pPr>
+            <w:r>
+              <w:rPr>
+                <w:rFonts w:eastAsia="Times New Roman" w:cs="Times New Roman" w:ascii="Times New Roman" w:hAnsi="Times New Roman"/>
+                <w:color w:val="000000"/>
+                <w:kern w:val="0"/>
+                <w:sz w:val="24"/>
+                <w:szCs w:val="24"/>
+                <w:shd w:fill="auto" w:val="clear"/>
                 <w:lang w:val="en-GB" w:eastAsia="en-GB" w:bidi="ar-SA"/>
                 <w14:ligatures w14:val="none"/>
               </w:rPr>
@@ -4762,29 +5110,35 @@
         <w:tc>
           <w:tcPr>
             <w:tcW w:w="2844" w:type="dxa"/>
-            <w:tcBorders/>
-            <w:shd w:color="auto" w:fill="F6C5AC" w:themeFill="accent2" w:themeFillTint="66" w:val="clear"/>
-          </w:tcPr>
-          <w:p>
-            <w:pPr>
-              <w:pStyle w:val="Normal"/>
-              <w:widowControl/>
+            <w:tcBorders>
+              <w:top w:val="nil"/>
+              <w:left w:val="single" w:sz="4" w:space="0" w:color="000000"/>
+              <w:bottom w:val="single" w:sz="4" w:space="0" w:color="000000"/>
+              <w:right w:val="single" w:sz="4" w:space="0" w:color="000000"/>
+            </w:tcBorders>
+          </w:tcPr>
+          <w:p>
+            <w:pPr>
+              <w:pStyle w:val="Normal"/>
+              <w:widowControl/>
+              <w:suppressAutoHyphens w:val="true"/>
               <w:spacing w:lineRule="auto" w:line="240" w:before="0" w:after="0"/>
               <w:jc w:val="left"/>
               <w:cnfStyle w:val="000000100000" w:firstRow="0" w:lastRow="0" w:firstColumn="0" w:lastColumn="0" w:oddVBand="0" w:evenVBand="0" w:oddHBand="1" w:evenHBand="0" w:firstRowFirstColumn="0" w:firstRowLastColumn="0" w:lastRowFirstColumn="0" w:lastRowLastColumn="0"/>
               <w:rPr>
-                <w:rFonts w:ascii="Times New Roman" w:hAnsi="Times New Roman" w:eastAsia="Times New Roman" w:cs="Times New Roman"/>
-                <w:kern w:val="0"/>
-                <w:lang w:eastAsia="en-GB"/>
-                <w14:ligatures w14:val="none"/>
-              </w:rPr>
-            </w:pPr>
-            <w:r>
-              <w:rPr>
-                <w:rFonts w:eastAsia="Times New Roman" w:cs="Times New Roman" w:ascii="Times New Roman" w:hAnsi="Times New Roman"/>
-                <w:kern w:val="0"/>
-                <w:sz w:val="24"/>
-                <w:szCs w:val="24"/>
+                <w:color w:val="000000"/>
+                <w:highlight w:val="none"/>
+                <w:shd w:fill="auto" w:val="clear"/>
+              </w:rPr>
+            </w:pPr>
+            <w:r>
+              <w:rPr>
+                <w:rFonts w:eastAsia="Times New Roman" w:cs="Times New Roman" w:ascii="Times New Roman" w:hAnsi="Times New Roman"/>
+                <w:color w:val="000000"/>
+                <w:kern w:val="0"/>
+                <w:sz w:val="24"/>
+                <w:szCs w:val="24"/>
+                <w:shd w:fill="auto" w:val="clear"/>
                 <w:lang w:val="en-GB" w:eastAsia="en-GB" w:bidi="ar-SA"/>
                 <w14:ligatures w14:val="none"/>
               </w:rPr>
@@ -4797,35 +5151,40 @@
         <w:trPr/>
         <w:tc>
           <w:tcPr>
-            <w:tcW w:w="824" w:type="dxa"/>
+            <w:tcW w:w="823" w:type="dxa"/>
             <w:cnfStyle w:val="001000000000" w:firstRow="0" w:lastRow="0" w:firstColumn="1" w:lastColumn="0" w:oddVBand="0" w:evenVBand="0" w:oddHBand="0" w:evenHBand="0" w:firstRowFirstColumn="0" w:firstRowLastColumn="0" w:lastRowFirstColumn="0" w:lastRowLastColumn="0"/>
             <w:tcBorders>
-              <w:right w:val="nil"/>
-            </w:tcBorders>
-            <w:shd w:color="auto" w:fill="E97132" w:themeFill="accent2" w:val="clear"/>
-          </w:tcPr>
-          <w:p>
-            <w:pPr>
-              <w:pStyle w:val="Normal"/>
-              <w:widowControl/>
-              <w:spacing w:lineRule="auto" w:line="240" w:before="0" w:after="0"/>
-              <w:jc w:val="left"/>
-              <w:rPr>
-                <w:rFonts w:ascii="Times New Roman" w:hAnsi="Times New Roman" w:eastAsia="Times New Roman" w:cs="Times New Roman"/>
-                <w:kern w:val="0"/>
-                <w:lang w:eastAsia="en-GB"/>
-                <w14:ligatures w14:val="none"/>
-              </w:rPr>
-            </w:pPr>
-            <w:r>
-              <w:rPr>
-                <w:rFonts w:eastAsia="Times New Roman" w:cs="Times New Roman" w:ascii="Times New Roman" w:hAnsi="Times New Roman"/>
+              <w:top w:val="nil"/>
+              <w:left w:val="single" w:sz="4" w:space="0" w:color="000000"/>
+              <w:bottom w:val="single" w:sz="4" w:space="0" w:color="000000"/>
+              <w:right w:val="nil"/>
+            </w:tcBorders>
+          </w:tcPr>
+          <w:p>
+            <w:pPr>
+              <w:pStyle w:val="Normal"/>
+              <w:widowControl/>
+              <w:suppressAutoHyphens w:val="true"/>
+              <w:spacing w:lineRule="auto" w:line="240" w:before="0" w:after="0"/>
+              <w:jc w:val="left"/>
+              <w:rPr>
                 <w:b/>
                 <w:bCs/>
-                <w:color w:themeColor="background1" w:val="FFFFFF"/>
-                <w:kern w:val="0"/>
-                <w:sz w:val="24"/>
-                <w:szCs w:val="24"/>
+                <w:color w:val="000000"/>
+                <w:highlight w:val="none"/>
+                <w:shd w:fill="auto" w:val="clear"/>
+              </w:rPr>
+            </w:pPr>
+            <w:r>
+              <w:rPr>
+                <w:rFonts w:eastAsia="Times New Roman" w:cs="Times New Roman" w:ascii="Times New Roman" w:hAnsi="Times New Roman"/>
+                <w:b/>
+                <w:bCs/>
+                <w:color w:val="000000"/>
+                <w:kern w:val="0"/>
+                <w:sz w:val="24"/>
+                <w:szCs w:val="24"/>
+                <w:shd w:fill="auto" w:val="clear"/>
                 <w:lang w:val="en-GB" w:eastAsia="en-GB" w:bidi="ar-SA"/>
                 <w14:ligatures w14:val="none"/>
               </w:rPr>
@@ -4836,29 +5195,35 @@
         <w:tc>
           <w:tcPr>
             <w:tcW w:w="3435" w:type="dxa"/>
-            <w:tcBorders/>
-            <w:shd w:color="auto" w:fill="FAE2D5" w:themeFill="accent2" w:themeFillTint="33" w:val="clear"/>
-          </w:tcPr>
-          <w:p>
-            <w:pPr>
-              <w:pStyle w:val="Normal"/>
-              <w:widowControl/>
+            <w:tcBorders>
+              <w:top w:val="nil"/>
+              <w:left w:val="single" w:sz="4" w:space="0" w:color="000000"/>
+              <w:bottom w:val="single" w:sz="4" w:space="0" w:color="000000"/>
+              <w:right w:val="nil"/>
+            </w:tcBorders>
+          </w:tcPr>
+          <w:p>
+            <w:pPr>
+              <w:pStyle w:val="Normal"/>
+              <w:widowControl/>
+              <w:suppressAutoHyphens w:val="true"/>
               <w:spacing w:lineRule="auto" w:line="240" w:before="0" w:after="0"/>
               <w:jc w:val="left"/>
               <w:cnfStyle w:val="000000000000" w:firstRow="0" w:lastRow="0" w:firstColumn="0" w:lastColumn="0" w:oddVBand="0" w:evenVBand="0" w:oddHBand="0" w:evenHBand="0" w:firstRowFirstColumn="0" w:firstRowLastColumn="0" w:lastRowFirstColumn="0" w:lastRowLastColumn="0"/>
               <w:rPr>
-                <w:rFonts w:ascii="Times New Roman" w:hAnsi="Times New Roman" w:eastAsia="Times New Roman" w:cs="Times New Roman"/>
-                <w:kern w:val="0"/>
-                <w:lang w:eastAsia="en-GB"/>
-                <w14:ligatures w14:val="none"/>
-              </w:rPr>
-            </w:pPr>
-            <w:r>
-              <w:rPr>
-                <w:rFonts w:eastAsia="Times New Roman" w:cs="Times New Roman" w:ascii="Times New Roman" w:hAnsi="Times New Roman"/>
-                <w:kern w:val="0"/>
-                <w:sz w:val="24"/>
-                <w:szCs w:val="24"/>
+                <w:color w:val="000000"/>
+                <w:highlight w:val="none"/>
+                <w:shd w:fill="auto" w:val="clear"/>
+              </w:rPr>
+            </w:pPr>
+            <w:r>
+              <w:rPr>
+                <w:rFonts w:eastAsia="Times New Roman" w:cs="Times New Roman" w:ascii="Times New Roman" w:hAnsi="Times New Roman"/>
+                <w:color w:val="000000"/>
+                <w:kern w:val="0"/>
+                <w:sz w:val="24"/>
+                <w:szCs w:val="24"/>
+                <w:shd w:fill="auto" w:val="clear"/>
                 <w:lang w:val="en-GB" w:eastAsia="en-GB" w:bidi="ar-SA"/>
                 <w14:ligatures w14:val="none"/>
               </w:rPr>
@@ -4868,30 +5233,36 @@
         </w:tc>
         <w:tc>
           <w:tcPr>
-            <w:tcW w:w="1055" w:type="dxa"/>
-            <w:tcBorders/>
-            <w:shd w:color="auto" w:fill="FAE2D5" w:themeFill="accent2" w:themeFillTint="33" w:val="clear"/>
-          </w:tcPr>
-          <w:p>
-            <w:pPr>
-              <w:pStyle w:val="Normal"/>
-              <w:widowControl/>
+            <w:tcW w:w="1054" w:type="dxa"/>
+            <w:tcBorders>
+              <w:top w:val="nil"/>
+              <w:left w:val="single" w:sz="4" w:space="0" w:color="000000"/>
+              <w:bottom w:val="single" w:sz="4" w:space="0" w:color="000000"/>
+              <w:right w:val="nil"/>
+            </w:tcBorders>
+          </w:tcPr>
+          <w:p>
+            <w:pPr>
+              <w:pStyle w:val="Normal"/>
+              <w:widowControl/>
+              <w:suppressAutoHyphens w:val="true"/>
               <w:spacing w:lineRule="auto" w:line="240" w:before="0" w:after="0"/>
               <w:jc w:val="left"/>
               <w:cnfStyle w:val="000000000000" w:firstRow="0" w:lastRow="0" w:firstColumn="0" w:lastColumn="0" w:oddVBand="0" w:evenVBand="0" w:oddHBand="0" w:evenHBand="0" w:firstRowFirstColumn="0" w:firstRowLastColumn="0" w:lastRowFirstColumn="0" w:lastRowLastColumn="0"/>
               <w:rPr>
-                <w:rFonts w:ascii="Times New Roman" w:hAnsi="Times New Roman" w:eastAsia="Times New Roman" w:cs="Times New Roman"/>
-                <w:kern w:val="0"/>
-                <w:lang w:eastAsia="en-GB"/>
-                <w14:ligatures w14:val="none"/>
-              </w:rPr>
-            </w:pPr>
-            <w:r>
-              <w:rPr>
-                <w:rFonts w:eastAsia="Times New Roman" w:cs="Times New Roman" w:ascii="Times New Roman" w:hAnsi="Times New Roman"/>
-                <w:kern w:val="0"/>
-                <w:sz w:val="24"/>
-                <w:szCs w:val="24"/>
+                <w:color w:val="000000"/>
+                <w:highlight w:val="none"/>
+                <w:shd w:fill="auto" w:val="clear"/>
+              </w:rPr>
+            </w:pPr>
+            <w:r>
+              <w:rPr>
+                <w:rFonts w:eastAsia="Times New Roman" w:cs="Times New Roman" w:ascii="Times New Roman" w:hAnsi="Times New Roman"/>
+                <w:color w:val="000000"/>
+                <w:kern w:val="0"/>
+                <w:sz w:val="24"/>
+                <w:szCs w:val="24"/>
+                <w:shd w:fill="auto" w:val="clear"/>
                 <w:lang w:val="en-GB" w:eastAsia="en-GB" w:bidi="ar-SA"/>
                 <w14:ligatures w14:val="none"/>
               </w:rPr>
@@ -4902,29 +5273,35 @@
         <w:tc>
           <w:tcPr>
             <w:tcW w:w="858" w:type="dxa"/>
-            <w:tcBorders/>
-            <w:shd w:color="auto" w:fill="FAE2D5" w:themeFill="accent2" w:themeFillTint="33" w:val="clear"/>
-          </w:tcPr>
-          <w:p>
-            <w:pPr>
-              <w:pStyle w:val="Normal"/>
-              <w:widowControl/>
+            <w:tcBorders>
+              <w:top w:val="nil"/>
+              <w:left w:val="single" w:sz="4" w:space="0" w:color="000000"/>
+              <w:bottom w:val="single" w:sz="4" w:space="0" w:color="000000"/>
+              <w:right w:val="nil"/>
+            </w:tcBorders>
+          </w:tcPr>
+          <w:p>
+            <w:pPr>
+              <w:pStyle w:val="Normal"/>
+              <w:widowControl/>
+              <w:suppressAutoHyphens w:val="true"/>
               <w:spacing w:lineRule="auto" w:line="240" w:before="0" w:after="0"/>
               <w:jc w:val="left"/>
               <w:cnfStyle w:val="000000000000" w:firstRow="0" w:lastRow="0" w:firstColumn="0" w:lastColumn="0" w:oddVBand="0" w:evenVBand="0" w:oddHBand="0" w:evenHBand="0" w:firstRowFirstColumn="0" w:firstRowLastColumn="0" w:lastRowFirstColumn="0" w:lastRowLastColumn="0"/>
               <w:rPr>
-                <w:rFonts w:ascii="Times New Roman" w:hAnsi="Times New Roman" w:eastAsia="Times New Roman" w:cs="Times New Roman"/>
-                <w:kern w:val="0"/>
-                <w:lang w:eastAsia="en-GB"/>
-                <w14:ligatures w14:val="none"/>
-              </w:rPr>
-            </w:pPr>
-            <w:r>
-              <w:rPr>
-                <w:rFonts w:eastAsia="Times New Roman" w:cs="Times New Roman" w:ascii="Times New Roman" w:hAnsi="Times New Roman"/>
-                <w:kern w:val="0"/>
-                <w:sz w:val="24"/>
-                <w:szCs w:val="24"/>
+                <w:color w:val="000000"/>
+                <w:highlight w:val="none"/>
+                <w:shd w:fill="auto" w:val="clear"/>
+              </w:rPr>
+            </w:pPr>
+            <w:r>
+              <w:rPr>
+                <w:rFonts w:eastAsia="Times New Roman" w:cs="Times New Roman" w:ascii="Times New Roman" w:hAnsi="Times New Roman"/>
+                <w:color w:val="000000"/>
+                <w:kern w:val="0"/>
+                <w:sz w:val="24"/>
+                <w:szCs w:val="24"/>
+                <w:shd w:fill="auto" w:val="clear"/>
                 <w:lang w:val="en-GB" w:eastAsia="en-GB" w:bidi="ar-SA"/>
                 <w14:ligatures w14:val="none"/>
               </w:rPr>
@@ -4935,29 +5312,35 @@
         <w:tc>
           <w:tcPr>
             <w:tcW w:w="2844" w:type="dxa"/>
-            <w:tcBorders/>
-            <w:shd w:color="auto" w:fill="FAE2D5" w:themeFill="accent2" w:themeFillTint="33" w:val="clear"/>
-          </w:tcPr>
-          <w:p>
-            <w:pPr>
-              <w:pStyle w:val="Normal"/>
-              <w:widowControl/>
+            <w:tcBorders>
+              <w:top w:val="nil"/>
+              <w:left w:val="single" w:sz="4" w:space="0" w:color="000000"/>
+              <w:bottom w:val="single" w:sz="4" w:space="0" w:color="000000"/>
+              <w:right w:val="single" w:sz="4" w:space="0" w:color="000000"/>
+            </w:tcBorders>
+          </w:tcPr>
+          <w:p>
+            <w:pPr>
+              <w:pStyle w:val="Normal"/>
+              <w:widowControl/>
+              <w:suppressAutoHyphens w:val="true"/>
               <w:spacing w:lineRule="auto" w:line="240" w:before="0" w:after="0"/>
               <w:jc w:val="left"/>
               <w:cnfStyle w:val="000000000000" w:firstRow="0" w:lastRow="0" w:firstColumn="0" w:lastColumn="0" w:oddVBand="0" w:evenVBand="0" w:oddHBand="0" w:evenHBand="0" w:firstRowFirstColumn="0" w:firstRowLastColumn="0" w:lastRowFirstColumn="0" w:lastRowLastColumn="0"/>
               <w:rPr>
-                <w:rFonts w:ascii="Times New Roman" w:hAnsi="Times New Roman" w:eastAsia="Times New Roman" w:cs="Times New Roman"/>
-                <w:kern w:val="0"/>
-                <w:lang w:eastAsia="en-GB"/>
-                <w14:ligatures w14:val="none"/>
-              </w:rPr>
-            </w:pPr>
-            <w:r>
-              <w:rPr>
-                <w:rFonts w:eastAsia="Times New Roman" w:cs="Times New Roman" w:ascii="Times New Roman" w:hAnsi="Times New Roman"/>
-                <w:kern w:val="0"/>
-                <w:sz w:val="24"/>
-                <w:szCs w:val="24"/>
+                <w:color w:val="000000"/>
+                <w:highlight w:val="none"/>
+                <w:shd w:fill="auto" w:val="clear"/>
+              </w:rPr>
+            </w:pPr>
+            <w:r>
+              <w:rPr>
+                <w:rFonts w:eastAsia="Times New Roman" w:cs="Times New Roman" w:ascii="Times New Roman" w:hAnsi="Times New Roman"/>
+                <w:color w:val="000000"/>
+                <w:kern w:val="0"/>
+                <w:sz w:val="24"/>
+                <w:szCs w:val="24"/>
+                <w:shd w:fill="auto" w:val="clear"/>
                 <w:lang w:val="en-GB" w:eastAsia="en-GB" w:bidi="ar-SA"/>
                 <w14:ligatures w14:val="none"/>
               </w:rPr>
@@ -4972,35 +5355,40 @@
         </w:trPr>
         <w:tc>
           <w:tcPr>
-            <w:tcW w:w="824" w:type="dxa"/>
+            <w:tcW w:w="823" w:type="dxa"/>
             <w:cnfStyle w:val="001000000000" w:firstRow="0" w:lastRow="0" w:firstColumn="1" w:lastColumn="0" w:oddVBand="0" w:evenVBand="0" w:oddHBand="0" w:evenHBand="0" w:firstRowFirstColumn="0" w:firstRowLastColumn="0" w:lastRowFirstColumn="0" w:lastRowLastColumn="0"/>
             <w:tcBorders>
-              <w:right w:val="nil"/>
-            </w:tcBorders>
-            <w:shd w:color="auto" w:fill="E97132" w:themeFill="accent2" w:val="clear"/>
-          </w:tcPr>
-          <w:p>
-            <w:pPr>
-              <w:pStyle w:val="Normal"/>
-              <w:widowControl/>
-              <w:spacing w:lineRule="auto" w:line="240" w:before="0" w:after="0"/>
-              <w:jc w:val="left"/>
-              <w:rPr>
-                <w:rFonts w:ascii="Times New Roman" w:hAnsi="Times New Roman" w:eastAsia="Times New Roman" w:cs="Times New Roman"/>
-                <w:kern w:val="0"/>
-                <w:lang w:eastAsia="en-GB"/>
-                <w14:ligatures w14:val="none"/>
-              </w:rPr>
-            </w:pPr>
-            <w:r>
-              <w:rPr>
-                <w:rFonts w:eastAsia="Times New Roman" w:cs="Times New Roman" w:ascii="Times New Roman" w:hAnsi="Times New Roman"/>
+              <w:top w:val="nil"/>
+              <w:left w:val="single" w:sz="4" w:space="0" w:color="000000"/>
+              <w:bottom w:val="single" w:sz="4" w:space="0" w:color="000000"/>
+              <w:right w:val="nil"/>
+            </w:tcBorders>
+          </w:tcPr>
+          <w:p>
+            <w:pPr>
+              <w:pStyle w:val="Normal"/>
+              <w:widowControl/>
+              <w:suppressAutoHyphens w:val="true"/>
+              <w:spacing w:lineRule="auto" w:line="240" w:before="0" w:after="0"/>
+              <w:jc w:val="left"/>
+              <w:rPr>
                 <w:b/>
                 <w:bCs/>
-                <w:color w:themeColor="background1" w:val="FFFFFF"/>
-                <w:kern w:val="0"/>
-                <w:sz w:val="24"/>
-                <w:szCs w:val="24"/>
+                <w:color w:val="000000"/>
+                <w:highlight w:val="none"/>
+                <w:shd w:fill="auto" w:val="clear"/>
+              </w:rPr>
+            </w:pPr>
+            <w:r>
+              <w:rPr>
+                <w:rFonts w:eastAsia="Times New Roman" w:cs="Times New Roman" w:ascii="Times New Roman" w:hAnsi="Times New Roman"/>
+                <w:b/>
+                <w:bCs/>
+                <w:color w:val="000000"/>
+                <w:kern w:val="0"/>
+                <w:sz w:val="24"/>
+                <w:szCs w:val="24"/>
+                <w:shd w:fill="auto" w:val="clear"/>
                 <w:lang w:val="en-GB" w:eastAsia="en-GB" w:bidi="ar-SA"/>
                 <w14:ligatures w14:val="none"/>
               </w:rPr>
@@ -5011,29 +5399,35 @@
         <w:tc>
           <w:tcPr>
             <w:tcW w:w="3435" w:type="dxa"/>
-            <w:tcBorders/>
-            <w:shd w:color="auto" w:fill="F6C5AC" w:themeFill="accent2" w:themeFillTint="66" w:val="clear"/>
-          </w:tcPr>
-          <w:p>
-            <w:pPr>
-              <w:pStyle w:val="Normal"/>
-              <w:widowControl/>
+            <w:tcBorders>
+              <w:top w:val="nil"/>
+              <w:left w:val="single" w:sz="4" w:space="0" w:color="000000"/>
+              <w:bottom w:val="single" w:sz="4" w:space="0" w:color="000000"/>
+              <w:right w:val="nil"/>
+            </w:tcBorders>
+          </w:tcPr>
+          <w:p>
+            <w:pPr>
+              <w:pStyle w:val="Normal"/>
+              <w:widowControl/>
+              <w:suppressAutoHyphens w:val="true"/>
               <w:spacing w:lineRule="auto" w:line="240" w:before="0" w:after="0"/>
               <w:jc w:val="left"/>
               <w:cnfStyle w:val="000000100000" w:firstRow="0" w:lastRow="0" w:firstColumn="0" w:lastColumn="0" w:oddVBand="0" w:evenVBand="0" w:oddHBand="1" w:evenHBand="0" w:firstRowFirstColumn="0" w:firstRowLastColumn="0" w:lastRowFirstColumn="0" w:lastRowLastColumn="0"/>
               <w:rPr>
-                <w:rFonts w:ascii="Times New Roman" w:hAnsi="Times New Roman" w:eastAsia="Times New Roman" w:cs="Times New Roman"/>
-                <w:kern w:val="0"/>
-                <w:lang w:eastAsia="en-GB"/>
-                <w14:ligatures w14:val="none"/>
-              </w:rPr>
-            </w:pPr>
-            <w:r>
-              <w:rPr>
-                <w:rFonts w:eastAsia="Times New Roman" w:cs="Times New Roman" w:ascii="Times New Roman" w:hAnsi="Times New Roman"/>
-                <w:kern w:val="0"/>
-                <w:sz w:val="24"/>
-                <w:szCs w:val="24"/>
+                <w:color w:val="000000"/>
+                <w:highlight w:val="none"/>
+                <w:shd w:fill="auto" w:val="clear"/>
+              </w:rPr>
+            </w:pPr>
+            <w:r>
+              <w:rPr>
+                <w:rFonts w:eastAsia="Times New Roman" w:cs="Times New Roman" w:ascii="Times New Roman" w:hAnsi="Times New Roman"/>
+                <w:color w:val="000000"/>
+                <w:kern w:val="0"/>
+                <w:sz w:val="24"/>
+                <w:szCs w:val="24"/>
+                <w:shd w:fill="auto" w:val="clear"/>
                 <w:lang w:val="en-GB" w:eastAsia="en-GB" w:bidi="ar-SA"/>
                 <w14:ligatures w14:val="none"/>
               </w:rPr>
@@ -5043,30 +5437,36 @@
         </w:tc>
         <w:tc>
           <w:tcPr>
-            <w:tcW w:w="1055" w:type="dxa"/>
-            <w:tcBorders/>
-            <w:shd w:color="auto" w:fill="F6C5AC" w:themeFill="accent2" w:themeFillTint="66" w:val="clear"/>
-          </w:tcPr>
-          <w:p>
-            <w:pPr>
-              <w:pStyle w:val="Normal"/>
-              <w:widowControl/>
+            <w:tcW w:w="1054" w:type="dxa"/>
+            <w:tcBorders>
+              <w:top w:val="nil"/>
+              <w:left w:val="single" w:sz="4" w:space="0" w:color="000000"/>
+              <w:bottom w:val="single" w:sz="4" w:space="0" w:color="000000"/>
+              <w:right w:val="nil"/>
+            </w:tcBorders>
+          </w:tcPr>
+          <w:p>
+            <w:pPr>
+              <w:pStyle w:val="Normal"/>
+              <w:widowControl/>
+              <w:suppressAutoHyphens w:val="true"/>
               <w:spacing w:lineRule="auto" w:line="240" w:before="0" w:after="0"/>
               <w:jc w:val="left"/>
               <w:cnfStyle w:val="000000100000" w:firstRow="0" w:lastRow="0" w:firstColumn="0" w:lastColumn="0" w:oddVBand="0" w:evenVBand="0" w:oddHBand="1" w:evenHBand="0" w:firstRowFirstColumn="0" w:firstRowLastColumn="0" w:lastRowFirstColumn="0" w:lastRowLastColumn="0"/>
               <w:rPr>
-                <w:rFonts w:ascii="Times New Roman" w:hAnsi="Times New Roman" w:eastAsia="Times New Roman" w:cs="Times New Roman"/>
-                <w:kern w:val="0"/>
-                <w:lang w:eastAsia="en-GB"/>
-                <w14:ligatures w14:val="none"/>
-              </w:rPr>
-            </w:pPr>
-            <w:r>
-              <w:rPr>
-                <w:rFonts w:eastAsia="Times New Roman" w:cs="Times New Roman" w:ascii="Times New Roman" w:hAnsi="Times New Roman"/>
-                <w:kern w:val="0"/>
-                <w:sz w:val="24"/>
-                <w:szCs w:val="24"/>
+                <w:color w:val="000000"/>
+                <w:highlight w:val="none"/>
+                <w:shd w:fill="auto" w:val="clear"/>
+              </w:rPr>
+            </w:pPr>
+            <w:r>
+              <w:rPr>
+                <w:rFonts w:eastAsia="Times New Roman" w:cs="Times New Roman" w:ascii="Times New Roman" w:hAnsi="Times New Roman"/>
+                <w:color w:val="000000"/>
+                <w:kern w:val="0"/>
+                <w:sz w:val="24"/>
+                <w:szCs w:val="24"/>
+                <w:shd w:fill="auto" w:val="clear"/>
                 <w:lang w:val="en-GB" w:eastAsia="en-GB" w:bidi="ar-SA"/>
                 <w14:ligatures w14:val="none"/>
               </w:rPr>
@@ -5077,29 +5477,35 @@
         <w:tc>
           <w:tcPr>
             <w:tcW w:w="858" w:type="dxa"/>
-            <w:tcBorders/>
-            <w:shd w:color="auto" w:fill="F6C5AC" w:themeFill="accent2" w:themeFillTint="66" w:val="clear"/>
-          </w:tcPr>
-          <w:p>
-            <w:pPr>
-              <w:pStyle w:val="Normal"/>
-              <w:widowControl/>
+            <w:tcBorders>
+              <w:top w:val="nil"/>
+              <w:left w:val="single" w:sz="4" w:space="0" w:color="000000"/>
+              <w:bottom w:val="single" w:sz="4" w:space="0" w:color="000000"/>
+              <w:right w:val="nil"/>
+            </w:tcBorders>
+          </w:tcPr>
+          <w:p>
+            <w:pPr>
+              <w:pStyle w:val="Normal"/>
+              <w:widowControl/>
+              <w:suppressAutoHyphens w:val="true"/>
               <w:spacing w:lineRule="auto" w:line="240" w:before="0" w:after="0"/>
               <w:jc w:val="left"/>
               <w:cnfStyle w:val="000000100000" w:firstRow="0" w:lastRow="0" w:firstColumn="0" w:lastColumn="0" w:oddVBand="0" w:evenVBand="0" w:oddHBand="1" w:evenHBand="0" w:firstRowFirstColumn="0" w:firstRowLastColumn="0" w:lastRowFirstColumn="0" w:lastRowLastColumn="0"/>
               <w:rPr>
-                <w:rFonts w:ascii="Times New Roman" w:hAnsi="Times New Roman" w:eastAsia="Times New Roman" w:cs="Times New Roman"/>
-                <w:kern w:val="0"/>
-                <w:lang w:eastAsia="en-GB"/>
-                <w14:ligatures w14:val="none"/>
-              </w:rPr>
-            </w:pPr>
-            <w:r>
-              <w:rPr>
-                <w:rFonts w:eastAsia="Times New Roman" w:cs="Times New Roman" w:ascii="Times New Roman" w:hAnsi="Times New Roman"/>
-                <w:kern w:val="0"/>
-                <w:sz w:val="24"/>
-                <w:szCs w:val="24"/>
+                <w:color w:val="000000"/>
+                <w:highlight w:val="none"/>
+                <w:shd w:fill="auto" w:val="clear"/>
+              </w:rPr>
+            </w:pPr>
+            <w:r>
+              <w:rPr>
+                <w:rFonts w:eastAsia="Times New Roman" w:cs="Times New Roman" w:ascii="Times New Roman" w:hAnsi="Times New Roman"/>
+                <w:color w:val="000000"/>
+                <w:kern w:val="0"/>
+                <w:sz w:val="24"/>
+                <w:szCs w:val="24"/>
+                <w:shd w:fill="auto" w:val="clear"/>
                 <w:lang w:val="en-GB" w:eastAsia="en-GB" w:bidi="ar-SA"/>
                 <w14:ligatures w14:val="none"/>
               </w:rPr>
@@ -5110,29 +5516,35 @@
         <w:tc>
           <w:tcPr>
             <w:tcW w:w="2844" w:type="dxa"/>
-            <w:tcBorders/>
-            <w:shd w:color="auto" w:fill="F6C5AC" w:themeFill="accent2" w:themeFillTint="66" w:val="clear"/>
-          </w:tcPr>
-          <w:p>
-            <w:pPr>
-              <w:pStyle w:val="Normal"/>
-              <w:widowControl/>
+            <w:tcBorders>
+              <w:top w:val="nil"/>
+              <w:left w:val="single" w:sz="4" w:space="0" w:color="000000"/>
+              <w:bottom w:val="single" w:sz="4" w:space="0" w:color="000000"/>
+              <w:right w:val="single" w:sz="4" w:space="0" w:color="000000"/>
+            </w:tcBorders>
+          </w:tcPr>
+          <w:p>
+            <w:pPr>
+              <w:pStyle w:val="Normal"/>
+              <w:widowControl/>
+              <w:suppressAutoHyphens w:val="true"/>
               <w:spacing w:lineRule="auto" w:line="240" w:before="0" w:after="0"/>
               <w:jc w:val="left"/>
               <w:cnfStyle w:val="000000100000" w:firstRow="0" w:lastRow="0" w:firstColumn="0" w:lastColumn="0" w:oddVBand="0" w:evenVBand="0" w:oddHBand="1" w:evenHBand="0" w:firstRowFirstColumn="0" w:firstRowLastColumn="0" w:lastRowFirstColumn="0" w:lastRowLastColumn="0"/>
               <w:rPr>
-                <w:rFonts w:ascii="Times New Roman" w:hAnsi="Times New Roman" w:eastAsia="Times New Roman" w:cs="Times New Roman"/>
-                <w:kern w:val="0"/>
-                <w:lang w:eastAsia="en-GB"/>
-                <w14:ligatures w14:val="none"/>
-              </w:rPr>
-            </w:pPr>
-            <w:r>
-              <w:rPr>
-                <w:rFonts w:eastAsia="Times New Roman" w:cs="Times New Roman" w:ascii="Times New Roman" w:hAnsi="Times New Roman"/>
-                <w:kern w:val="0"/>
-                <w:sz w:val="24"/>
-                <w:szCs w:val="24"/>
+                <w:color w:val="000000"/>
+                <w:highlight w:val="none"/>
+                <w:shd w:fill="auto" w:val="clear"/>
+              </w:rPr>
+            </w:pPr>
+            <w:r>
+              <w:rPr>
+                <w:rFonts w:eastAsia="Times New Roman" w:cs="Times New Roman" w:ascii="Times New Roman" w:hAnsi="Times New Roman"/>
+                <w:color w:val="000000"/>
+                <w:kern w:val="0"/>
+                <w:sz w:val="24"/>
+                <w:szCs w:val="24"/>
+                <w:shd w:fill="auto" w:val="clear"/>
                 <w:lang w:val="en-GB" w:eastAsia="en-GB" w:bidi="ar-SA"/>
                 <w14:ligatures w14:val="none"/>
               </w:rPr>
@@ -5145,35 +5557,40 @@
         <w:trPr/>
         <w:tc>
           <w:tcPr>
-            <w:tcW w:w="824" w:type="dxa"/>
+            <w:tcW w:w="823" w:type="dxa"/>
             <w:cnfStyle w:val="001000000000" w:firstRow="0" w:lastRow="0" w:firstColumn="1" w:lastColumn="0" w:oddVBand="0" w:evenVBand="0" w:oddHBand="0" w:evenHBand="0" w:firstRowFirstColumn="0" w:firstRowLastColumn="0" w:lastRowFirstColumn="0" w:lastRowLastColumn="0"/>
             <w:tcBorders>
-              <w:right w:val="nil"/>
-            </w:tcBorders>
-            <w:shd w:color="auto" w:fill="E97132" w:themeFill="accent2" w:val="clear"/>
-          </w:tcPr>
-          <w:p>
-            <w:pPr>
-              <w:pStyle w:val="Normal"/>
-              <w:widowControl/>
-              <w:spacing w:lineRule="auto" w:line="240" w:before="0" w:after="0"/>
-              <w:jc w:val="left"/>
-              <w:rPr>
-                <w:rFonts w:ascii="Times New Roman" w:hAnsi="Times New Roman" w:eastAsia="Times New Roman" w:cs="Times New Roman"/>
-                <w:kern w:val="0"/>
-                <w:lang w:eastAsia="en-GB"/>
-                <w14:ligatures w14:val="none"/>
-              </w:rPr>
-            </w:pPr>
-            <w:r>
-              <w:rPr>
-                <w:rFonts w:eastAsia="Times New Roman" w:cs="Times New Roman" w:ascii="Times New Roman" w:hAnsi="Times New Roman"/>
+              <w:top w:val="nil"/>
+              <w:left w:val="single" w:sz="4" w:space="0" w:color="000000"/>
+              <w:bottom w:val="single" w:sz="4" w:space="0" w:color="000000"/>
+              <w:right w:val="nil"/>
+            </w:tcBorders>
+          </w:tcPr>
+          <w:p>
+            <w:pPr>
+              <w:pStyle w:val="Normal"/>
+              <w:widowControl/>
+              <w:suppressAutoHyphens w:val="true"/>
+              <w:spacing w:lineRule="auto" w:line="240" w:before="0" w:after="0"/>
+              <w:jc w:val="left"/>
+              <w:rPr>
                 <w:b/>
                 <w:bCs/>
-                <w:color w:themeColor="background1" w:val="FFFFFF"/>
-                <w:kern w:val="0"/>
-                <w:sz w:val="24"/>
-                <w:szCs w:val="24"/>
+                <w:color w:val="000000"/>
+                <w:highlight w:val="none"/>
+                <w:shd w:fill="auto" w:val="clear"/>
+              </w:rPr>
+            </w:pPr>
+            <w:r>
+              <w:rPr>
+                <w:rFonts w:eastAsia="Times New Roman" w:cs="Times New Roman" w:ascii="Times New Roman" w:hAnsi="Times New Roman"/>
+                <w:b/>
+                <w:bCs/>
+                <w:color w:val="000000"/>
+                <w:kern w:val="0"/>
+                <w:sz w:val="24"/>
+                <w:szCs w:val="24"/>
+                <w:shd w:fill="auto" w:val="clear"/>
                 <w:lang w:val="en-GB" w:eastAsia="en-GB" w:bidi="ar-SA"/>
                 <w14:ligatures w14:val="none"/>
               </w:rPr>
@@ -5184,29 +5601,35 @@
         <w:tc>
           <w:tcPr>
             <w:tcW w:w="3435" w:type="dxa"/>
-            <w:tcBorders/>
-            <w:shd w:color="auto" w:fill="FAE2D5" w:themeFill="accent2" w:themeFillTint="33" w:val="clear"/>
-          </w:tcPr>
-          <w:p>
-            <w:pPr>
-              <w:pStyle w:val="Normal"/>
-              <w:widowControl/>
+            <w:tcBorders>
+              <w:top w:val="nil"/>
+              <w:left w:val="single" w:sz="4" w:space="0" w:color="000000"/>
+              <w:bottom w:val="single" w:sz="4" w:space="0" w:color="000000"/>
+              <w:right w:val="nil"/>
+            </w:tcBorders>
+          </w:tcPr>
+          <w:p>
+            <w:pPr>
+              <w:pStyle w:val="Normal"/>
+              <w:widowControl/>
+              <w:suppressAutoHyphens w:val="true"/>
               <w:spacing w:lineRule="auto" w:line="240" w:before="0" w:after="0"/>
               <w:jc w:val="left"/>
               <w:cnfStyle w:val="000000000000" w:firstRow="0" w:lastRow="0" w:firstColumn="0" w:lastColumn="0" w:oddVBand="0" w:evenVBand="0" w:oddHBand="0" w:evenHBand="0" w:firstRowFirstColumn="0" w:firstRowLastColumn="0" w:lastRowFirstColumn="0" w:lastRowLastColumn="0"/>
               <w:rPr>
-                <w:rFonts w:ascii="Times New Roman" w:hAnsi="Times New Roman" w:eastAsia="Times New Roman" w:cs="Times New Roman"/>
-                <w:kern w:val="0"/>
-                <w:lang w:eastAsia="en-GB"/>
-                <w14:ligatures w14:val="none"/>
-              </w:rPr>
-            </w:pPr>
-            <w:r>
-              <w:rPr>
-                <w:rFonts w:eastAsia="Times New Roman" w:cs="Times New Roman" w:ascii="Times New Roman" w:hAnsi="Times New Roman"/>
-                <w:kern w:val="0"/>
-                <w:sz w:val="24"/>
-                <w:szCs w:val="24"/>
+                <w:color w:val="000000"/>
+                <w:highlight w:val="none"/>
+                <w:shd w:fill="auto" w:val="clear"/>
+              </w:rPr>
+            </w:pPr>
+            <w:r>
+              <w:rPr>
+                <w:rFonts w:eastAsia="Times New Roman" w:cs="Times New Roman" w:ascii="Times New Roman" w:hAnsi="Times New Roman"/>
+                <w:color w:val="000000"/>
+                <w:kern w:val="0"/>
+                <w:sz w:val="24"/>
+                <w:szCs w:val="24"/>
+                <w:shd w:fill="auto" w:val="clear"/>
                 <w:lang w:val="en-GB" w:eastAsia="en-GB" w:bidi="ar-SA"/>
                 <w14:ligatures w14:val="none"/>
               </w:rPr>
@@ -5216,30 +5639,36 @@
         </w:tc>
         <w:tc>
           <w:tcPr>
-            <w:tcW w:w="1055" w:type="dxa"/>
-            <w:tcBorders/>
-            <w:shd w:color="auto" w:fill="FAE2D5" w:themeFill="accent2" w:themeFillTint="33" w:val="clear"/>
-          </w:tcPr>
-          <w:p>
-            <w:pPr>
-              <w:pStyle w:val="Normal"/>
-              <w:widowControl/>
+            <w:tcW w:w="1054" w:type="dxa"/>
+            <w:tcBorders>
+              <w:top w:val="nil"/>
+              <w:left w:val="single" w:sz="4" w:space="0" w:color="000000"/>
+              <w:bottom w:val="single" w:sz="4" w:space="0" w:color="000000"/>
+              <w:right w:val="nil"/>
+            </w:tcBorders>
+          </w:tcPr>
+          <w:p>
+            <w:pPr>
+              <w:pStyle w:val="Normal"/>
+              <w:widowControl/>
+              <w:suppressAutoHyphens w:val="true"/>
               <w:spacing w:lineRule="auto" w:line="240" w:before="0" w:after="0"/>
               <w:jc w:val="left"/>
               <w:cnfStyle w:val="000000000000" w:firstRow="0" w:lastRow="0" w:firstColumn="0" w:lastColumn="0" w:oddVBand="0" w:evenVBand="0" w:oddHBand="0" w:evenHBand="0" w:firstRowFirstColumn="0" w:firstRowLastColumn="0" w:lastRowFirstColumn="0" w:lastRowLastColumn="0"/>
               <w:rPr>
-                <w:rFonts w:ascii="Times New Roman" w:hAnsi="Times New Roman" w:eastAsia="Times New Roman" w:cs="Times New Roman"/>
-                <w:kern w:val="0"/>
-                <w:lang w:eastAsia="en-GB"/>
-                <w14:ligatures w14:val="none"/>
-              </w:rPr>
-            </w:pPr>
-            <w:r>
-              <w:rPr>
-                <w:rFonts w:eastAsia="Times New Roman" w:cs="Times New Roman" w:ascii="Times New Roman" w:hAnsi="Times New Roman"/>
-                <w:kern w:val="0"/>
-                <w:sz w:val="24"/>
-                <w:szCs w:val="24"/>
+                <w:color w:val="000000"/>
+                <w:highlight w:val="none"/>
+                <w:shd w:fill="auto" w:val="clear"/>
+              </w:rPr>
+            </w:pPr>
+            <w:r>
+              <w:rPr>
+                <w:rFonts w:eastAsia="Times New Roman" w:cs="Times New Roman" w:ascii="Times New Roman" w:hAnsi="Times New Roman"/>
+                <w:color w:val="000000"/>
+                <w:kern w:val="0"/>
+                <w:sz w:val="24"/>
+                <w:szCs w:val="24"/>
+                <w:shd w:fill="auto" w:val="clear"/>
                 <w:lang w:val="en-GB" w:eastAsia="en-GB" w:bidi="ar-SA"/>
                 <w14:ligatures w14:val="none"/>
               </w:rPr>
@@ -5250,29 +5679,35 @@
         <w:tc>
           <w:tcPr>
             <w:tcW w:w="858" w:type="dxa"/>
-            <w:tcBorders/>
-            <w:shd w:color="auto" w:fill="FAE2D5" w:themeFill="accent2" w:themeFillTint="33" w:val="clear"/>
-          </w:tcPr>
-          <w:p>
-            <w:pPr>
-              <w:pStyle w:val="Normal"/>
-              <w:widowControl/>
+            <w:tcBorders>
+              <w:top w:val="nil"/>
+              <w:left w:val="single" w:sz="4" w:space="0" w:color="000000"/>
+              <w:bottom w:val="single" w:sz="4" w:space="0" w:color="000000"/>
+              <w:right w:val="nil"/>
+            </w:tcBorders>
+          </w:tcPr>
+          <w:p>
+            <w:pPr>
+              <w:pStyle w:val="Normal"/>
+              <w:widowControl/>
+              <w:suppressAutoHyphens w:val="true"/>
               <w:spacing w:lineRule="auto" w:line="240" w:before="0" w:after="0"/>
               <w:jc w:val="left"/>
               <w:cnfStyle w:val="000000000000" w:firstRow="0" w:lastRow="0" w:firstColumn="0" w:lastColumn="0" w:oddVBand="0" w:evenVBand="0" w:oddHBand="0" w:evenHBand="0" w:firstRowFirstColumn="0" w:firstRowLastColumn="0" w:lastRowFirstColumn="0" w:lastRowLastColumn="0"/>
               <w:rPr>
-                <w:rFonts w:ascii="Times New Roman" w:hAnsi="Times New Roman" w:eastAsia="Times New Roman" w:cs="Times New Roman"/>
-                <w:kern w:val="0"/>
-                <w:lang w:eastAsia="en-GB"/>
-                <w14:ligatures w14:val="none"/>
-              </w:rPr>
-            </w:pPr>
-            <w:r>
-              <w:rPr>
-                <w:rFonts w:eastAsia="Times New Roman" w:cs="Times New Roman" w:ascii="Times New Roman" w:hAnsi="Times New Roman"/>
-                <w:kern w:val="0"/>
-                <w:sz w:val="24"/>
-                <w:szCs w:val="24"/>
+                <w:color w:val="000000"/>
+                <w:highlight w:val="none"/>
+                <w:shd w:fill="auto" w:val="clear"/>
+              </w:rPr>
+            </w:pPr>
+            <w:r>
+              <w:rPr>
+                <w:rFonts w:eastAsia="Times New Roman" w:cs="Times New Roman" w:ascii="Times New Roman" w:hAnsi="Times New Roman"/>
+                <w:color w:val="000000"/>
+                <w:kern w:val="0"/>
+                <w:sz w:val="24"/>
+                <w:szCs w:val="24"/>
+                <w:shd w:fill="auto" w:val="clear"/>
                 <w:lang w:val="en-GB" w:eastAsia="en-GB" w:bidi="ar-SA"/>
                 <w14:ligatures w14:val="none"/>
               </w:rPr>
@@ -5283,29 +5718,35 @@
         <w:tc>
           <w:tcPr>
             <w:tcW w:w="2844" w:type="dxa"/>
-            <w:tcBorders/>
-            <w:shd w:color="auto" w:fill="FAE2D5" w:themeFill="accent2" w:themeFillTint="33" w:val="clear"/>
-          </w:tcPr>
-          <w:p>
-            <w:pPr>
-              <w:pStyle w:val="Normal"/>
-              <w:widowControl/>
+            <w:tcBorders>
+              <w:top w:val="nil"/>
+              <w:left w:val="single" w:sz="4" w:space="0" w:color="000000"/>
+              <w:bottom w:val="single" w:sz="4" w:space="0" w:color="000000"/>
+              <w:right w:val="single" w:sz="4" w:space="0" w:color="000000"/>
+            </w:tcBorders>
+          </w:tcPr>
+          <w:p>
+            <w:pPr>
+              <w:pStyle w:val="Normal"/>
+              <w:widowControl/>
+              <w:suppressAutoHyphens w:val="true"/>
               <w:spacing w:lineRule="auto" w:line="240" w:before="0" w:after="0"/>
               <w:jc w:val="left"/>
               <w:cnfStyle w:val="000000000000" w:firstRow="0" w:lastRow="0" w:firstColumn="0" w:lastColumn="0" w:oddVBand="0" w:evenVBand="0" w:oddHBand="0" w:evenHBand="0" w:firstRowFirstColumn="0" w:firstRowLastColumn="0" w:lastRowFirstColumn="0" w:lastRowLastColumn="0"/>
               <w:rPr>
-                <w:rFonts w:ascii="Times New Roman" w:hAnsi="Times New Roman" w:eastAsia="Times New Roman" w:cs="Times New Roman"/>
-                <w:kern w:val="0"/>
-                <w:lang w:eastAsia="en-GB"/>
-                <w14:ligatures w14:val="none"/>
-              </w:rPr>
-            </w:pPr>
-            <w:r>
-              <w:rPr>
-                <w:rFonts w:eastAsia="Times New Roman" w:cs="Times New Roman" w:ascii="Times New Roman" w:hAnsi="Times New Roman"/>
-                <w:kern w:val="0"/>
-                <w:sz w:val="24"/>
-                <w:szCs w:val="24"/>
+                <w:color w:val="000000"/>
+                <w:highlight w:val="none"/>
+                <w:shd w:fill="auto" w:val="clear"/>
+              </w:rPr>
+            </w:pPr>
+            <w:r>
+              <w:rPr>
+                <w:rFonts w:eastAsia="Times New Roman" w:cs="Times New Roman" w:ascii="Times New Roman" w:hAnsi="Times New Roman"/>
+                <w:color w:val="000000"/>
+                <w:kern w:val="0"/>
+                <w:sz w:val="24"/>
+                <w:szCs w:val="24"/>
+                <w:shd w:fill="auto" w:val="clear"/>
                 <w:lang w:val="en-GB" w:eastAsia="en-GB" w:bidi="ar-SA"/>
                 <w14:ligatures w14:val="none"/>
               </w:rPr>
@@ -5320,35 +5761,40 @@
         </w:trPr>
         <w:tc>
           <w:tcPr>
-            <w:tcW w:w="824" w:type="dxa"/>
+            <w:tcW w:w="823" w:type="dxa"/>
             <w:cnfStyle w:val="001000000000" w:firstRow="0" w:lastRow="0" w:firstColumn="1" w:lastColumn="0" w:oddVBand="0" w:evenVBand="0" w:oddHBand="0" w:evenHBand="0" w:firstRowFirstColumn="0" w:firstRowLastColumn="0" w:lastRowFirstColumn="0" w:lastRowLastColumn="0"/>
             <w:tcBorders>
-              <w:right w:val="nil"/>
-            </w:tcBorders>
-            <w:shd w:color="auto" w:fill="E97132" w:themeFill="accent2" w:val="clear"/>
-          </w:tcPr>
-          <w:p>
-            <w:pPr>
-              <w:pStyle w:val="Normal"/>
-              <w:widowControl/>
-              <w:spacing w:lineRule="auto" w:line="240" w:before="0" w:after="0"/>
-              <w:jc w:val="left"/>
-              <w:rPr>
-                <w:rFonts w:ascii="Times New Roman" w:hAnsi="Times New Roman" w:eastAsia="Times New Roman" w:cs="Times New Roman"/>
-                <w:kern w:val="0"/>
-                <w:lang w:eastAsia="en-GB"/>
-                <w14:ligatures w14:val="none"/>
-              </w:rPr>
-            </w:pPr>
-            <w:r>
-              <w:rPr>
-                <w:rFonts w:eastAsia="Times New Roman" w:cs="Times New Roman" w:ascii="Times New Roman" w:hAnsi="Times New Roman"/>
+              <w:top w:val="nil"/>
+              <w:left w:val="single" w:sz="4" w:space="0" w:color="000000"/>
+              <w:bottom w:val="single" w:sz="4" w:space="0" w:color="000000"/>
+              <w:right w:val="nil"/>
+            </w:tcBorders>
+          </w:tcPr>
+          <w:p>
+            <w:pPr>
+              <w:pStyle w:val="Normal"/>
+              <w:widowControl/>
+              <w:suppressAutoHyphens w:val="true"/>
+              <w:spacing w:lineRule="auto" w:line="240" w:before="0" w:after="0"/>
+              <w:jc w:val="left"/>
+              <w:rPr>
                 <w:b/>
                 <w:bCs/>
-                <w:color w:themeColor="background1" w:val="FFFFFF"/>
-                <w:kern w:val="0"/>
-                <w:sz w:val="24"/>
-                <w:szCs w:val="24"/>
+                <w:color w:val="000000"/>
+                <w:highlight w:val="none"/>
+                <w:shd w:fill="auto" w:val="clear"/>
+              </w:rPr>
+            </w:pPr>
+            <w:r>
+              <w:rPr>
+                <w:rFonts w:eastAsia="Times New Roman" w:cs="Times New Roman" w:ascii="Times New Roman" w:hAnsi="Times New Roman"/>
+                <w:b/>
+                <w:bCs/>
+                <w:color w:val="000000"/>
+                <w:kern w:val="0"/>
+                <w:sz w:val="24"/>
+                <w:szCs w:val="24"/>
+                <w:shd w:fill="auto" w:val="clear"/>
                 <w:lang w:val="en-GB" w:eastAsia="en-GB" w:bidi="ar-SA"/>
                 <w14:ligatures w14:val="none"/>
               </w:rPr>
@@ -5359,29 +5805,35 @@
         <w:tc>
           <w:tcPr>
             <w:tcW w:w="3435" w:type="dxa"/>
-            <w:tcBorders/>
-            <w:shd w:color="auto" w:fill="F6C5AC" w:themeFill="accent2" w:themeFillTint="66" w:val="clear"/>
-          </w:tcPr>
-          <w:p>
-            <w:pPr>
-              <w:pStyle w:val="Normal"/>
-              <w:widowControl/>
+            <w:tcBorders>
+              <w:top w:val="nil"/>
+              <w:left w:val="single" w:sz="4" w:space="0" w:color="000000"/>
+              <w:bottom w:val="single" w:sz="4" w:space="0" w:color="000000"/>
+              <w:right w:val="nil"/>
+            </w:tcBorders>
+          </w:tcPr>
+          <w:p>
+            <w:pPr>
+              <w:pStyle w:val="Normal"/>
+              <w:widowControl/>
+              <w:suppressAutoHyphens w:val="true"/>
               <w:spacing w:lineRule="auto" w:line="240" w:before="0" w:after="0"/>
               <w:jc w:val="left"/>
               <w:cnfStyle w:val="000000100000" w:firstRow="0" w:lastRow="0" w:firstColumn="0" w:lastColumn="0" w:oddVBand="0" w:evenVBand="0" w:oddHBand="1" w:evenHBand="0" w:firstRowFirstColumn="0" w:firstRowLastColumn="0" w:lastRowFirstColumn="0" w:lastRowLastColumn="0"/>
               <w:rPr>
-                <w:rFonts w:ascii="Times New Roman" w:hAnsi="Times New Roman" w:eastAsia="Times New Roman" w:cs="Times New Roman"/>
-                <w:kern w:val="0"/>
-                <w:lang w:eastAsia="en-GB"/>
-                <w14:ligatures w14:val="none"/>
-              </w:rPr>
-            </w:pPr>
-            <w:r>
-              <w:rPr>
-                <w:rFonts w:eastAsia="Times New Roman" w:cs="Times New Roman" w:ascii="Times New Roman" w:hAnsi="Times New Roman"/>
-                <w:kern w:val="0"/>
-                <w:sz w:val="24"/>
-                <w:szCs w:val="24"/>
+                <w:color w:val="000000"/>
+                <w:highlight w:val="none"/>
+                <w:shd w:fill="auto" w:val="clear"/>
+              </w:rPr>
+            </w:pPr>
+            <w:r>
+              <w:rPr>
+                <w:rFonts w:eastAsia="Times New Roman" w:cs="Times New Roman" w:ascii="Times New Roman" w:hAnsi="Times New Roman"/>
+                <w:color w:val="000000"/>
+                <w:kern w:val="0"/>
+                <w:sz w:val="24"/>
+                <w:szCs w:val="24"/>
+                <w:shd w:fill="auto" w:val="clear"/>
                 <w:lang w:val="en-GB" w:eastAsia="en-GB" w:bidi="ar-SA"/>
                 <w14:ligatures w14:val="none"/>
               </w:rPr>
@@ -5391,30 +5843,36 @@
         </w:tc>
         <w:tc>
           <w:tcPr>
-            <w:tcW w:w="1055" w:type="dxa"/>
-            <w:tcBorders/>
-            <w:shd w:color="auto" w:fill="F6C5AC" w:themeFill="accent2" w:themeFillTint="66" w:val="clear"/>
-          </w:tcPr>
-          <w:p>
-            <w:pPr>
-              <w:pStyle w:val="Normal"/>
-              <w:widowControl/>
+            <w:tcW w:w="1054" w:type="dxa"/>
+            <w:tcBorders>
+              <w:top w:val="nil"/>
+              <w:left w:val="single" w:sz="4" w:space="0" w:color="000000"/>
+              <w:bottom w:val="single" w:sz="4" w:space="0" w:color="000000"/>
+              <w:right w:val="nil"/>
+            </w:tcBorders>
+          </w:tcPr>
+          <w:p>
+            <w:pPr>
+              <w:pStyle w:val="Normal"/>
+              <w:widowControl/>
+              <w:suppressAutoHyphens w:val="true"/>
               <w:spacing w:lineRule="auto" w:line="240" w:before="0" w:after="0"/>
               <w:jc w:val="left"/>
               <w:cnfStyle w:val="000000100000" w:firstRow="0" w:lastRow="0" w:firstColumn="0" w:lastColumn="0" w:oddVBand="0" w:evenVBand="0" w:oddHBand="1" w:evenHBand="0" w:firstRowFirstColumn="0" w:firstRowLastColumn="0" w:lastRowFirstColumn="0" w:lastRowLastColumn="0"/>
               <w:rPr>
-                <w:rFonts w:ascii="Times New Roman" w:hAnsi="Times New Roman" w:eastAsia="Times New Roman" w:cs="Times New Roman"/>
-                <w:kern w:val="0"/>
-                <w:lang w:eastAsia="en-GB"/>
-                <w14:ligatures w14:val="none"/>
-              </w:rPr>
-            </w:pPr>
-            <w:r>
-              <w:rPr>
-                <w:rFonts w:eastAsia="Times New Roman" w:cs="Times New Roman" w:ascii="Times New Roman" w:hAnsi="Times New Roman"/>
-                <w:kern w:val="0"/>
-                <w:sz w:val="24"/>
-                <w:szCs w:val="24"/>
+                <w:color w:val="000000"/>
+                <w:highlight w:val="none"/>
+                <w:shd w:fill="auto" w:val="clear"/>
+              </w:rPr>
+            </w:pPr>
+            <w:r>
+              <w:rPr>
+                <w:rFonts w:eastAsia="Times New Roman" w:cs="Times New Roman" w:ascii="Times New Roman" w:hAnsi="Times New Roman"/>
+                <w:color w:val="000000"/>
+                <w:kern w:val="0"/>
+                <w:sz w:val="24"/>
+                <w:szCs w:val="24"/>
+                <w:shd w:fill="auto" w:val="clear"/>
                 <w:lang w:val="en-GB" w:eastAsia="en-GB" w:bidi="ar-SA"/>
                 <w14:ligatures w14:val="none"/>
               </w:rPr>
@@ -5425,29 +5883,35 @@
         <w:tc>
           <w:tcPr>
             <w:tcW w:w="858" w:type="dxa"/>
-            <w:tcBorders/>
-            <w:shd w:color="auto" w:fill="F6C5AC" w:themeFill="accent2" w:themeFillTint="66" w:val="clear"/>
-          </w:tcPr>
-          <w:p>
-            <w:pPr>
-              <w:pStyle w:val="Normal"/>
-              <w:widowControl/>
+            <w:tcBorders>
+              <w:top w:val="nil"/>
+              <w:left w:val="single" w:sz="4" w:space="0" w:color="000000"/>
+              <w:bottom w:val="single" w:sz="4" w:space="0" w:color="000000"/>
+              <w:right w:val="nil"/>
+            </w:tcBorders>
+          </w:tcPr>
+          <w:p>
+            <w:pPr>
+              <w:pStyle w:val="Normal"/>
+              <w:widowControl/>
+              <w:suppressAutoHyphens w:val="true"/>
               <w:spacing w:lineRule="auto" w:line="240" w:before="0" w:after="0"/>
               <w:jc w:val="left"/>
               <w:cnfStyle w:val="000000100000" w:firstRow="0" w:lastRow="0" w:firstColumn="0" w:lastColumn="0" w:oddVBand="0" w:evenVBand="0" w:oddHBand="1" w:evenHBand="0" w:firstRowFirstColumn="0" w:firstRowLastColumn="0" w:lastRowFirstColumn="0" w:lastRowLastColumn="0"/>
               <w:rPr>
-                <w:rFonts w:ascii="Times New Roman" w:hAnsi="Times New Roman" w:eastAsia="Times New Roman" w:cs="Times New Roman"/>
-                <w:kern w:val="0"/>
-                <w:lang w:eastAsia="en-GB"/>
-                <w14:ligatures w14:val="none"/>
-              </w:rPr>
-            </w:pPr>
-            <w:r>
-              <w:rPr>
-                <w:rFonts w:eastAsia="Times New Roman" w:cs="Times New Roman" w:ascii="Times New Roman" w:hAnsi="Times New Roman"/>
-                <w:kern w:val="0"/>
-                <w:sz w:val="24"/>
-                <w:szCs w:val="24"/>
+                <w:color w:val="000000"/>
+                <w:highlight w:val="none"/>
+                <w:shd w:fill="auto" w:val="clear"/>
+              </w:rPr>
+            </w:pPr>
+            <w:r>
+              <w:rPr>
+                <w:rFonts w:eastAsia="Times New Roman" w:cs="Times New Roman" w:ascii="Times New Roman" w:hAnsi="Times New Roman"/>
+                <w:color w:val="000000"/>
+                <w:kern w:val="0"/>
+                <w:sz w:val="24"/>
+                <w:szCs w:val="24"/>
+                <w:shd w:fill="auto" w:val="clear"/>
                 <w:lang w:val="en-GB" w:eastAsia="en-GB" w:bidi="ar-SA"/>
                 <w14:ligatures w14:val="none"/>
               </w:rPr>
@@ -5458,29 +5922,35 @@
         <w:tc>
           <w:tcPr>
             <w:tcW w:w="2844" w:type="dxa"/>
-            <w:tcBorders/>
-            <w:shd w:color="auto" w:fill="F6C5AC" w:themeFill="accent2" w:themeFillTint="66" w:val="clear"/>
-          </w:tcPr>
-          <w:p>
-            <w:pPr>
-              <w:pStyle w:val="Normal"/>
-              <w:widowControl/>
+            <w:tcBorders>
+              <w:top w:val="nil"/>
+              <w:left w:val="single" w:sz="4" w:space="0" w:color="000000"/>
+              <w:bottom w:val="single" w:sz="4" w:space="0" w:color="000000"/>
+              <w:right w:val="single" w:sz="4" w:space="0" w:color="000000"/>
+            </w:tcBorders>
+          </w:tcPr>
+          <w:p>
+            <w:pPr>
+              <w:pStyle w:val="Normal"/>
+              <w:widowControl/>
+              <w:suppressAutoHyphens w:val="true"/>
               <w:spacing w:lineRule="auto" w:line="240" w:before="0" w:after="0"/>
               <w:jc w:val="left"/>
               <w:cnfStyle w:val="000000100000" w:firstRow="0" w:lastRow="0" w:firstColumn="0" w:lastColumn="0" w:oddVBand="0" w:evenVBand="0" w:oddHBand="1" w:evenHBand="0" w:firstRowFirstColumn="0" w:firstRowLastColumn="0" w:lastRowFirstColumn="0" w:lastRowLastColumn="0"/>
               <w:rPr>
-                <w:rFonts w:ascii="Times New Roman" w:hAnsi="Times New Roman" w:eastAsia="Times New Roman" w:cs="Times New Roman"/>
-                <w:kern w:val="0"/>
-                <w:lang w:eastAsia="en-GB"/>
-                <w14:ligatures w14:val="none"/>
-              </w:rPr>
-            </w:pPr>
-            <w:r>
-              <w:rPr>
-                <w:rFonts w:eastAsia="Times New Roman" w:cs="Times New Roman" w:ascii="Times New Roman" w:hAnsi="Times New Roman"/>
-                <w:kern w:val="0"/>
-                <w:sz w:val="24"/>
-                <w:szCs w:val="24"/>
+                <w:color w:val="000000"/>
+                <w:highlight w:val="none"/>
+                <w:shd w:fill="auto" w:val="clear"/>
+              </w:rPr>
+            </w:pPr>
+            <w:r>
+              <w:rPr>
+                <w:rFonts w:eastAsia="Times New Roman" w:cs="Times New Roman" w:ascii="Times New Roman" w:hAnsi="Times New Roman"/>
+                <w:color w:val="000000"/>
+                <w:kern w:val="0"/>
+                <w:sz w:val="24"/>
+                <w:szCs w:val="24"/>
+                <w:shd w:fill="auto" w:val="clear"/>
                 <w:lang w:val="en-GB" w:eastAsia="en-GB" w:bidi="ar-SA"/>
                 <w14:ligatures w14:val="none"/>
               </w:rPr>
@@ -5493,35 +5963,40 @@
         <w:trPr/>
         <w:tc>
           <w:tcPr>
-            <w:tcW w:w="824" w:type="dxa"/>
+            <w:tcW w:w="823" w:type="dxa"/>
             <w:cnfStyle w:val="001000000000" w:firstRow="0" w:lastRow="0" w:firstColumn="1" w:lastColumn="0" w:oddVBand="0" w:evenVBand="0" w:oddHBand="0" w:evenHBand="0" w:firstRowFirstColumn="0" w:firstRowLastColumn="0" w:lastRowFirstColumn="0" w:lastRowLastColumn="0"/>
             <w:tcBorders>
-              <w:right w:val="nil"/>
-            </w:tcBorders>
-            <w:shd w:color="auto" w:fill="E97132" w:themeFill="accent2" w:val="clear"/>
-          </w:tcPr>
-          <w:p>
-            <w:pPr>
-              <w:pStyle w:val="Normal"/>
-              <w:widowControl/>
-              <w:spacing w:lineRule="auto" w:line="240" w:before="0" w:after="0"/>
-              <w:jc w:val="left"/>
-              <w:rPr>
-                <w:rFonts w:ascii="Times New Roman" w:hAnsi="Times New Roman" w:eastAsia="Times New Roman" w:cs="Times New Roman"/>
-                <w:kern w:val="0"/>
-                <w:lang w:eastAsia="en-GB"/>
-                <w14:ligatures w14:val="none"/>
-              </w:rPr>
-            </w:pPr>
-            <w:r>
-              <w:rPr>
-                <w:rFonts w:eastAsia="Times New Roman" w:cs="Times New Roman" w:ascii="Times New Roman" w:hAnsi="Times New Roman"/>
+              <w:top w:val="nil"/>
+              <w:left w:val="single" w:sz="4" w:space="0" w:color="000000"/>
+              <w:bottom w:val="single" w:sz="4" w:space="0" w:color="000000"/>
+              <w:right w:val="nil"/>
+            </w:tcBorders>
+          </w:tcPr>
+          <w:p>
+            <w:pPr>
+              <w:pStyle w:val="Normal"/>
+              <w:widowControl/>
+              <w:suppressAutoHyphens w:val="true"/>
+              <w:spacing w:lineRule="auto" w:line="240" w:before="0" w:after="0"/>
+              <w:jc w:val="left"/>
+              <w:rPr>
                 <w:b/>
                 <w:bCs/>
-                <w:color w:themeColor="background1" w:val="FFFFFF"/>
-                <w:kern w:val="0"/>
-                <w:sz w:val="24"/>
-                <w:szCs w:val="24"/>
+                <w:color w:val="000000"/>
+                <w:highlight w:val="none"/>
+                <w:shd w:fill="auto" w:val="clear"/>
+              </w:rPr>
+            </w:pPr>
+            <w:r>
+              <w:rPr>
+                <w:rFonts w:eastAsia="Times New Roman" w:cs="Times New Roman" w:ascii="Times New Roman" w:hAnsi="Times New Roman"/>
+                <w:b/>
+                <w:bCs/>
+                <w:color w:val="000000"/>
+                <w:kern w:val="0"/>
+                <w:sz w:val="24"/>
+                <w:szCs w:val="24"/>
+                <w:shd w:fill="auto" w:val="clear"/>
                 <w:lang w:val="en-GB" w:eastAsia="en-GB" w:bidi="ar-SA"/>
                 <w14:ligatures w14:val="none"/>
               </w:rPr>
@@ -5532,29 +6007,35 @@
         <w:tc>
           <w:tcPr>
             <w:tcW w:w="3435" w:type="dxa"/>
-            <w:tcBorders/>
-            <w:shd w:color="auto" w:fill="FAE2D5" w:themeFill="accent2" w:themeFillTint="33" w:val="clear"/>
-          </w:tcPr>
-          <w:p>
-            <w:pPr>
-              <w:pStyle w:val="Normal"/>
-              <w:widowControl/>
+            <w:tcBorders>
+              <w:top w:val="nil"/>
+              <w:left w:val="single" w:sz="4" w:space="0" w:color="000000"/>
+              <w:bottom w:val="single" w:sz="4" w:space="0" w:color="000000"/>
+              <w:right w:val="nil"/>
+            </w:tcBorders>
+          </w:tcPr>
+          <w:p>
+            <w:pPr>
+              <w:pStyle w:val="Normal"/>
+              <w:widowControl/>
+              <w:suppressAutoHyphens w:val="true"/>
               <w:spacing w:lineRule="auto" w:line="240" w:before="0" w:after="0"/>
               <w:jc w:val="left"/>
               <w:cnfStyle w:val="000000000000" w:firstRow="0" w:lastRow="0" w:firstColumn="0" w:lastColumn="0" w:oddVBand="0" w:evenVBand="0" w:oddHBand="0" w:evenHBand="0" w:firstRowFirstColumn="0" w:firstRowLastColumn="0" w:lastRowFirstColumn="0" w:lastRowLastColumn="0"/>
               <w:rPr>
-                <w:rFonts w:ascii="Times New Roman" w:hAnsi="Times New Roman" w:eastAsia="Times New Roman" w:cs="Times New Roman"/>
-                <w:kern w:val="0"/>
-                <w:lang w:eastAsia="en-GB"/>
-                <w14:ligatures w14:val="none"/>
-              </w:rPr>
-            </w:pPr>
-            <w:r>
-              <w:rPr>
-                <w:rFonts w:eastAsia="Times New Roman" w:cs="Times New Roman" w:ascii="Times New Roman" w:hAnsi="Times New Roman"/>
-                <w:kern w:val="0"/>
-                <w:sz w:val="24"/>
-                <w:szCs w:val="24"/>
+                <w:color w:val="000000"/>
+                <w:highlight w:val="none"/>
+                <w:shd w:fill="auto" w:val="clear"/>
+              </w:rPr>
+            </w:pPr>
+            <w:r>
+              <w:rPr>
+                <w:rFonts w:eastAsia="Times New Roman" w:cs="Times New Roman" w:ascii="Times New Roman" w:hAnsi="Times New Roman"/>
+                <w:color w:val="000000"/>
+                <w:kern w:val="0"/>
+                <w:sz w:val="24"/>
+                <w:szCs w:val="24"/>
+                <w:shd w:fill="auto" w:val="clear"/>
                 <w:lang w:val="en-GB" w:eastAsia="en-GB" w:bidi="ar-SA"/>
                 <w14:ligatures w14:val="none"/>
               </w:rPr>
@@ -5564,30 +6045,36 @@
         </w:tc>
         <w:tc>
           <w:tcPr>
-            <w:tcW w:w="1055" w:type="dxa"/>
-            <w:tcBorders/>
-            <w:shd w:color="auto" w:fill="FAE2D5" w:themeFill="accent2" w:themeFillTint="33" w:val="clear"/>
-          </w:tcPr>
-          <w:p>
-            <w:pPr>
-              <w:pStyle w:val="Normal"/>
-              <w:widowControl/>
+            <w:tcW w:w="1054" w:type="dxa"/>
+            <w:tcBorders>
+              <w:top w:val="nil"/>
+              <w:left w:val="single" w:sz="4" w:space="0" w:color="000000"/>
+              <w:bottom w:val="single" w:sz="4" w:space="0" w:color="000000"/>
+              <w:right w:val="nil"/>
+            </w:tcBorders>
+          </w:tcPr>
+          <w:p>
+            <w:pPr>
+              <w:pStyle w:val="Normal"/>
+              <w:widowControl/>
+              <w:suppressAutoHyphens w:val="true"/>
               <w:spacing w:lineRule="auto" w:line="240" w:before="0" w:after="0"/>
               <w:jc w:val="left"/>
               <w:cnfStyle w:val="000000000000" w:firstRow="0" w:lastRow="0" w:firstColumn="0" w:lastColumn="0" w:oddVBand="0" w:evenVBand="0" w:oddHBand="0" w:evenHBand="0" w:firstRowFirstColumn="0" w:firstRowLastColumn="0" w:lastRowFirstColumn="0" w:lastRowLastColumn="0"/>
               <w:rPr>
-                <w:rFonts w:ascii="Times New Roman" w:hAnsi="Times New Roman" w:eastAsia="Times New Roman" w:cs="Times New Roman"/>
-                <w:kern w:val="0"/>
-                <w:lang w:eastAsia="en-GB"/>
-                <w14:ligatures w14:val="none"/>
-              </w:rPr>
-            </w:pPr>
-            <w:r>
-              <w:rPr>
-                <w:rFonts w:eastAsia="Times New Roman" w:cs="Times New Roman" w:ascii="Times New Roman" w:hAnsi="Times New Roman"/>
-                <w:kern w:val="0"/>
-                <w:sz w:val="24"/>
-                <w:szCs w:val="24"/>
+                <w:color w:val="000000"/>
+                <w:highlight w:val="none"/>
+                <w:shd w:fill="auto" w:val="clear"/>
+              </w:rPr>
+            </w:pPr>
+            <w:r>
+              <w:rPr>
+                <w:rFonts w:eastAsia="Times New Roman" w:cs="Times New Roman" w:ascii="Times New Roman" w:hAnsi="Times New Roman"/>
+                <w:color w:val="000000"/>
+                <w:kern w:val="0"/>
+                <w:sz w:val="24"/>
+                <w:szCs w:val="24"/>
+                <w:shd w:fill="auto" w:val="clear"/>
                 <w:lang w:val="en-GB" w:eastAsia="en-GB" w:bidi="ar-SA"/>
                 <w14:ligatures w14:val="none"/>
               </w:rPr>
@@ -5598,29 +6085,35 @@
         <w:tc>
           <w:tcPr>
             <w:tcW w:w="858" w:type="dxa"/>
-            <w:tcBorders/>
-            <w:shd w:color="auto" w:fill="FAE2D5" w:themeFill="accent2" w:themeFillTint="33" w:val="clear"/>
-          </w:tcPr>
-          <w:p>
-            <w:pPr>
-              <w:pStyle w:val="Normal"/>
-              <w:widowControl/>
+            <w:tcBorders>
+              <w:top w:val="nil"/>
+              <w:left w:val="single" w:sz="4" w:space="0" w:color="000000"/>
+              <w:bottom w:val="single" w:sz="4" w:space="0" w:color="000000"/>
+              <w:right w:val="nil"/>
+            </w:tcBorders>
+          </w:tcPr>
+          <w:p>
+            <w:pPr>
+              <w:pStyle w:val="Normal"/>
+              <w:widowControl/>
+              <w:suppressAutoHyphens w:val="true"/>
               <w:spacing w:lineRule="auto" w:line="240" w:before="0" w:after="0"/>
               <w:jc w:val="left"/>
               <w:cnfStyle w:val="000000000000" w:firstRow="0" w:lastRow="0" w:firstColumn="0" w:lastColumn="0" w:oddVBand="0" w:evenVBand="0" w:oddHBand="0" w:evenHBand="0" w:firstRowFirstColumn="0" w:firstRowLastColumn="0" w:lastRowFirstColumn="0" w:lastRowLastColumn="0"/>
               <w:rPr>
-                <w:rFonts w:ascii="Times New Roman" w:hAnsi="Times New Roman" w:eastAsia="Times New Roman" w:cs="Times New Roman"/>
-                <w:kern w:val="0"/>
-                <w:lang w:eastAsia="en-GB"/>
-                <w14:ligatures w14:val="none"/>
-              </w:rPr>
-            </w:pPr>
-            <w:r>
-              <w:rPr>
-                <w:rFonts w:eastAsia="Times New Roman" w:cs="Times New Roman" w:ascii="Times New Roman" w:hAnsi="Times New Roman"/>
-                <w:kern w:val="0"/>
-                <w:sz w:val="24"/>
-                <w:szCs w:val="24"/>
+                <w:color w:val="000000"/>
+                <w:highlight w:val="none"/>
+                <w:shd w:fill="auto" w:val="clear"/>
+              </w:rPr>
+            </w:pPr>
+            <w:r>
+              <w:rPr>
+                <w:rFonts w:eastAsia="Times New Roman" w:cs="Times New Roman" w:ascii="Times New Roman" w:hAnsi="Times New Roman"/>
+                <w:color w:val="000000"/>
+                <w:kern w:val="0"/>
+                <w:sz w:val="24"/>
+                <w:szCs w:val="24"/>
+                <w:shd w:fill="auto" w:val="clear"/>
                 <w:lang w:val="en-GB" w:eastAsia="en-GB" w:bidi="ar-SA"/>
                 <w14:ligatures w14:val="none"/>
               </w:rPr>
@@ -5631,29 +6124,35 @@
         <w:tc>
           <w:tcPr>
             <w:tcW w:w="2844" w:type="dxa"/>
-            <w:tcBorders/>
-            <w:shd w:color="auto" w:fill="FAE2D5" w:themeFill="accent2" w:themeFillTint="33" w:val="clear"/>
-          </w:tcPr>
-          <w:p>
-            <w:pPr>
-              <w:pStyle w:val="Normal"/>
-              <w:widowControl/>
+            <w:tcBorders>
+              <w:top w:val="nil"/>
+              <w:left w:val="single" w:sz="4" w:space="0" w:color="000000"/>
+              <w:bottom w:val="single" w:sz="4" w:space="0" w:color="000000"/>
+              <w:right w:val="single" w:sz="4" w:space="0" w:color="000000"/>
+            </w:tcBorders>
+          </w:tcPr>
+          <w:p>
+            <w:pPr>
+              <w:pStyle w:val="Normal"/>
+              <w:widowControl/>
+              <w:suppressAutoHyphens w:val="true"/>
               <w:spacing w:lineRule="auto" w:line="240" w:before="0" w:after="0"/>
               <w:jc w:val="left"/>
               <w:cnfStyle w:val="000000000000" w:firstRow="0" w:lastRow="0" w:firstColumn="0" w:lastColumn="0" w:oddVBand="0" w:evenVBand="0" w:oddHBand="0" w:evenHBand="0" w:firstRowFirstColumn="0" w:firstRowLastColumn="0" w:lastRowFirstColumn="0" w:lastRowLastColumn="0"/>
               <w:rPr>
-                <w:rFonts w:ascii="Times New Roman" w:hAnsi="Times New Roman" w:eastAsia="Times New Roman" w:cs="Times New Roman"/>
-                <w:kern w:val="0"/>
-                <w:lang w:eastAsia="en-GB"/>
-                <w14:ligatures w14:val="none"/>
-              </w:rPr>
-            </w:pPr>
-            <w:r>
-              <w:rPr>
-                <w:rFonts w:eastAsia="Times New Roman" w:cs="Times New Roman" w:ascii="Times New Roman" w:hAnsi="Times New Roman"/>
-                <w:kern w:val="0"/>
-                <w:sz w:val="24"/>
-                <w:szCs w:val="24"/>
+                <w:color w:val="000000"/>
+                <w:highlight w:val="none"/>
+                <w:shd w:fill="auto" w:val="clear"/>
+              </w:rPr>
+            </w:pPr>
+            <w:r>
+              <w:rPr>
+                <w:rFonts w:eastAsia="Times New Roman" w:cs="Times New Roman" w:ascii="Times New Roman" w:hAnsi="Times New Roman"/>
+                <w:color w:val="000000"/>
+                <w:kern w:val="0"/>
+                <w:sz w:val="24"/>
+                <w:szCs w:val="24"/>
+                <w:shd w:fill="auto" w:val="clear"/>
                 <w:lang w:val="en-GB" w:eastAsia="en-GB" w:bidi="ar-SA"/>
                 <w14:ligatures w14:val="none"/>
               </w:rPr>
@@ -5668,35 +6167,40 @@
         </w:trPr>
         <w:tc>
           <w:tcPr>
-            <w:tcW w:w="824" w:type="dxa"/>
+            <w:tcW w:w="823" w:type="dxa"/>
             <w:cnfStyle w:val="001000000000" w:firstRow="0" w:lastRow="0" w:firstColumn="1" w:lastColumn="0" w:oddVBand="0" w:evenVBand="0" w:oddHBand="0" w:evenHBand="0" w:firstRowFirstColumn="0" w:firstRowLastColumn="0" w:lastRowFirstColumn="0" w:lastRowLastColumn="0"/>
             <w:tcBorders>
-              <w:right w:val="nil"/>
-            </w:tcBorders>
-            <w:shd w:color="auto" w:fill="E97132" w:themeFill="accent2" w:val="clear"/>
-          </w:tcPr>
-          <w:p>
-            <w:pPr>
-              <w:pStyle w:val="Normal"/>
-              <w:widowControl/>
-              <w:spacing w:lineRule="auto" w:line="240" w:before="0" w:after="0"/>
-              <w:jc w:val="left"/>
-              <w:rPr>
-                <w:rFonts w:ascii="Times New Roman" w:hAnsi="Times New Roman" w:eastAsia="Times New Roman" w:cs="Times New Roman"/>
-                <w:kern w:val="0"/>
-                <w:lang w:eastAsia="en-GB"/>
-                <w14:ligatures w14:val="none"/>
-              </w:rPr>
-            </w:pPr>
-            <w:r>
-              <w:rPr>
-                <w:rFonts w:eastAsia="Times New Roman" w:cs="Times New Roman" w:ascii="Times New Roman" w:hAnsi="Times New Roman"/>
+              <w:top w:val="nil"/>
+              <w:left w:val="single" w:sz="4" w:space="0" w:color="000000"/>
+              <w:bottom w:val="single" w:sz="4" w:space="0" w:color="000000"/>
+              <w:right w:val="nil"/>
+            </w:tcBorders>
+          </w:tcPr>
+          <w:p>
+            <w:pPr>
+              <w:pStyle w:val="Normal"/>
+              <w:widowControl/>
+              <w:suppressAutoHyphens w:val="true"/>
+              <w:spacing w:lineRule="auto" w:line="240" w:before="0" w:after="0"/>
+              <w:jc w:val="left"/>
+              <w:rPr>
                 <w:b/>
                 <w:bCs/>
-                <w:color w:themeColor="background1" w:val="FFFFFF"/>
-                <w:kern w:val="0"/>
-                <w:sz w:val="24"/>
-                <w:szCs w:val="24"/>
+                <w:color w:val="000000"/>
+                <w:highlight w:val="none"/>
+                <w:shd w:fill="auto" w:val="clear"/>
+              </w:rPr>
+            </w:pPr>
+            <w:r>
+              <w:rPr>
+                <w:rFonts w:eastAsia="Times New Roman" w:cs="Times New Roman" w:ascii="Times New Roman" w:hAnsi="Times New Roman"/>
+                <w:b/>
+                <w:bCs/>
+                <w:color w:val="000000"/>
+                <w:kern w:val="0"/>
+                <w:sz w:val="24"/>
+                <w:szCs w:val="24"/>
+                <w:shd w:fill="auto" w:val="clear"/>
                 <w:lang w:val="en-GB" w:eastAsia="en-GB" w:bidi="ar-SA"/>
                 <w14:ligatures w14:val="none"/>
               </w:rPr>
@@ -5707,29 +6211,35 @@
         <w:tc>
           <w:tcPr>
             <w:tcW w:w="3435" w:type="dxa"/>
-            <w:tcBorders/>
-            <w:shd w:color="auto" w:fill="F6C5AC" w:themeFill="accent2" w:themeFillTint="66" w:val="clear"/>
-          </w:tcPr>
-          <w:p>
-            <w:pPr>
-              <w:pStyle w:val="Normal"/>
-              <w:widowControl/>
+            <w:tcBorders>
+              <w:top w:val="nil"/>
+              <w:left w:val="single" w:sz="4" w:space="0" w:color="000000"/>
+              <w:bottom w:val="single" w:sz="4" w:space="0" w:color="000000"/>
+              <w:right w:val="nil"/>
+            </w:tcBorders>
+          </w:tcPr>
+          <w:p>
+            <w:pPr>
+              <w:pStyle w:val="Normal"/>
+              <w:widowControl/>
+              <w:suppressAutoHyphens w:val="true"/>
               <w:spacing w:lineRule="auto" w:line="240" w:before="0" w:after="0"/>
               <w:jc w:val="left"/>
               <w:cnfStyle w:val="000000100000" w:firstRow="0" w:lastRow="0" w:firstColumn="0" w:lastColumn="0" w:oddVBand="0" w:evenVBand="0" w:oddHBand="1" w:evenHBand="0" w:firstRowFirstColumn="0" w:firstRowLastColumn="0" w:lastRowFirstColumn="0" w:lastRowLastColumn="0"/>
               <w:rPr>
-                <w:rFonts w:ascii="Times New Roman" w:hAnsi="Times New Roman" w:eastAsia="Times New Roman" w:cs="Times New Roman"/>
-                <w:kern w:val="0"/>
-                <w:lang w:eastAsia="en-GB"/>
-                <w14:ligatures w14:val="none"/>
-              </w:rPr>
-            </w:pPr>
-            <w:r>
-              <w:rPr>
-                <w:rFonts w:eastAsia="Times New Roman" w:cs="Times New Roman" w:ascii="Times New Roman" w:hAnsi="Times New Roman"/>
-                <w:kern w:val="0"/>
-                <w:sz w:val="24"/>
-                <w:szCs w:val="24"/>
+                <w:color w:val="000000"/>
+                <w:highlight w:val="none"/>
+                <w:shd w:fill="auto" w:val="clear"/>
+              </w:rPr>
+            </w:pPr>
+            <w:r>
+              <w:rPr>
+                <w:rFonts w:eastAsia="Times New Roman" w:cs="Times New Roman" w:ascii="Times New Roman" w:hAnsi="Times New Roman"/>
+                <w:color w:val="000000"/>
+                <w:kern w:val="0"/>
+                <w:sz w:val="24"/>
+                <w:szCs w:val="24"/>
+                <w:shd w:fill="auto" w:val="clear"/>
                 <w:lang w:val="en-GB" w:eastAsia="en-GB" w:bidi="ar-SA"/>
                 <w14:ligatures w14:val="none"/>
               </w:rPr>
@@ -5739,30 +6249,36 @@
         </w:tc>
         <w:tc>
           <w:tcPr>
-            <w:tcW w:w="1055" w:type="dxa"/>
-            <w:tcBorders/>
-            <w:shd w:color="auto" w:fill="F6C5AC" w:themeFill="accent2" w:themeFillTint="66" w:val="clear"/>
-          </w:tcPr>
-          <w:p>
-            <w:pPr>
-              <w:pStyle w:val="Normal"/>
-              <w:widowControl/>
+            <w:tcW w:w="1054" w:type="dxa"/>
+            <w:tcBorders>
+              <w:top w:val="nil"/>
+              <w:left w:val="single" w:sz="4" w:space="0" w:color="000000"/>
+              <w:bottom w:val="single" w:sz="4" w:space="0" w:color="000000"/>
+              <w:right w:val="nil"/>
+            </w:tcBorders>
+          </w:tcPr>
+          <w:p>
+            <w:pPr>
+              <w:pStyle w:val="Normal"/>
+              <w:widowControl/>
+              <w:suppressAutoHyphens w:val="true"/>
               <w:spacing w:lineRule="auto" w:line="240" w:before="0" w:after="0"/>
               <w:jc w:val="left"/>
               <w:cnfStyle w:val="000000100000" w:firstRow="0" w:lastRow="0" w:firstColumn="0" w:lastColumn="0" w:oddVBand="0" w:evenVBand="0" w:oddHBand="1" w:evenHBand="0" w:firstRowFirstColumn="0" w:firstRowLastColumn="0" w:lastRowFirstColumn="0" w:lastRowLastColumn="0"/>
               <w:rPr>
-                <w:rFonts w:ascii="Times New Roman" w:hAnsi="Times New Roman" w:eastAsia="Times New Roman" w:cs="Times New Roman"/>
-                <w:kern w:val="0"/>
-                <w:lang w:eastAsia="en-GB"/>
-                <w14:ligatures w14:val="none"/>
-              </w:rPr>
-            </w:pPr>
-            <w:r>
-              <w:rPr>
-                <w:rFonts w:eastAsia="Times New Roman" w:cs="Times New Roman" w:ascii="Times New Roman" w:hAnsi="Times New Roman"/>
-                <w:kern w:val="0"/>
-                <w:sz w:val="24"/>
-                <w:szCs w:val="24"/>
+                <w:color w:val="000000"/>
+                <w:highlight w:val="none"/>
+                <w:shd w:fill="auto" w:val="clear"/>
+              </w:rPr>
+            </w:pPr>
+            <w:r>
+              <w:rPr>
+                <w:rFonts w:eastAsia="Times New Roman" w:cs="Times New Roman" w:ascii="Times New Roman" w:hAnsi="Times New Roman"/>
+                <w:color w:val="000000"/>
+                <w:kern w:val="0"/>
+                <w:sz w:val="24"/>
+                <w:szCs w:val="24"/>
+                <w:shd w:fill="auto" w:val="clear"/>
                 <w:lang w:val="en-GB" w:eastAsia="en-GB" w:bidi="ar-SA"/>
                 <w14:ligatures w14:val="none"/>
               </w:rPr>
@@ -5773,29 +6289,35 @@
         <w:tc>
           <w:tcPr>
             <w:tcW w:w="858" w:type="dxa"/>
-            <w:tcBorders/>
-            <w:shd w:color="auto" w:fill="F6C5AC" w:themeFill="accent2" w:themeFillTint="66" w:val="clear"/>
-          </w:tcPr>
-          <w:p>
-            <w:pPr>
-              <w:pStyle w:val="Normal"/>
-              <w:widowControl/>
+            <w:tcBorders>
+              <w:top w:val="nil"/>
+              <w:left w:val="single" w:sz="4" w:space="0" w:color="000000"/>
+              <w:bottom w:val="single" w:sz="4" w:space="0" w:color="000000"/>
+              <w:right w:val="nil"/>
+            </w:tcBorders>
+          </w:tcPr>
+          <w:p>
+            <w:pPr>
+              <w:pStyle w:val="Normal"/>
+              <w:widowControl/>
+              <w:suppressAutoHyphens w:val="true"/>
               <w:spacing w:lineRule="auto" w:line="240" w:before="0" w:after="0"/>
               <w:jc w:val="left"/>
               <w:cnfStyle w:val="000000100000" w:firstRow="0" w:lastRow="0" w:firstColumn="0" w:lastColumn="0" w:oddVBand="0" w:evenVBand="0" w:oddHBand="1" w:evenHBand="0" w:firstRowFirstColumn="0" w:firstRowLastColumn="0" w:lastRowFirstColumn="0" w:lastRowLastColumn="0"/>
               <w:rPr>
-                <w:rFonts w:ascii="Times New Roman" w:hAnsi="Times New Roman" w:eastAsia="Times New Roman" w:cs="Times New Roman"/>
-                <w:kern w:val="0"/>
-                <w:lang w:eastAsia="en-GB"/>
-                <w14:ligatures w14:val="none"/>
-              </w:rPr>
-            </w:pPr>
-            <w:r>
-              <w:rPr>
-                <w:rFonts w:eastAsia="Times New Roman" w:cs="Times New Roman" w:ascii="Times New Roman" w:hAnsi="Times New Roman"/>
-                <w:kern w:val="0"/>
-                <w:sz w:val="24"/>
-                <w:szCs w:val="24"/>
+                <w:color w:val="000000"/>
+                <w:highlight w:val="none"/>
+                <w:shd w:fill="auto" w:val="clear"/>
+              </w:rPr>
+            </w:pPr>
+            <w:r>
+              <w:rPr>
+                <w:rFonts w:eastAsia="Times New Roman" w:cs="Times New Roman" w:ascii="Times New Roman" w:hAnsi="Times New Roman"/>
+                <w:color w:val="000000"/>
+                <w:kern w:val="0"/>
+                <w:sz w:val="24"/>
+                <w:szCs w:val="24"/>
+                <w:shd w:fill="auto" w:val="clear"/>
                 <w:lang w:val="en-GB" w:eastAsia="en-GB" w:bidi="ar-SA"/>
                 <w14:ligatures w14:val="none"/>
               </w:rPr>
@@ -5806,29 +6328,35 @@
         <w:tc>
           <w:tcPr>
             <w:tcW w:w="2844" w:type="dxa"/>
-            <w:tcBorders/>
-            <w:shd w:color="auto" w:fill="F6C5AC" w:themeFill="accent2" w:themeFillTint="66" w:val="clear"/>
-          </w:tcPr>
-          <w:p>
-            <w:pPr>
-              <w:pStyle w:val="Normal"/>
-              <w:widowControl/>
+            <w:tcBorders>
+              <w:top w:val="nil"/>
+              <w:left w:val="single" w:sz="4" w:space="0" w:color="000000"/>
+              <w:bottom w:val="single" w:sz="4" w:space="0" w:color="000000"/>
+              <w:right w:val="single" w:sz="4" w:space="0" w:color="000000"/>
+            </w:tcBorders>
+          </w:tcPr>
+          <w:p>
+            <w:pPr>
+              <w:pStyle w:val="Normal"/>
+              <w:widowControl/>
+              <w:suppressAutoHyphens w:val="true"/>
               <w:spacing w:lineRule="auto" w:line="240" w:before="0" w:after="0"/>
               <w:jc w:val="left"/>
               <w:cnfStyle w:val="000000100000" w:firstRow="0" w:lastRow="0" w:firstColumn="0" w:lastColumn="0" w:oddVBand="0" w:evenVBand="0" w:oddHBand="1" w:evenHBand="0" w:firstRowFirstColumn="0" w:firstRowLastColumn="0" w:lastRowFirstColumn="0" w:lastRowLastColumn="0"/>
               <w:rPr>
-                <w:rFonts w:ascii="Times New Roman" w:hAnsi="Times New Roman" w:eastAsia="Times New Roman" w:cs="Times New Roman"/>
-                <w:kern w:val="0"/>
-                <w:lang w:eastAsia="en-GB"/>
-                <w14:ligatures w14:val="none"/>
-              </w:rPr>
-            </w:pPr>
-            <w:r>
-              <w:rPr>
-                <w:rFonts w:eastAsia="Times New Roman" w:cs="Times New Roman" w:ascii="Times New Roman" w:hAnsi="Times New Roman"/>
-                <w:kern w:val="0"/>
-                <w:sz w:val="24"/>
-                <w:szCs w:val="24"/>
+                <w:color w:val="000000"/>
+                <w:highlight w:val="none"/>
+                <w:shd w:fill="auto" w:val="clear"/>
+              </w:rPr>
+            </w:pPr>
+            <w:r>
+              <w:rPr>
+                <w:rFonts w:eastAsia="Times New Roman" w:cs="Times New Roman" w:ascii="Times New Roman" w:hAnsi="Times New Roman"/>
+                <w:color w:val="000000"/>
+                <w:kern w:val="0"/>
+                <w:sz w:val="24"/>
+                <w:szCs w:val="24"/>
+                <w:shd w:fill="auto" w:val="clear"/>
                 <w:lang w:val="en-GB" w:eastAsia="en-GB" w:bidi="ar-SA"/>
                 <w14:ligatures w14:val="none"/>
               </w:rPr>
@@ -5841,35 +6369,40 @@
         <w:trPr/>
         <w:tc>
           <w:tcPr>
-            <w:tcW w:w="824" w:type="dxa"/>
+            <w:tcW w:w="823" w:type="dxa"/>
             <w:cnfStyle w:val="001000000000" w:firstRow="0" w:lastRow="0" w:firstColumn="1" w:lastColumn="0" w:oddVBand="0" w:evenVBand="0" w:oddHBand="0" w:evenHBand="0" w:firstRowFirstColumn="0" w:firstRowLastColumn="0" w:lastRowFirstColumn="0" w:lastRowLastColumn="0"/>
             <w:tcBorders>
-              <w:right w:val="nil"/>
-            </w:tcBorders>
-            <w:shd w:color="auto" w:fill="E97132" w:themeFill="accent2" w:val="clear"/>
-          </w:tcPr>
-          <w:p>
-            <w:pPr>
-              <w:pStyle w:val="Normal"/>
-              <w:widowControl/>
-              <w:spacing w:lineRule="auto" w:line="240" w:before="0" w:after="0"/>
-              <w:jc w:val="left"/>
-              <w:rPr>
-                <w:rFonts w:ascii="Times New Roman" w:hAnsi="Times New Roman" w:eastAsia="Times New Roman" w:cs="Times New Roman"/>
-                <w:kern w:val="0"/>
-                <w:lang w:eastAsia="en-GB"/>
-                <w14:ligatures w14:val="none"/>
-              </w:rPr>
-            </w:pPr>
-            <w:r>
-              <w:rPr>
-                <w:rFonts w:eastAsia="Times New Roman" w:cs="Times New Roman" w:ascii="Times New Roman" w:hAnsi="Times New Roman"/>
+              <w:top w:val="nil"/>
+              <w:left w:val="single" w:sz="4" w:space="0" w:color="000000"/>
+              <w:bottom w:val="single" w:sz="4" w:space="0" w:color="000000"/>
+              <w:right w:val="nil"/>
+            </w:tcBorders>
+          </w:tcPr>
+          <w:p>
+            <w:pPr>
+              <w:pStyle w:val="Normal"/>
+              <w:widowControl/>
+              <w:suppressAutoHyphens w:val="true"/>
+              <w:spacing w:lineRule="auto" w:line="240" w:before="0" w:after="0"/>
+              <w:jc w:val="left"/>
+              <w:rPr>
                 <w:b/>
                 <w:bCs/>
-                <w:color w:themeColor="background1" w:val="FFFFFF"/>
-                <w:kern w:val="0"/>
-                <w:sz w:val="24"/>
-                <w:szCs w:val="24"/>
+                <w:color w:val="000000"/>
+                <w:highlight w:val="none"/>
+                <w:shd w:fill="auto" w:val="clear"/>
+              </w:rPr>
+            </w:pPr>
+            <w:r>
+              <w:rPr>
+                <w:rFonts w:eastAsia="Times New Roman" w:cs="Times New Roman" w:ascii="Times New Roman" w:hAnsi="Times New Roman"/>
+                <w:b/>
+                <w:bCs/>
+                <w:color w:val="000000"/>
+                <w:kern w:val="0"/>
+                <w:sz w:val="24"/>
+                <w:szCs w:val="24"/>
+                <w:shd w:fill="auto" w:val="clear"/>
                 <w:lang w:val="en-GB" w:eastAsia="en-GB" w:bidi="ar-SA"/>
                 <w14:ligatures w14:val="none"/>
               </w:rPr>
@@ -5880,29 +6413,35 @@
         <w:tc>
           <w:tcPr>
             <w:tcW w:w="3435" w:type="dxa"/>
-            <w:tcBorders/>
-            <w:shd w:color="auto" w:fill="FAE2D5" w:themeFill="accent2" w:themeFillTint="33" w:val="clear"/>
-          </w:tcPr>
-          <w:p>
-            <w:pPr>
-              <w:pStyle w:val="Normal"/>
-              <w:widowControl/>
+            <w:tcBorders>
+              <w:top w:val="nil"/>
+              <w:left w:val="single" w:sz="4" w:space="0" w:color="000000"/>
+              <w:bottom w:val="single" w:sz="4" w:space="0" w:color="000000"/>
+              <w:right w:val="nil"/>
+            </w:tcBorders>
+          </w:tcPr>
+          <w:p>
+            <w:pPr>
+              <w:pStyle w:val="Normal"/>
+              <w:widowControl/>
+              <w:suppressAutoHyphens w:val="true"/>
               <w:spacing w:lineRule="auto" w:line="240" w:before="0" w:after="0"/>
               <w:jc w:val="left"/>
               <w:cnfStyle w:val="000000000000" w:firstRow="0" w:lastRow="0" w:firstColumn="0" w:lastColumn="0" w:oddVBand="0" w:evenVBand="0" w:oddHBand="0" w:evenHBand="0" w:firstRowFirstColumn="0" w:firstRowLastColumn="0" w:lastRowFirstColumn="0" w:lastRowLastColumn="0"/>
               <w:rPr>
-                <w:rFonts w:ascii="Times New Roman" w:hAnsi="Times New Roman" w:eastAsia="Times New Roman" w:cs="Times New Roman"/>
-                <w:kern w:val="0"/>
-                <w:lang w:eastAsia="en-GB"/>
-                <w14:ligatures w14:val="none"/>
-              </w:rPr>
-            </w:pPr>
-            <w:r>
-              <w:rPr>
-                <w:rFonts w:eastAsia="Times New Roman" w:cs="Times New Roman" w:ascii="Times New Roman" w:hAnsi="Times New Roman"/>
-                <w:kern w:val="0"/>
-                <w:sz w:val="24"/>
-                <w:szCs w:val="24"/>
+                <w:color w:val="000000"/>
+                <w:highlight w:val="none"/>
+                <w:shd w:fill="auto" w:val="clear"/>
+              </w:rPr>
+            </w:pPr>
+            <w:r>
+              <w:rPr>
+                <w:rFonts w:eastAsia="Times New Roman" w:cs="Times New Roman" w:ascii="Times New Roman" w:hAnsi="Times New Roman"/>
+                <w:color w:val="000000"/>
+                <w:kern w:val="0"/>
+                <w:sz w:val="24"/>
+                <w:szCs w:val="24"/>
+                <w:shd w:fill="auto" w:val="clear"/>
                 <w:lang w:val="en-GB" w:eastAsia="en-GB" w:bidi="ar-SA"/>
                 <w14:ligatures w14:val="none"/>
               </w:rPr>
@@ -5912,30 +6451,36 @@
         </w:tc>
         <w:tc>
           <w:tcPr>
-            <w:tcW w:w="1055" w:type="dxa"/>
-            <w:tcBorders/>
-            <w:shd w:color="auto" w:fill="FAE2D5" w:themeFill="accent2" w:themeFillTint="33" w:val="clear"/>
-          </w:tcPr>
-          <w:p>
-            <w:pPr>
-              <w:pStyle w:val="Normal"/>
-              <w:widowControl/>
+            <w:tcW w:w="1054" w:type="dxa"/>
+            <w:tcBorders>
+              <w:top w:val="nil"/>
+              <w:left w:val="single" w:sz="4" w:space="0" w:color="000000"/>
+              <w:bottom w:val="single" w:sz="4" w:space="0" w:color="000000"/>
+              <w:right w:val="nil"/>
+            </w:tcBorders>
+          </w:tcPr>
+          <w:p>
+            <w:pPr>
+              <w:pStyle w:val="Normal"/>
+              <w:widowControl/>
+              <w:suppressAutoHyphens w:val="true"/>
               <w:spacing w:lineRule="auto" w:line="240" w:before="0" w:after="0"/>
               <w:jc w:val="left"/>
               <w:cnfStyle w:val="000000000000" w:firstRow="0" w:lastRow="0" w:firstColumn="0" w:lastColumn="0" w:oddVBand="0" w:evenVBand="0" w:oddHBand="0" w:evenHBand="0" w:firstRowFirstColumn="0" w:firstRowLastColumn="0" w:lastRowFirstColumn="0" w:lastRowLastColumn="0"/>
               <w:rPr>
-                <w:rFonts w:ascii="Times New Roman" w:hAnsi="Times New Roman" w:eastAsia="Times New Roman" w:cs="Times New Roman"/>
-                <w:kern w:val="0"/>
-                <w:lang w:eastAsia="en-GB"/>
-                <w14:ligatures w14:val="none"/>
-              </w:rPr>
-            </w:pPr>
-            <w:r>
-              <w:rPr>
-                <w:rFonts w:eastAsia="Times New Roman" w:cs="Times New Roman" w:ascii="Times New Roman" w:hAnsi="Times New Roman"/>
-                <w:kern w:val="0"/>
-                <w:sz w:val="24"/>
-                <w:szCs w:val="24"/>
+                <w:color w:val="000000"/>
+                <w:highlight w:val="none"/>
+                <w:shd w:fill="auto" w:val="clear"/>
+              </w:rPr>
+            </w:pPr>
+            <w:r>
+              <w:rPr>
+                <w:rFonts w:eastAsia="Times New Roman" w:cs="Times New Roman" w:ascii="Times New Roman" w:hAnsi="Times New Roman"/>
+                <w:color w:val="000000"/>
+                <w:kern w:val="0"/>
+                <w:sz w:val="24"/>
+                <w:szCs w:val="24"/>
+                <w:shd w:fill="auto" w:val="clear"/>
                 <w:lang w:val="en-GB" w:eastAsia="en-GB" w:bidi="ar-SA"/>
                 <w14:ligatures w14:val="none"/>
               </w:rPr>
@@ -5946,29 +6491,35 @@
         <w:tc>
           <w:tcPr>
             <w:tcW w:w="858" w:type="dxa"/>
-            <w:tcBorders/>
-            <w:shd w:color="auto" w:fill="FAE2D5" w:themeFill="accent2" w:themeFillTint="33" w:val="clear"/>
-          </w:tcPr>
-          <w:p>
-            <w:pPr>
-              <w:pStyle w:val="Normal"/>
-              <w:widowControl/>
+            <w:tcBorders>
+              <w:top w:val="nil"/>
+              <w:left w:val="single" w:sz="4" w:space="0" w:color="000000"/>
+              <w:bottom w:val="single" w:sz="4" w:space="0" w:color="000000"/>
+              <w:right w:val="nil"/>
+            </w:tcBorders>
+          </w:tcPr>
+          <w:p>
+            <w:pPr>
+              <w:pStyle w:val="Normal"/>
+              <w:widowControl/>
+              <w:suppressAutoHyphens w:val="true"/>
               <w:spacing w:lineRule="auto" w:line="240" w:before="0" w:after="0"/>
               <w:jc w:val="left"/>
               <w:cnfStyle w:val="000000000000" w:firstRow="0" w:lastRow="0" w:firstColumn="0" w:lastColumn="0" w:oddVBand="0" w:evenVBand="0" w:oddHBand="0" w:evenHBand="0" w:firstRowFirstColumn="0" w:firstRowLastColumn="0" w:lastRowFirstColumn="0" w:lastRowLastColumn="0"/>
               <w:rPr>
-                <w:rFonts w:ascii="Times New Roman" w:hAnsi="Times New Roman" w:eastAsia="Times New Roman" w:cs="Times New Roman"/>
-                <w:kern w:val="0"/>
-                <w:lang w:eastAsia="en-GB"/>
-                <w14:ligatures w14:val="none"/>
-              </w:rPr>
-            </w:pPr>
-            <w:r>
-              <w:rPr>
-                <w:rFonts w:eastAsia="Times New Roman" w:cs="Times New Roman" w:ascii="Times New Roman" w:hAnsi="Times New Roman"/>
-                <w:kern w:val="0"/>
-                <w:sz w:val="24"/>
-                <w:szCs w:val="24"/>
+                <w:color w:val="000000"/>
+                <w:highlight w:val="none"/>
+                <w:shd w:fill="auto" w:val="clear"/>
+              </w:rPr>
+            </w:pPr>
+            <w:r>
+              <w:rPr>
+                <w:rFonts w:eastAsia="Times New Roman" w:cs="Times New Roman" w:ascii="Times New Roman" w:hAnsi="Times New Roman"/>
+                <w:color w:val="000000"/>
+                <w:kern w:val="0"/>
+                <w:sz w:val="24"/>
+                <w:szCs w:val="24"/>
+                <w:shd w:fill="auto" w:val="clear"/>
                 <w:lang w:val="en-GB" w:eastAsia="en-GB" w:bidi="ar-SA"/>
                 <w14:ligatures w14:val="none"/>
               </w:rPr>
@@ -5979,29 +6530,35 @@
         <w:tc>
           <w:tcPr>
             <w:tcW w:w="2844" w:type="dxa"/>
-            <w:tcBorders/>
-            <w:shd w:color="auto" w:fill="FAE2D5" w:themeFill="accent2" w:themeFillTint="33" w:val="clear"/>
-          </w:tcPr>
-          <w:p>
-            <w:pPr>
-              <w:pStyle w:val="Normal"/>
-              <w:widowControl/>
+            <w:tcBorders>
+              <w:top w:val="nil"/>
+              <w:left w:val="single" w:sz="4" w:space="0" w:color="000000"/>
+              <w:bottom w:val="single" w:sz="4" w:space="0" w:color="000000"/>
+              <w:right w:val="single" w:sz="4" w:space="0" w:color="000000"/>
+            </w:tcBorders>
+          </w:tcPr>
+          <w:p>
+            <w:pPr>
+              <w:pStyle w:val="Normal"/>
+              <w:widowControl/>
+              <w:suppressAutoHyphens w:val="true"/>
               <w:spacing w:lineRule="auto" w:line="240" w:before="0" w:after="0"/>
               <w:jc w:val="left"/>
               <w:cnfStyle w:val="000000000000" w:firstRow="0" w:lastRow="0" w:firstColumn="0" w:lastColumn="0" w:oddVBand="0" w:evenVBand="0" w:oddHBand="0" w:evenHBand="0" w:firstRowFirstColumn="0" w:firstRowLastColumn="0" w:lastRowFirstColumn="0" w:lastRowLastColumn="0"/>
               <w:rPr>
-                <w:rFonts w:ascii="Times New Roman" w:hAnsi="Times New Roman" w:eastAsia="Times New Roman" w:cs="Times New Roman"/>
-                <w:kern w:val="0"/>
-                <w:lang w:eastAsia="en-GB"/>
-                <w14:ligatures w14:val="none"/>
-              </w:rPr>
-            </w:pPr>
-            <w:r>
-              <w:rPr>
-                <w:rFonts w:eastAsia="Times New Roman" w:cs="Times New Roman" w:ascii="Times New Roman" w:hAnsi="Times New Roman"/>
-                <w:kern w:val="0"/>
-                <w:sz w:val="24"/>
-                <w:szCs w:val="24"/>
+                <w:color w:val="000000"/>
+                <w:highlight w:val="none"/>
+                <w:shd w:fill="auto" w:val="clear"/>
+              </w:rPr>
+            </w:pPr>
+            <w:r>
+              <w:rPr>
+                <w:rFonts w:eastAsia="Times New Roman" w:cs="Times New Roman" w:ascii="Times New Roman" w:hAnsi="Times New Roman"/>
+                <w:color w:val="000000"/>
+                <w:kern w:val="0"/>
+                <w:sz w:val="24"/>
+                <w:szCs w:val="24"/>
+                <w:shd w:fill="auto" w:val="clear"/>
                 <w:lang w:val="en-GB" w:eastAsia="en-GB" w:bidi="ar-SA"/>
                 <w14:ligatures w14:val="none"/>
               </w:rPr>
@@ -6019,6 +6576,32 @@
           <w:numId w:val="0"/>
         </w:numPr>
         <w:spacing w:lineRule="auto" w:line="240" w:beforeAutospacing="1" w:afterAutospacing="1"/>
+        <w:ind w:hanging="0" w:left="0"/>
+        <w:outlineLvl w:val="2"/>
+        <w:rPr>
+          <w:rFonts w:ascii="Times New Roman" w:hAnsi="Times New Roman" w:eastAsia="Times New Roman" w:cs="Times New Roman"/>
+          <w:b/>
+          <w:bCs/>
+          <w:kern w:val="0"/>
+          <w:sz w:val="27"/>
+          <w:szCs w:val="27"/>
+          <w:lang w:eastAsia="en-GB"/>
+          <w14:ligatures w14:val="none"/>
+        </w:rPr>
+      </w:pPr>
+      <w:r>
+        <w:rPr/>
+      </w:r>
+    </w:p>
+    <w:p>
+      <w:pPr>
+        <w:pStyle w:val="Normal"/>
+        <w:numPr>
+          <w:ilvl w:val="0"/>
+          <w:numId w:val="0"/>
+        </w:numPr>
+        <w:spacing w:lineRule="auto" w:line="240" w:beforeAutospacing="1" w:afterAutospacing="1"/>
+        <w:ind w:hanging="0" w:left="0"/>
         <w:outlineLvl w:val="2"/>
         <w:rPr>
           <w:rFonts w:ascii="Times New Roman" w:hAnsi="Times New Roman" w:eastAsia="Times New Roman" w:cs="Times New Roman"/>
@@ -6218,6 +6801,32 @@
           <w:numId w:val="0"/>
         </w:numPr>
         <w:spacing w:lineRule="auto" w:line="240" w:beforeAutospacing="1" w:afterAutospacing="1"/>
+        <w:ind w:hanging="0" w:left="0"/>
+        <w:outlineLvl w:val="2"/>
+        <w:rPr>
+          <w:rFonts w:ascii="Times New Roman" w:hAnsi="Times New Roman" w:eastAsia="Times New Roman" w:cs="Times New Roman"/>
+          <w:b/>
+          <w:bCs/>
+          <w:kern w:val="0"/>
+          <w:sz w:val="27"/>
+          <w:szCs w:val="27"/>
+          <w:lang w:eastAsia="en-GB"/>
+          <w14:ligatures w14:val="none"/>
+        </w:rPr>
+      </w:pPr>
+      <w:r>
+        <w:rPr/>
+      </w:r>
+    </w:p>
+    <w:p>
+      <w:pPr>
+        <w:pStyle w:val="Normal"/>
+        <w:numPr>
+          <w:ilvl w:val="0"/>
+          <w:numId w:val="0"/>
+        </w:numPr>
+        <w:spacing w:lineRule="auto" w:line="240" w:beforeAutospacing="1" w:afterAutospacing="1"/>
+        <w:ind w:hanging="0" w:left="0"/>
         <w:outlineLvl w:val="2"/>
         <w:rPr>
           <w:rFonts w:ascii="Times New Roman" w:hAnsi="Times New Roman" w:eastAsia="Times New Roman" w:cs="Times New Roman"/>
@@ -6489,6 +7098,32 @@
           <w:numId w:val="0"/>
         </w:numPr>
         <w:spacing w:lineRule="auto" w:line="240" w:beforeAutospacing="1" w:afterAutospacing="1"/>
+        <w:ind w:hanging="0" w:left="0"/>
+        <w:outlineLvl w:val="1"/>
+        <w:rPr>
+          <w:rFonts w:ascii="Times New Roman" w:hAnsi="Times New Roman" w:eastAsia="Times New Roman" w:cs="Times New Roman"/>
+          <w:b/>
+          <w:bCs/>
+          <w:kern w:val="0"/>
+          <w:sz w:val="36"/>
+          <w:szCs w:val="36"/>
+          <w:lang w:eastAsia="en-GB"/>
+          <w14:ligatures w14:val="none"/>
+        </w:rPr>
+      </w:pPr>
+      <w:r>
+        <w:rPr/>
+      </w:r>
+    </w:p>
+    <w:p>
+      <w:pPr>
+        <w:pStyle w:val="Normal"/>
+        <w:numPr>
+          <w:ilvl w:val="0"/>
+          <w:numId w:val="0"/>
+        </w:numPr>
+        <w:spacing w:lineRule="auto" w:line="240" w:beforeAutospacing="1" w:afterAutospacing="1"/>
+        <w:ind w:hanging="0" w:left="0"/>
         <w:outlineLvl w:val="1"/>
         <w:rPr>
           <w:rFonts w:ascii="Times New Roman" w:hAnsi="Times New Roman" w:eastAsia="Times New Roman" w:cs="Times New Roman"/>
@@ -7538,6 +8173,7 @@
     <w:qFormat/>
     <w:pPr>
       <w:widowControl/>
+      <w:suppressAutoHyphens w:val="true"/>
       <w:bidi w:val="0"/>
       <w:spacing w:lineRule="auto" w:line="276" w:before="0" w:after="160"/>
       <w:jc w:val="left"/>
